--- a/Marvel-XB(G)-SCMP-2.0 软件配置管理计划.docx
+++ b/Marvel-XB(G)-SCMP-2.0 软件配置管理计划.docx
@@ -4577,8 +4577,8 @@
           <w:rFonts w:ascii="微软雅黑" w:hAnsi="微软雅黑"/>
         </w:rPr>
       </w:pPr>
-      <w:bookmarkStart w:id="7" w:name="_Toc34666153"/>
-      <w:bookmarkStart w:id="8" w:name="_Toc20430"/>
+      <w:bookmarkStart w:id="7" w:name="_Toc20430"/>
+      <w:bookmarkStart w:id="8" w:name="_Toc34666153"/>
       <w:bookmarkStart w:id="9" w:name="_Toc302383021"/>
       <w:r>
         <w:rPr>
@@ -4685,8 +4685,6 @@
         </w:rPr>
         <w:t>2</w:t>
       </w:r>
-      <w:bookmarkStart w:id="33" w:name="_GoBack"/>
-      <w:bookmarkEnd w:id="33"/>
       <w:r>
         <w:rPr>
           <w:rFonts w:hint="eastAsia" w:ascii="微软雅黑" w:hAnsi="微软雅黑" w:eastAsia="微软雅黑"/>
@@ -4780,7 +4778,7 @@
           <w:rFonts w:hint="eastAsia" w:ascii="微软雅黑" w:hAnsi="微软雅黑" w:eastAsia="微软雅黑"/>
           <w:lang w:val="en-US" w:eastAsia="zh-CN"/>
         </w:rPr>
-        <w:t>在本软件系统整个开发期间，必须成立软件配置管理小组负责配置管理工作。软件配置管理小组由项目组长任组长，各模块的软件配置管理人员在业务上受软件配置管理小组领导，在行政上受模块负责人领导。软件配置管理小组和软件配置管理人员必须检查和督促本计划的实施。各模块的软件配置管理人员有权直接向软件配置管理小组报告子项目的软件配置管理情况。各模块的软件配置管理人员应该根据对子项目的具体要求，制订必要的规程和规定，以确保完全遵守本计划规定的所有要求。</w:t>
+        <w:t>在本软件系统整个开发期间，必须成立软件配置管理小组负责配置管理工作。软件配置管理小组由项目负责人任组长，各模块的软件配置管理人员在业务上受软件配置管理小组领导。软件配置管理小组和软件配置管理人员必须检查和督促本计划的实施。各模块的软件配置管理人员有权直接向软件配置管理小组报告子模块的软件配置管理情况。各模块的软件配置管理人员应该根据对子模块的具体要求，制订必要的规程和规定，以确保完全遵守本计划规定的所有要求。</w:t>
       </w:r>
     </w:p>
     <w:p>
@@ -4833,7 +4831,7 @@
           <w:rFonts w:hint="eastAsia" w:ascii="微软雅黑" w:hAnsi="微软雅黑" w:eastAsia="微软雅黑"/>
           <w:lang w:val="en-US" w:eastAsia="zh-CN"/>
         </w:rPr>
-        <w:t>在软件工程化生产的各个阶段中,与本阶段的阶段产品有关的全部信息在软件开发库存放，与前面各个阶段的阶段产品有关的信息则在软件受控库存放。在研制与开发阶段的阶段产品的过程中，开发者和开发小组长有权对本阶段的阶段产品作必要的修改;但是如果开发者或开发小组长认为有必要个性前面有关阶段的阶段产品时，就必须通过项目的配置管理小组办理正规的审批手续。因此，软件开发库属开发这个阶段产品的开发者管理，而软件受控库由项目的配置管理小组管理。软件经过组装与系统测试后，应该送入软件产品库，如欲对其修改，必须经软件配置管理小组研究同意，然后报项目组长批准。</w:t>
+        <w:t>在软件工程化生产的各个阶段中,与本阶段的阶段产品有关的全部信息在版本控制系统Git中存放，与前面各个阶段的阶段产品有关的信息也在版本控制系统Git中存放。在研制与开发阶段的阶段产品的过程中，开发者和开发小组长有权对本阶段的阶段产品作必要的修改;但是如果开发者或开发小组长认为有必要个性前面有关阶段的阶段产品时，就必须通过项目的配置管理小组的审核及同意。软件经过组装与系统测试后，应该提交至版本控制系统Git中，如欲对其修改，必须经软件配置管理小组审核同意，然后报项目组长批准。</w:t>
       </w:r>
     </w:p>
     <w:p>
@@ -4906,7 +4904,7 @@
           <w:rFonts w:hint="eastAsia" w:ascii="微软雅黑" w:hAnsi="微软雅黑" w:eastAsia="微软雅黑"/>
           <w:lang w:val="en-US" w:eastAsia="zh-CN"/>
         </w:rPr>
-        <w:t>项目组长是项目配置管理小组组长，需要对有关较体配置管理的各项工作全面负责特别要对更改建议的审批和评审负责；</w:t>
+        <w:t>项目负责人是项目配置管理小组组长，需要对有关较体配置管理的各项工作全面负责特别要对更改建议的审批和评审负责；</w:t>
       </w:r>
     </w:p>
     <w:p>
@@ -4926,7 +4924,7 @@
           <w:rFonts w:hint="eastAsia" w:ascii="微软雅黑" w:hAnsi="微软雅黑" w:eastAsia="微软雅黑"/>
           <w:lang w:val="en-US" w:eastAsia="zh-CN"/>
         </w:rPr>
-        <w:t>各模块小组长负责监督在软件配置管理工作中认真执行软件工程规范；</w:t>
+        <w:t>各模块小组长兼任该模块配置管理人员，负责监督在软件配置管理工作中认真执行软件工程规范；</w:t>
       </w:r>
     </w:p>
     <w:p>
@@ -4997,6 +4995,2104 @@
           <w:lang w:val="en-US" w:eastAsia="zh-CN"/>
         </w:rPr>
       </w:pPr>
+      <w:r>
+        <w:rPr>
+          <w:rFonts w:hint="eastAsia" w:ascii="微软雅黑" w:hAnsi="微软雅黑" w:eastAsia="微软雅黑"/>
+        </w:rPr>
+        <w:t>2.</w:t>
+      </w:r>
+      <w:r>
+        <w:rPr>
+          <w:rFonts w:hint="eastAsia" w:ascii="微软雅黑" w:hAnsi="微软雅黑"/>
+          <w:lang w:val="en-US" w:eastAsia="zh-CN"/>
+        </w:rPr>
+        <w:t>4</w:t>
+      </w:r>
+      <w:r>
+        <w:rPr>
+          <w:rFonts w:ascii="微软雅黑" w:hAnsi="微软雅黑" w:eastAsia="微软雅黑"/>
+        </w:rPr>
+        <w:t xml:space="preserve"> </w:t>
+      </w:r>
+      <w:r>
+        <w:rPr>
+          <w:rFonts w:hint="eastAsia" w:ascii="微软雅黑" w:hAnsi="微软雅黑"/>
+          <w:lang w:val="en-US" w:eastAsia="zh-CN"/>
+        </w:rPr>
+        <w:t>项目具体分工</w:t>
+      </w:r>
+    </w:p>
+    <w:p>
+      <w:pPr>
+        <w:jc w:val="center"/>
+        <w:rPr>
+          <w:rFonts w:hint="eastAsia" w:ascii="微软雅黑" w:hAnsi="微软雅黑" w:eastAsia="微软雅黑" w:cs="微软雅黑"/>
+          <w:sz w:val="18"/>
+          <w:szCs w:val="18"/>
+          <w:lang w:val="en-US" w:eastAsia="zh-CN"/>
+        </w:rPr>
+      </w:pPr>
+      <w:r>
+        <w:rPr>
+          <w:rFonts w:hint="eastAsia" w:ascii="微软雅黑" w:hAnsi="微软雅黑" w:eastAsia="微软雅黑" w:cs="微软雅黑"/>
+          <w:sz w:val="18"/>
+          <w:szCs w:val="18"/>
+          <w:lang w:val="en-US" w:eastAsia="zh-CN"/>
+        </w:rPr>
+        <w:t>表1 任务分工表</w:t>
+      </w:r>
+    </w:p>
+    <w:tbl>
+      <w:tblPr>
+        <w:tblStyle w:val="10"/>
+        <w:tblW w:w="8744" w:type="dxa"/>
+        <w:jc w:val="center"/>
+        <w:tblBorders>
+          <w:top w:val="single" w:color="auto" w:sz="4" w:space="0"/>
+          <w:left w:val="single" w:color="auto" w:sz="4" w:space="0"/>
+          <w:bottom w:val="single" w:color="auto" w:sz="4" w:space="0"/>
+          <w:right w:val="single" w:color="auto" w:sz="4" w:space="0"/>
+          <w:insideH w:val="single" w:color="auto" w:sz="4" w:space="0"/>
+          <w:insideV w:val="single" w:color="auto" w:sz="4" w:space="0"/>
+        </w:tblBorders>
+        <w:tblLayout w:type="fixed"/>
+        <w:tblCellMar>
+          <w:top w:w="0" w:type="dxa"/>
+          <w:left w:w="108" w:type="dxa"/>
+          <w:bottom w:w="0" w:type="dxa"/>
+          <w:right w:w="108" w:type="dxa"/>
+        </w:tblCellMar>
+      </w:tblPr>
+      <w:tblGrid>
+        <w:gridCol w:w="1571"/>
+        <w:gridCol w:w="1572"/>
+        <w:gridCol w:w="2899"/>
+        <w:gridCol w:w="2702"/>
+      </w:tblGrid>
+      <w:tr>
+        <w:tblPrEx>
+          <w:tblBorders>
+            <w:top w:val="single" w:color="auto" w:sz="4" w:space="0"/>
+            <w:left w:val="single" w:color="auto" w:sz="4" w:space="0"/>
+            <w:bottom w:val="single" w:color="auto" w:sz="4" w:space="0"/>
+            <w:right w:val="single" w:color="auto" w:sz="4" w:space="0"/>
+            <w:insideH w:val="single" w:color="auto" w:sz="4" w:space="0"/>
+            <w:insideV w:val="single" w:color="auto" w:sz="4" w:space="0"/>
+          </w:tblBorders>
+          <w:tblCellMar>
+            <w:top w:w="0" w:type="dxa"/>
+            <w:left w:w="108" w:type="dxa"/>
+            <w:bottom w:w="0" w:type="dxa"/>
+            <w:right w:w="108" w:type="dxa"/>
+          </w:tblCellMar>
+        </w:tblPrEx>
+        <w:trPr>
+          <w:jc w:val="center"/>
+        </w:trPr>
+        <w:tc>
+          <w:tcPr>
+            <w:tcW w:w="1571" w:type="dxa"/>
+            <w:vAlign w:val="center"/>
+          </w:tcPr>
+          <w:p>
+            <w:pPr>
+              <w:jc w:val="center"/>
+              <w:rPr>
+                <w:rFonts w:hint="eastAsia" w:ascii="微软雅黑" w:hAnsi="微软雅黑" w:eastAsia="微软雅黑" w:cs="微软雅黑"/>
+                <w:sz w:val="21"/>
+                <w:szCs w:val="21"/>
+                <w:lang w:val="en-US" w:eastAsia="zh-CN"/>
+              </w:rPr>
+            </w:pPr>
+            <w:r>
+              <w:rPr>
+                <w:rFonts w:hint="eastAsia" w:ascii="微软雅黑" w:hAnsi="微软雅黑" w:eastAsia="微软雅黑" w:cs="微软雅黑"/>
+                <w:sz w:val="21"/>
+                <w:szCs w:val="21"/>
+                <w:lang w:val="en-US" w:eastAsia="zh-CN"/>
+              </w:rPr>
+              <w:t>项目成员</w:t>
+            </w:r>
+          </w:p>
+        </w:tc>
+        <w:tc>
+          <w:tcPr>
+            <w:tcW w:w="1572" w:type="dxa"/>
+            <w:vAlign w:val="center"/>
+          </w:tcPr>
+          <w:p>
+            <w:pPr>
+              <w:jc w:val="center"/>
+              <w:rPr>
+                <w:rFonts w:hint="default" w:ascii="微软雅黑" w:hAnsi="微软雅黑" w:eastAsia="微软雅黑" w:cs="微软雅黑"/>
+                <w:sz w:val="21"/>
+                <w:szCs w:val="21"/>
+                <w:lang w:val="en-US" w:eastAsia="zh-CN"/>
+              </w:rPr>
+            </w:pPr>
+            <w:r>
+              <w:rPr>
+                <w:rFonts w:hint="eastAsia" w:ascii="微软雅黑" w:hAnsi="微软雅黑" w:eastAsia="微软雅黑" w:cs="微软雅黑"/>
+                <w:sz w:val="21"/>
+                <w:szCs w:val="21"/>
+                <w:lang w:val="en-US" w:eastAsia="zh-CN"/>
+              </w:rPr>
+              <w:t>角色</w:t>
+            </w:r>
+          </w:p>
+        </w:tc>
+        <w:tc>
+          <w:tcPr>
+            <w:tcW w:w="2899" w:type="dxa"/>
+            <w:vAlign w:val="center"/>
+          </w:tcPr>
+          <w:p>
+            <w:pPr>
+              <w:jc w:val="center"/>
+              <w:rPr>
+                <w:rFonts w:hint="default" w:ascii="微软雅黑" w:hAnsi="微软雅黑" w:eastAsia="微软雅黑" w:cs="微软雅黑"/>
+                <w:sz w:val="21"/>
+                <w:szCs w:val="21"/>
+                <w:lang w:val="en-US" w:eastAsia="zh-CN"/>
+              </w:rPr>
+            </w:pPr>
+            <w:r>
+              <w:rPr>
+                <w:rFonts w:hint="eastAsia" w:ascii="微软雅黑" w:hAnsi="微软雅黑" w:eastAsia="微软雅黑" w:cs="微软雅黑"/>
+                <w:sz w:val="21"/>
+                <w:szCs w:val="21"/>
+                <w:lang w:val="en-US" w:eastAsia="zh-CN"/>
+              </w:rPr>
+              <w:t>开发任务</w:t>
+            </w:r>
+          </w:p>
+        </w:tc>
+        <w:tc>
+          <w:tcPr>
+            <w:tcW w:w="2702" w:type="dxa"/>
+            <w:vAlign w:val="center"/>
+          </w:tcPr>
+          <w:p>
+            <w:pPr>
+              <w:jc w:val="center"/>
+              <w:rPr>
+                <w:rFonts w:hint="default" w:ascii="微软雅黑" w:hAnsi="微软雅黑" w:eastAsia="微软雅黑" w:cs="微软雅黑"/>
+                <w:sz w:val="21"/>
+                <w:szCs w:val="21"/>
+                <w:lang w:val="en-US" w:eastAsia="zh-CN"/>
+              </w:rPr>
+            </w:pPr>
+            <w:r>
+              <w:rPr>
+                <w:rFonts w:hint="eastAsia" w:ascii="微软雅黑" w:hAnsi="微软雅黑" w:eastAsia="微软雅黑" w:cs="微软雅黑"/>
+                <w:sz w:val="21"/>
+                <w:szCs w:val="21"/>
+                <w:lang w:val="en-US" w:eastAsia="zh-CN"/>
+              </w:rPr>
+              <w:t>文档撰写</w:t>
+            </w:r>
+          </w:p>
+        </w:tc>
+      </w:tr>
+      <w:tr>
+        <w:tblPrEx>
+          <w:tblBorders>
+            <w:top w:val="single" w:color="auto" w:sz="4" w:space="0"/>
+            <w:left w:val="single" w:color="auto" w:sz="4" w:space="0"/>
+            <w:bottom w:val="single" w:color="auto" w:sz="4" w:space="0"/>
+            <w:right w:val="single" w:color="auto" w:sz="4" w:space="0"/>
+            <w:insideH w:val="single" w:color="auto" w:sz="4" w:space="0"/>
+            <w:insideV w:val="single" w:color="auto" w:sz="4" w:space="0"/>
+          </w:tblBorders>
+          <w:tblCellMar>
+            <w:top w:w="0" w:type="dxa"/>
+            <w:left w:w="108" w:type="dxa"/>
+            <w:bottom w:w="0" w:type="dxa"/>
+            <w:right w:w="108" w:type="dxa"/>
+          </w:tblCellMar>
+        </w:tblPrEx>
+        <w:trPr>
+          <w:jc w:val="center"/>
+        </w:trPr>
+        <w:tc>
+          <w:tcPr>
+            <w:tcW w:w="1571" w:type="dxa"/>
+            <w:vAlign w:val="center"/>
+          </w:tcPr>
+          <w:p>
+            <w:pPr>
+              <w:jc w:val="center"/>
+              <w:rPr>
+                <w:rFonts w:hint="eastAsia" w:ascii="微软雅黑" w:hAnsi="微软雅黑" w:eastAsia="微软雅黑"/>
+                <w:lang w:val="en-US" w:eastAsia="zh-CN"/>
+              </w:rPr>
+            </w:pPr>
+            <w:r>
+              <w:rPr>
+                <w:rFonts w:hint="eastAsia" w:ascii="微软雅黑" w:hAnsi="微软雅黑" w:eastAsia="微软雅黑"/>
+                <w:lang w:val="en-US" w:eastAsia="zh-CN"/>
+              </w:rPr>
+              <w:t>方亚群</w:t>
+            </w:r>
+          </w:p>
+        </w:tc>
+        <w:tc>
+          <w:tcPr>
+            <w:tcW w:w="1572" w:type="dxa"/>
+            <w:vAlign w:val="center"/>
+          </w:tcPr>
+          <w:p>
+            <w:pPr>
+              <w:jc w:val="center"/>
+              <w:rPr>
+                <w:rFonts w:hint="default" w:ascii="微软雅黑" w:hAnsi="微软雅黑" w:eastAsia="微软雅黑" w:cs="微软雅黑"/>
+                <w:sz w:val="21"/>
+                <w:szCs w:val="21"/>
+                <w:lang w:val="en-US" w:eastAsia="zh-CN"/>
+              </w:rPr>
+            </w:pPr>
+            <w:r>
+              <w:rPr>
+                <w:rFonts w:hint="eastAsia" w:ascii="微软雅黑" w:hAnsi="微软雅黑" w:eastAsia="微软雅黑" w:cs="微软雅黑"/>
+                <w:sz w:val="21"/>
+                <w:szCs w:val="21"/>
+                <w:lang w:val="en-US" w:eastAsia="zh-CN"/>
+              </w:rPr>
+              <w:t>项目负责人、软件配置管理小组组长</w:t>
+            </w:r>
+          </w:p>
+        </w:tc>
+        <w:tc>
+          <w:tcPr>
+            <w:tcW w:w="2899" w:type="dxa"/>
+            <w:vAlign w:val="center"/>
+          </w:tcPr>
+          <w:p>
+            <w:pPr>
+              <w:jc w:val="left"/>
+              <w:rPr>
+                <w:rFonts w:hint="eastAsia" w:ascii="微软雅黑" w:hAnsi="微软雅黑" w:eastAsia="微软雅黑" w:cs="微软雅黑"/>
+                <w:sz w:val="21"/>
+                <w:szCs w:val="21"/>
+                <w:lang w:val="en-US" w:eastAsia="zh-CN"/>
+              </w:rPr>
+            </w:pPr>
+            <w:r>
+              <w:rPr>
+                <w:rFonts w:hint="eastAsia" w:ascii="微软雅黑" w:hAnsi="微软雅黑" w:eastAsia="微软雅黑" w:cs="微软雅黑"/>
+                <w:sz w:val="21"/>
+                <w:szCs w:val="21"/>
+                <w:lang w:val="en-US" w:eastAsia="zh-CN"/>
+              </w:rPr>
+              <w:t>售货员模块</w:t>
+            </w:r>
+          </w:p>
+          <w:p>
+            <w:pPr>
+              <w:numPr>
+                <w:ilvl w:val="0"/>
+                <w:numId w:val="3"/>
+              </w:numPr>
+              <w:jc w:val="left"/>
+              <w:rPr>
+                <w:rFonts w:hint="eastAsia" w:ascii="微软雅黑" w:hAnsi="微软雅黑" w:eastAsia="微软雅黑" w:cs="微软雅黑"/>
+                <w:sz w:val="21"/>
+                <w:szCs w:val="21"/>
+                <w:lang w:val="en-US" w:eastAsia="zh-CN"/>
+              </w:rPr>
+            </w:pPr>
+            <w:r>
+              <w:rPr>
+                <w:rFonts w:hint="eastAsia" w:ascii="微软雅黑" w:hAnsi="微软雅黑" w:eastAsia="微软雅黑" w:cs="微软雅黑"/>
+                <w:sz w:val="21"/>
+                <w:szCs w:val="21"/>
+                <w:lang w:val="en-US" w:eastAsia="zh-CN"/>
+              </w:rPr>
+              <w:t>售货员登录；</w:t>
+            </w:r>
+          </w:p>
+          <w:p>
+            <w:pPr>
+              <w:numPr>
+                <w:ilvl w:val="0"/>
+                <w:numId w:val="3"/>
+              </w:numPr>
+              <w:jc w:val="left"/>
+              <w:rPr>
+                <w:rFonts w:hint="eastAsia" w:ascii="微软雅黑" w:hAnsi="微软雅黑" w:eastAsia="微软雅黑" w:cs="微软雅黑"/>
+                <w:sz w:val="21"/>
+                <w:szCs w:val="21"/>
+                <w:lang w:val="en-US" w:eastAsia="zh-CN"/>
+              </w:rPr>
+            </w:pPr>
+            <w:r>
+              <w:rPr>
+                <w:rFonts w:hint="eastAsia" w:ascii="微软雅黑" w:hAnsi="微软雅黑" w:eastAsia="微软雅黑" w:cs="微软雅黑"/>
+                <w:sz w:val="21"/>
+                <w:szCs w:val="21"/>
+                <w:lang w:val="en-US" w:eastAsia="zh-CN"/>
+              </w:rPr>
+              <w:t>修改售货员账户密码；</w:t>
+            </w:r>
+          </w:p>
+        </w:tc>
+        <w:tc>
+          <w:tcPr>
+            <w:tcW w:w="2702" w:type="dxa"/>
+            <w:vAlign w:val="center"/>
+          </w:tcPr>
+          <w:p>
+            <w:pPr>
+              <w:numPr>
+                <w:ilvl w:val="0"/>
+                <w:numId w:val="4"/>
+              </w:numPr>
+              <w:jc w:val="left"/>
+              <w:rPr>
+                <w:rFonts w:hint="eastAsia" w:ascii="微软雅黑" w:hAnsi="微软雅黑" w:eastAsia="微软雅黑" w:cs="微软雅黑"/>
+                <w:sz w:val="21"/>
+                <w:szCs w:val="21"/>
+                <w:lang w:val="en-US" w:eastAsia="zh-CN"/>
+              </w:rPr>
+            </w:pPr>
+            <w:r>
+              <w:rPr>
+                <w:rFonts w:hint="eastAsia" w:ascii="微软雅黑" w:hAnsi="微软雅黑" w:eastAsia="微软雅黑" w:cs="微软雅黑"/>
+                <w:sz w:val="21"/>
+                <w:szCs w:val="21"/>
+                <w:lang w:val="en-US" w:eastAsia="zh-CN"/>
+              </w:rPr>
+              <w:t>每日站立会议；</w:t>
+            </w:r>
+          </w:p>
+          <w:p>
+            <w:pPr>
+              <w:numPr>
+                <w:ilvl w:val="0"/>
+                <w:numId w:val="4"/>
+              </w:numPr>
+              <w:jc w:val="left"/>
+              <w:rPr>
+                <w:rFonts w:hint="default" w:ascii="微软雅黑" w:hAnsi="微软雅黑" w:eastAsia="微软雅黑" w:cs="微软雅黑"/>
+                <w:sz w:val="21"/>
+                <w:szCs w:val="21"/>
+                <w:lang w:val="en-US" w:eastAsia="zh-CN"/>
+              </w:rPr>
+            </w:pPr>
+            <w:r>
+              <w:rPr>
+                <w:rFonts w:hint="eastAsia" w:ascii="微软雅黑" w:hAnsi="微软雅黑" w:eastAsia="微软雅黑" w:cs="微软雅黑"/>
+                <w:sz w:val="21"/>
+                <w:szCs w:val="21"/>
+                <w:lang w:val="en-US" w:eastAsia="zh-CN"/>
+              </w:rPr>
+              <w:t>《项目版本管理记录》</w:t>
+            </w:r>
+          </w:p>
+          <w:p>
+            <w:pPr>
+              <w:numPr>
+                <w:ilvl w:val="0"/>
+                <w:numId w:val="4"/>
+              </w:numPr>
+              <w:jc w:val="left"/>
+              <w:rPr>
+                <w:rFonts w:hint="default" w:ascii="微软雅黑" w:hAnsi="微软雅黑" w:eastAsia="微软雅黑" w:cs="微软雅黑"/>
+                <w:sz w:val="21"/>
+                <w:szCs w:val="21"/>
+                <w:lang w:val="en-US" w:eastAsia="zh-CN"/>
+              </w:rPr>
+            </w:pPr>
+            <w:r>
+              <w:rPr>
+                <w:rFonts w:hint="eastAsia" w:ascii="微软雅黑" w:hAnsi="微软雅黑" w:eastAsia="微软雅黑" w:cs="微软雅黑"/>
+                <w:sz w:val="21"/>
+                <w:szCs w:val="21"/>
+                <w:lang w:val="en-US" w:eastAsia="zh-CN"/>
+              </w:rPr>
+              <w:t>《项目开发总结报告》</w:t>
+            </w:r>
+          </w:p>
+        </w:tc>
+      </w:tr>
+      <w:tr>
+        <w:tblPrEx>
+          <w:tblBorders>
+            <w:top w:val="single" w:color="auto" w:sz="4" w:space="0"/>
+            <w:left w:val="single" w:color="auto" w:sz="4" w:space="0"/>
+            <w:bottom w:val="single" w:color="auto" w:sz="4" w:space="0"/>
+            <w:right w:val="single" w:color="auto" w:sz="4" w:space="0"/>
+            <w:insideH w:val="single" w:color="auto" w:sz="4" w:space="0"/>
+            <w:insideV w:val="single" w:color="auto" w:sz="4" w:space="0"/>
+          </w:tblBorders>
+          <w:tblCellMar>
+            <w:top w:w="0" w:type="dxa"/>
+            <w:left w:w="108" w:type="dxa"/>
+            <w:bottom w:w="0" w:type="dxa"/>
+            <w:right w:w="108" w:type="dxa"/>
+          </w:tblCellMar>
+        </w:tblPrEx>
+        <w:trPr>
+          <w:jc w:val="center"/>
+        </w:trPr>
+        <w:tc>
+          <w:tcPr>
+            <w:tcW w:w="1571" w:type="dxa"/>
+            <w:vAlign w:val="center"/>
+          </w:tcPr>
+          <w:p>
+            <w:pPr>
+              <w:jc w:val="center"/>
+              <w:rPr>
+                <w:rFonts w:hint="eastAsia" w:ascii="微软雅黑" w:hAnsi="微软雅黑" w:eastAsia="微软雅黑" w:cs="微软雅黑"/>
+                <w:kern w:val="2"/>
+                <w:sz w:val="21"/>
+                <w:szCs w:val="21"/>
+                <w:lang w:val="en-US" w:eastAsia="zh-CN" w:bidi="ar-SA"/>
+              </w:rPr>
+            </w:pPr>
+            <w:r>
+              <w:rPr>
+                <w:rFonts w:hint="eastAsia" w:ascii="微软雅黑" w:hAnsi="微软雅黑" w:eastAsia="微软雅黑"/>
+                <w:lang w:val="en-US" w:eastAsia="zh-CN"/>
+              </w:rPr>
+              <w:t>吴婷婷</w:t>
+            </w:r>
+          </w:p>
+        </w:tc>
+        <w:tc>
+          <w:tcPr>
+            <w:tcW w:w="1572" w:type="dxa"/>
+            <w:vAlign w:val="center"/>
+          </w:tcPr>
+          <w:p>
+            <w:pPr>
+              <w:jc w:val="center"/>
+              <w:rPr>
+                <w:rFonts w:hint="default" w:ascii="微软雅黑" w:hAnsi="微软雅黑" w:eastAsia="微软雅黑" w:cs="微软雅黑"/>
+                <w:sz w:val="21"/>
+                <w:szCs w:val="21"/>
+                <w:lang w:val="en-US" w:eastAsia="zh-CN"/>
+              </w:rPr>
+            </w:pPr>
+            <w:r>
+              <w:rPr>
+                <w:rFonts w:hint="eastAsia" w:ascii="微软雅黑" w:hAnsi="微软雅黑" w:eastAsia="微软雅黑" w:cs="微软雅黑"/>
+                <w:sz w:val="21"/>
+                <w:szCs w:val="21"/>
+                <w:lang w:val="en-US" w:eastAsia="zh-CN"/>
+              </w:rPr>
+              <w:t>售货员模块负责人、软件配置管理人员</w:t>
+            </w:r>
+          </w:p>
+        </w:tc>
+        <w:tc>
+          <w:tcPr>
+            <w:tcW w:w="2899" w:type="dxa"/>
+            <w:vAlign w:val="center"/>
+          </w:tcPr>
+          <w:p>
+            <w:pPr>
+              <w:jc w:val="left"/>
+              <w:rPr>
+                <w:rFonts w:hint="eastAsia" w:ascii="微软雅黑" w:hAnsi="微软雅黑" w:eastAsia="微软雅黑" w:cs="微软雅黑"/>
+                <w:sz w:val="21"/>
+                <w:szCs w:val="21"/>
+                <w:lang w:val="en-US" w:eastAsia="zh-CN"/>
+              </w:rPr>
+            </w:pPr>
+            <w:r>
+              <w:rPr>
+                <w:rFonts w:hint="eastAsia" w:ascii="微软雅黑" w:hAnsi="微软雅黑" w:eastAsia="微软雅黑" w:cs="微软雅黑"/>
+                <w:sz w:val="21"/>
+                <w:szCs w:val="21"/>
+                <w:lang w:val="en-US" w:eastAsia="zh-CN"/>
+              </w:rPr>
+              <w:t>售货员模块</w:t>
+            </w:r>
+          </w:p>
+          <w:p>
+            <w:pPr>
+              <w:numPr>
+                <w:ilvl w:val="0"/>
+                <w:numId w:val="5"/>
+              </w:numPr>
+              <w:jc w:val="left"/>
+              <w:rPr>
+                <w:rFonts w:hint="eastAsia" w:ascii="微软雅黑" w:hAnsi="微软雅黑" w:eastAsia="微软雅黑" w:cs="微软雅黑"/>
+                <w:sz w:val="21"/>
+                <w:szCs w:val="21"/>
+                <w:lang w:val="en-US" w:eastAsia="zh-CN"/>
+              </w:rPr>
+            </w:pPr>
+            <w:r>
+              <w:rPr>
+                <w:rFonts w:hint="eastAsia" w:ascii="微软雅黑" w:hAnsi="微软雅黑" w:eastAsia="微软雅黑" w:cs="微软雅黑"/>
+                <w:sz w:val="21"/>
+                <w:szCs w:val="21"/>
+                <w:lang w:val="en-US" w:eastAsia="zh-CN"/>
+              </w:rPr>
+              <w:t>添加商品；</w:t>
+            </w:r>
+          </w:p>
+          <w:p>
+            <w:pPr>
+              <w:numPr>
+                <w:ilvl w:val="0"/>
+                <w:numId w:val="5"/>
+              </w:numPr>
+              <w:jc w:val="left"/>
+              <w:rPr>
+                <w:rFonts w:hint="eastAsia" w:ascii="微软雅黑" w:hAnsi="微软雅黑" w:eastAsia="微软雅黑" w:cs="微软雅黑"/>
+                <w:sz w:val="21"/>
+                <w:szCs w:val="21"/>
+              </w:rPr>
+            </w:pPr>
+            <w:r>
+              <w:rPr>
+                <w:rFonts w:hint="eastAsia" w:ascii="微软雅黑" w:hAnsi="微软雅黑" w:eastAsia="微软雅黑" w:cs="微软雅黑"/>
+                <w:sz w:val="21"/>
+                <w:szCs w:val="21"/>
+                <w:lang w:val="en-US" w:eastAsia="zh-CN"/>
+              </w:rPr>
+              <w:t>查看商品信息；</w:t>
+            </w:r>
+          </w:p>
+          <w:p>
+            <w:pPr>
+              <w:numPr>
+                <w:ilvl w:val="0"/>
+                <w:numId w:val="5"/>
+              </w:numPr>
+              <w:jc w:val="left"/>
+              <w:rPr>
+                <w:rFonts w:hint="eastAsia" w:ascii="微软雅黑" w:hAnsi="微软雅黑" w:eastAsia="微软雅黑" w:cs="微软雅黑"/>
+                <w:sz w:val="21"/>
+                <w:szCs w:val="21"/>
+              </w:rPr>
+            </w:pPr>
+            <w:r>
+              <w:rPr>
+                <w:rFonts w:hint="eastAsia" w:ascii="微软雅黑" w:hAnsi="微软雅黑" w:eastAsia="微软雅黑" w:cs="微软雅黑"/>
+                <w:sz w:val="21"/>
+                <w:szCs w:val="21"/>
+                <w:lang w:val="en-US" w:eastAsia="zh-CN"/>
+              </w:rPr>
+              <w:t>搜索、编辑和删除商品信息；</w:t>
+            </w:r>
+          </w:p>
+        </w:tc>
+        <w:tc>
+          <w:tcPr>
+            <w:tcW w:w="2702" w:type="dxa"/>
+            <w:vAlign w:val="center"/>
+          </w:tcPr>
+          <w:p>
+            <w:pPr>
+              <w:numPr>
+                <w:ilvl w:val="0"/>
+                <w:numId w:val="6"/>
+              </w:numPr>
+              <w:jc w:val="left"/>
+              <w:rPr>
+                <w:rFonts w:hint="eastAsia" w:ascii="微软雅黑" w:hAnsi="微软雅黑" w:eastAsia="微软雅黑" w:cs="微软雅黑"/>
+                <w:sz w:val="21"/>
+                <w:szCs w:val="21"/>
+                <w:lang w:val="en-US" w:eastAsia="zh-CN"/>
+              </w:rPr>
+            </w:pPr>
+            <w:r>
+              <w:rPr>
+                <w:rFonts w:hint="eastAsia" w:ascii="微软雅黑" w:hAnsi="微软雅黑" w:eastAsia="微软雅黑" w:cs="微软雅黑"/>
+                <w:sz w:val="21"/>
+                <w:szCs w:val="21"/>
+                <w:lang w:val="en-US" w:eastAsia="zh-CN"/>
+              </w:rPr>
+              <w:t>《软件文档规范》</w:t>
+            </w:r>
+          </w:p>
+          <w:p>
+            <w:pPr>
+              <w:numPr>
+                <w:ilvl w:val="0"/>
+                <w:numId w:val="6"/>
+              </w:numPr>
+              <w:jc w:val="left"/>
+              <w:rPr>
+                <w:rFonts w:hint="default" w:ascii="微软雅黑" w:hAnsi="微软雅黑" w:eastAsia="微软雅黑" w:cs="微软雅黑"/>
+                <w:sz w:val="21"/>
+                <w:szCs w:val="21"/>
+                <w:lang w:val="en-US" w:eastAsia="zh-CN"/>
+              </w:rPr>
+            </w:pPr>
+            <w:r>
+              <w:rPr>
+                <w:rFonts w:hint="eastAsia" w:ascii="微软雅黑" w:hAnsi="微软雅黑" w:eastAsia="微软雅黑" w:cs="微软雅黑"/>
+                <w:sz w:val="21"/>
+                <w:szCs w:val="21"/>
+                <w:lang w:val="en-US" w:eastAsia="zh-CN"/>
+              </w:rPr>
+              <w:t>《文档编码规则》</w:t>
+            </w:r>
+          </w:p>
+          <w:p>
+            <w:pPr>
+              <w:numPr>
+                <w:ilvl w:val="0"/>
+                <w:numId w:val="6"/>
+              </w:numPr>
+              <w:jc w:val="left"/>
+              <w:rPr>
+                <w:rFonts w:hint="default" w:ascii="微软雅黑" w:hAnsi="微软雅黑" w:eastAsia="微软雅黑" w:cs="微软雅黑"/>
+                <w:sz w:val="21"/>
+                <w:szCs w:val="21"/>
+                <w:lang w:val="en-US" w:eastAsia="zh-CN"/>
+              </w:rPr>
+            </w:pPr>
+            <w:r>
+              <w:rPr>
+                <w:rFonts w:hint="eastAsia" w:ascii="微软雅黑" w:hAnsi="微软雅黑" w:eastAsia="微软雅黑" w:cs="微软雅黑"/>
+                <w:sz w:val="21"/>
+                <w:szCs w:val="21"/>
+                <w:lang w:val="en-US" w:eastAsia="zh-CN"/>
+              </w:rPr>
+              <w:t>《软件需求规格说明》</w:t>
+            </w:r>
+          </w:p>
+        </w:tc>
+      </w:tr>
+      <w:tr>
+        <w:tblPrEx>
+          <w:tblBorders>
+            <w:top w:val="single" w:color="auto" w:sz="4" w:space="0"/>
+            <w:left w:val="single" w:color="auto" w:sz="4" w:space="0"/>
+            <w:bottom w:val="single" w:color="auto" w:sz="4" w:space="0"/>
+            <w:right w:val="single" w:color="auto" w:sz="4" w:space="0"/>
+            <w:insideH w:val="single" w:color="auto" w:sz="4" w:space="0"/>
+            <w:insideV w:val="single" w:color="auto" w:sz="4" w:space="0"/>
+          </w:tblBorders>
+          <w:tblCellMar>
+            <w:top w:w="0" w:type="dxa"/>
+            <w:left w:w="108" w:type="dxa"/>
+            <w:bottom w:w="0" w:type="dxa"/>
+            <w:right w:w="108" w:type="dxa"/>
+          </w:tblCellMar>
+        </w:tblPrEx>
+        <w:trPr>
+          <w:jc w:val="center"/>
+        </w:trPr>
+        <w:tc>
+          <w:tcPr>
+            <w:tcW w:w="1571" w:type="dxa"/>
+            <w:vAlign w:val="center"/>
+          </w:tcPr>
+          <w:p>
+            <w:pPr>
+              <w:jc w:val="center"/>
+              <w:rPr>
+                <w:rFonts w:hint="eastAsia" w:ascii="微软雅黑" w:hAnsi="微软雅黑" w:eastAsia="微软雅黑" w:cs="微软雅黑"/>
+                <w:kern w:val="2"/>
+                <w:sz w:val="21"/>
+                <w:szCs w:val="21"/>
+                <w:lang w:val="en-US" w:eastAsia="zh-CN" w:bidi="ar-SA"/>
+              </w:rPr>
+            </w:pPr>
+            <w:r>
+              <w:rPr>
+                <w:rFonts w:hint="eastAsia" w:ascii="微软雅黑" w:hAnsi="微软雅黑" w:eastAsia="微软雅黑"/>
+                <w:lang w:val="en-US" w:eastAsia="zh-CN"/>
+              </w:rPr>
+              <w:t>王娜</w:t>
+            </w:r>
+          </w:p>
+        </w:tc>
+        <w:tc>
+          <w:tcPr>
+            <w:tcW w:w="1572" w:type="dxa"/>
+            <w:vAlign w:val="center"/>
+          </w:tcPr>
+          <w:p>
+            <w:pPr>
+              <w:jc w:val="center"/>
+              <w:rPr>
+                <w:rFonts w:hint="eastAsia" w:ascii="微软雅黑" w:hAnsi="微软雅黑" w:eastAsia="微软雅黑" w:cs="微软雅黑"/>
+                <w:sz w:val="21"/>
+                <w:szCs w:val="21"/>
+              </w:rPr>
+            </w:pPr>
+            <w:r>
+              <w:rPr>
+                <w:rFonts w:hint="eastAsia" w:ascii="微软雅黑" w:hAnsi="微软雅黑" w:eastAsia="微软雅黑" w:cs="微软雅黑"/>
+                <w:sz w:val="21"/>
+                <w:szCs w:val="21"/>
+                <w:lang w:val="en-US" w:eastAsia="zh-CN"/>
+              </w:rPr>
+              <w:t>项目成员</w:t>
+            </w:r>
+          </w:p>
+        </w:tc>
+        <w:tc>
+          <w:tcPr>
+            <w:tcW w:w="2899" w:type="dxa"/>
+            <w:vAlign w:val="center"/>
+          </w:tcPr>
+          <w:p>
+            <w:pPr>
+              <w:jc w:val="left"/>
+              <w:rPr>
+                <w:rFonts w:hint="eastAsia" w:ascii="微软雅黑" w:hAnsi="微软雅黑" w:eastAsia="微软雅黑" w:cs="微软雅黑"/>
+                <w:sz w:val="21"/>
+                <w:szCs w:val="21"/>
+                <w:lang w:val="en-US" w:eastAsia="zh-CN"/>
+              </w:rPr>
+            </w:pPr>
+            <w:r>
+              <w:rPr>
+                <w:rFonts w:hint="eastAsia" w:ascii="微软雅黑" w:hAnsi="微软雅黑" w:eastAsia="微软雅黑" w:cs="微软雅黑"/>
+                <w:sz w:val="21"/>
+                <w:szCs w:val="21"/>
+                <w:lang w:val="en-US" w:eastAsia="zh-CN"/>
+              </w:rPr>
+              <w:t>售货员模块</w:t>
+            </w:r>
+          </w:p>
+          <w:p>
+            <w:pPr>
+              <w:numPr>
+                <w:ilvl w:val="0"/>
+                <w:numId w:val="7"/>
+              </w:numPr>
+              <w:jc w:val="left"/>
+              <w:rPr>
+                <w:rFonts w:hint="eastAsia" w:ascii="微软雅黑" w:hAnsi="微软雅黑" w:eastAsia="微软雅黑" w:cs="微软雅黑"/>
+                <w:sz w:val="21"/>
+                <w:szCs w:val="21"/>
+                <w:lang w:val="en-US" w:eastAsia="zh-CN"/>
+              </w:rPr>
+            </w:pPr>
+            <w:r>
+              <w:rPr>
+                <w:rFonts w:hint="eastAsia" w:ascii="微软雅黑" w:hAnsi="微软雅黑" w:eastAsia="微软雅黑" w:cs="微软雅黑"/>
+                <w:sz w:val="21"/>
+                <w:szCs w:val="21"/>
+                <w:lang w:val="en-US" w:eastAsia="zh-CN"/>
+              </w:rPr>
+              <w:t>商品类别管理；</w:t>
+            </w:r>
+          </w:p>
+          <w:p>
+            <w:pPr>
+              <w:numPr>
+                <w:ilvl w:val="0"/>
+                <w:numId w:val="7"/>
+              </w:numPr>
+              <w:jc w:val="left"/>
+              <w:rPr>
+                <w:rFonts w:hint="default" w:ascii="微软雅黑" w:hAnsi="微软雅黑" w:eastAsia="微软雅黑" w:cs="微软雅黑"/>
+                <w:sz w:val="21"/>
+                <w:szCs w:val="21"/>
+                <w:lang w:val="en-US" w:eastAsia="zh-CN"/>
+              </w:rPr>
+            </w:pPr>
+            <w:r>
+              <w:rPr>
+                <w:rFonts w:hint="eastAsia" w:ascii="微软雅黑" w:hAnsi="微软雅黑" w:eastAsia="微软雅黑" w:cs="微软雅黑"/>
+                <w:sz w:val="21"/>
+                <w:szCs w:val="21"/>
+                <w:lang w:val="en-US" w:eastAsia="zh-CN"/>
+              </w:rPr>
+              <w:t>商品位置管理；</w:t>
+            </w:r>
+          </w:p>
+        </w:tc>
+        <w:tc>
+          <w:tcPr>
+            <w:tcW w:w="2702" w:type="dxa"/>
+            <w:vAlign w:val="center"/>
+          </w:tcPr>
+          <w:p>
+            <w:pPr>
+              <w:numPr>
+                <w:ilvl w:val="0"/>
+                <w:numId w:val="8"/>
+              </w:numPr>
+              <w:jc w:val="left"/>
+              <w:rPr>
+                <w:rFonts w:hint="eastAsia" w:ascii="微软雅黑" w:hAnsi="微软雅黑" w:eastAsia="微软雅黑" w:cs="微软雅黑"/>
+                <w:sz w:val="21"/>
+                <w:szCs w:val="21"/>
+                <w:lang w:val="en-US" w:eastAsia="zh-CN"/>
+              </w:rPr>
+            </w:pPr>
+            <w:r>
+              <w:rPr>
+                <w:rFonts w:hint="eastAsia" w:ascii="微软雅黑" w:hAnsi="微软雅黑" w:eastAsia="微软雅黑" w:cs="微软雅黑"/>
+                <w:sz w:val="21"/>
+                <w:szCs w:val="21"/>
+                <w:lang w:val="en-US" w:eastAsia="zh-CN"/>
+              </w:rPr>
+              <w:t>《界面设计说明》</w:t>
+            </w:r>
+          </w:p>
+          <w:p>
+            <w:pPr>
+              <w:numPr>
+                <w:ilvl w:val="0"/>
+                <w:numId w:val="8"/>
+              </w:numPr>
+              <w:jc w:val="left"/>
+              <w:rPr>
+                <w:rFonts w:hint="default" w:ascii="微软雅黑" w:hAnsi="微软雅黑" w:eastAsia="微软雅黑" w:cs="微软雅黑"/>
+                <w:sz w:val="21"/>
+                <w:szCs w:val="21"/>
+                <w:lang w:val="en-US" w:eastAsia="zh-CN"/>
+              </w:rPr>
+            </w:pPr>
+            <w:r>
+              <w:rPr>
+                <w:rFonts w:hint="eastAsia" w:ascii="微软雅黑" w:hAnsi="微软雅黑" w:eastAsia="微软雅黑" w:cs="微软雅黑"/>
+                <w:sz w:val="21"/>
+                <w:szCs w:val="21"/>
+                <w:lang w:val="en-US" w:eastAsia="zh-CN"/>
+              </w:rPr>
+              <w:t>《软件用户手册》</w:t>
+            </w:r>
+          </w:p>
+        </w:tc>
+      </w:tr>
+      <w:tr>
+        <w:tblPrEx>
+          <w:tblBorders>
+            <w:top w:val="single" w:color="auto" w:sz="4" w:space="0"/>
+            <w:left w:val="single" w:color="auto" w:sz="4" w:space="0"/>
+            <w:bottom w:val="single" w:color="auto" w:sz="4" w:space="0"/>
+            <w:right w:val="single" w:color="auto" w:sz="4" w:space="0"/>
+            <w:insideH w:val="single" w:color="auto" w:sz="4" w:space="0"/>
+            <w:insideV w:val="single" w:color="auto" w:sz="4" w:space="0"/>
+          </w:tblBorders>
+          <w:tblCellMar>
+            <w:top w:w="0" w:type="dxa"/>
+            <w:left w:w="108" w:type="dxa"/>
+            <w:bottom w:w="0" w:type="dxa"/>
+            <w:right w:w="108" w:type="dxa"/>
+          </w:tblCellMar>
+        </w:tblPrEx>
+        <w:trPr>
+          <w:jc w:val="center"/>
+        </w:trPr>
+        <w:tc>
+          <w:tcPr>
+            <w:tcW w:w="1571" w:type="dxa"/>
+            <w:vAlign w:val="center"/>
+          </w:tcPr>
+          <w:p>
+            <w:pPr>
+              <w:jc w:val="center"/>
+              <w:rPr>
+                <w:rFonts w:hint="eastAsia" w:ascii="微软雅黑" w:hAnsi="微软雅黑" w:eastAsia="微软雅黑" w:cs="微软雅黑"/>
+                <w:kern w:val="2"/>
+                <w:sz w:val="21"/>
+                <w:szCs w:val="21"/>
+                <w:lang w:val="en-US" w:eastAsia="zh-CN" w:bidi="ar-SA"/>
+              </w:rPr>
+            </w:pPr>
+            <w:r>
+              <w:rPr>
+                <w:rFonts w:hint="eastAsia" w:ascii="微软雅黑" w:hAnsi="微软雅黑" w:eastAsia="微软雅黑"/>
+                <w:lang w:val="en-US" w:eastAsia="zh-CN"/>
+              </w:rPr>
+              <w:t>刘广厚</w:t>
+            </w:r>
+          </w:p>
+        </w:tc>
+        <w:tc>
+          <w:tcPr>
+            <w:tcW w:w="1572" w:type="dxa"/>
+            <w:vAlign w:val="center"/>
+          </w:tcPr>
+          <w:p>
+            <w:pPr>
+              <w:jc w:val="center"/>
+              <w:rPr>
+                <w:rFonts w:hint="eastAsia" w:ascii="微软雅黑" w:hAnsi="微软雅黑" w:eastAsia="微软雅黑" w:cs="微软雅黑"/>
+                <w:sz w:val="21"/>
+                <w:szCs w:val="21"/>
+              </w:rPr>
+            </w:pPr>
+            <w:r>
+              <w:rPr>
+                <w:rFonts w:hint="eastAsia" w:ascii="微软雅黑" w:hAnsi="微软雅黑" w:eastAsia="微软雅黑" w:cs="微软雅黑"/>
+                <w:sz w:val="21"/>
+                <w:szCs w:val="21"/>
+                <w:lang w:val="en-US" w:eastAsia="zh-CN"/>
+              </w:rPr>
+              <w:t>项目成员</w:t>
+            </w:r>
+          </w:p>
+        </w:tc>
+        <w:tc>
+          <w:tcPr>
+            <w:tcW w:w="2899" w:type="dxa"/>
+            <w:vAlign w:val="center"/>
+          </w:tcPr>
+          <w:p>
+            <w:pPr>
+              <w:jc w:val="left"/>
+              <w:rPr>
+                <w:rFonts w:hint="eastAsia" w:ascii="微软雅黑" w:hAnsi="微软雅黑" w:eastAsia="微软雅黑" w:cs="微软雅黑"/>
+                <w:sz w:val="21"/>
+                <w:szCs w:val="21"/>
+                <w:lang w:val="en-US" w:eastAsia="zh-CN"/>
+              </w:rPr>
+            </w:pPr>
+            <w:r>
+              <w:rPr>
+                <w:rFonts w:hint="eastAsia" w:ascii="微软雅黑" w:hAnsi="微软雅黑" w:eastAsia="微软雅黑" w:cs="微软雅黑"/>
+                <w:sz w:val="21"/>
+                <w:szCs w:val="21"/>
+                <w:lang w:val="en-US" w:eastAsia="zh-CN"/>
+              </w:rPr>
+              <w:t>售货员模块</w:t>
+            </w:r>
+          </w:p>
+          <w:p>
+            <w:pPr>
+              <w:numPr>
+                <w:ilvl w:val="0"/>
+                <w:numId w:val="9"/>
+              </w:numPr>
+              <w:jc w:val="left"/>
+              <w:rPr>
+                <w:rFonts w:hint="eastAsia" w:ascii="微软雅黑" w:hAnsi="微软雅黑" w:eastAsia="微软雅黑" w:cs="微软雅黑"/>
+                <w:sz w:val="21"/>
+                <w:szCs w:val="21"/>
+                <w:lang w:val="en-US" w:eastAsia="zh-CN"/>
+              </w:rPr>
+            </w:pPr>
+            <w:r>
+              <w:rPr>
+                <w:rFonts w:hint="eastAsia" w:ascii="微软雅黑" w:hAnsi="微软雅黑" w:eastAsia="微软雅黑" w:cs="微软雅黑"/>
+                <w:sz w:val="21"/>
+                <w:szCs w:val="21"/>
+                <w:lang w:val="en-US" w:eastAsia="zh-CN"/>
+              </w:rPr>
+              <w:t>注册顾客账户；</w:t>
+            </w:r>
+          </w:p>
+          <w:p>
+            <w:pPr>
+              <w:numPr>
+                <w:ilvl w:val="0"/>
+                <w:numId w:val="9"/>
+              </w:numPr>
+              <w:jc w:val="left"/>
+              <w:rPr>
+                <w:rFonts w:hint="default" w:ascii="微软雅黑" w:hAnsi="微软雅黑" w:eastAsia="微软雅黑" w:cs="微软雅黑"/>
+                <w:sz w:val="21"/>
+                <w:szCs w:val="21"/>
+                <w:lang w:val="en-US" w:eastAsia="zh-CN"/>
+              </w:rPr>
+            </w:pPr>
+            <w:r>
+              <w:rPr>
+                <w:rFonts w:hint="eastAsia" w:ascii="微软雅黑" w:hAnsi="微软雅黑" w:eastAsia="微软雅黑" w:cs="微软雅黑"/>
+                <w:sz w:val="21"/>
+                <w:szCs w:val="21"/>
+                <w:lang w:val="en-US" w:eastAsia="zh-CN"/>
+              </w:rPr>
+              <w:t>编辑、删除顾客信息；</w:t>
+            </w:r>
+          </w:p>
+          <w:p>
+            <w:pPr>
+              <w:numPr>
+                <w:ilvl w:val="0"/>
+                <w:numId w:val="9"/>
+              </w:numPr>
+              <w:jc w:val="left"/>
+              <w:rPr>
+                <w:rFonts w:hint="default" w:ascii="微软雅黑" w:hAnsi="微软雅黑" w:eastAsia="微软雅黑" w:cs="微软雅黑"/>
+                <w:sz w:val="21"/>
+                <w:szCs w:val="21"/>
+                <w:lang w:val="en-US" w:eastAsia="zh-CN"/>
+              </w:rPr>
+            </w:pPr>
+            <w:r>
+              <w:rPr>
+                <w:rFonts w:hint="eastAsia" w:ascii="微软雅黑" w:hAnsi="微软雅黑" w:eastAsia="微软雅黑" w:cs="微软雅黑"/>
+                <w:sz w:val="21"/>
+                <w:szCs w:val="21"/>
+                <w:lang w:val="en-US" w:eastAsia="zh-CN"/>
+              </w:rPr>
+              <w:t>查看购物记录；</w:t>
+            </w:r>
+          </w:p>
+        </w:tc>
+        <w:tc>
+          <w:tcPr>
+            <w:tcW w:w="2702" w:type="dxa"/>
+            <w:vAlign w:val="center"/>
+          </w:tcPr>
+          <w:p>
+            <w:pPr>
+              <w:numPr>
+                <w:ilvl w:val="0"/>
+                <w:numId w:val="10"/>
+              </w:numPr>
+              <w:jc w:val="left"/>
+              <w:rPr>
+                <w:rFonts w:hint="eastAsia" w:ascii="微软雅黑" w:hAnsi="微软雅黑" w:eastAsia="微软雅黑" w:cs="微软雅黑"/>
+                <w:sz w:val="21"/>
+                <w:szCs w:val="21"/>
+                <w:lang w:val="en-US" w:eastAsia="zh-CN"/>
+              </w:rPr>
+            </w:pPr>
+            <w:r>
+              <w:rPr>
+                <w:rFonts w:hint="eastAsia" w:ascii="微软雅黑" w:hAnsi="微软雅黑" w:eastAsia="微软雅黑" w:cs="微软雅黑"/>
+                <w:sz w:val="21"/>
+                <w:szCs w:val="21"/>
+                <w:lang w:val="en-US" w:eastAsia="zh-CN"/>
+              </w:rPr>
+              <w:t>《软件测试说明书》</w:t>
+            </w:r>
+          </w:p>
+          <w:p>
+            <w:pPr>
+              <w:numPr>
+                <w:ilvl w:val="0"/>
+                <w:numId w:val="10"/>
+              </w:numPr>
+              <w:jc w:val="left"/>
+              <w:rPr>
+                <w:rFonts w:hint="default" w:ascii="微软雅黑" w:hAnsi="微软雅黑" w:eastAsia="微软雅黑" w:cs="微软雅黑"/>
+                <w:sz w:val="21"/>
+                <w:szCs w:val="21"/>
+                <w:lang w:val="en-US" w:eastAsia="zh-CN"/>
+              </w:rPr>
+            </w:pPr>
+            <w:r>
+              <w:rPr>
+                <w:rFonts w:hint="eastAsia" w:ascii="微软雅黑" w:hAnsi="微软雅黑" w:eastAsia="微软雅黑" w:cs="微软雅黑"/>
+                <w:sz w:val="21"/>
+                <w:szCs w:val="21"/>
+                <w:lang w:val="en-US" w:eastAsia="zh-CN"/>
+              </w:rPr>
+              <w:t>《软件测试报告》</w:t>
+            </w:r>
+          </w:p>
+        </w:tc>
+      </w:tr>
+      <w:tr>
+        <w:tblPrEx>
+          <w:tblBorders>
+            <w:top w:val="single" w:color="auto" w:sz="4" w:space="0"/>
+            <w:left w:val="single" w:color="auto" w:sz="4" w:space="0"/>
+            <w:bottom w:val="single" w:color="auto" w:sz="4" w:space="0"/>
+            <w:right w:val="single" w:color="auto" w:sz="4" w:space="0"/>
+            <w:insideH w:val="single" w:color="auto" w:sz="4" w:space="0"/>
+            <w:insideV w:val="single" w:color="auto" w:sz="4" w:space="0"/>
+          </w:tblBorders>
+          <w:tblCellMar>
+            <w:top w:w="0" w:type="dxa"/>
+            <w:left w:w="108" w:type="dxa"/>
+            <w:bottom w:w="0" w:type="dxa"/>
+            <w:right w:w="108" w:type="dxa"/>
+          </w:tblCellMar>
+        </w:tblPrEx>
+        <w:trPr>
+          <w:jc w:val="center"/>
+        </w:trPr>
+        <w:tc>
+          <w:tcPr>
+            <w:tcW w:w="1571" w:type="dxa"/>
+            <w:vAlign w:val="center"/>
+          </w:tcPr>
+          <w:p>
+            <w:pPr>
+              <w:jc w:val="center"/>
+              <w:rPr>
+                <w:rFonts w:hint="eastAsia" w:ascii="微软雅黑" w:hAnsi="微软雅黑" w:eastAsia="微软雅黑" w:cs="微软雅黑"/>
+                <w:sz w:val="21"/>
+                <w:szCs w:val="21"/>
+              </w:rPr>
+            </w:pPr>
+            <w:r>
+              <w:rPr>
+                <w:rFonts w:hint="eastAsia" w:ascii="微软雅黑" w:hAnsi="微软雅黑" w:eastAsia="微软雅黑"/>
+                <w:lang w:val="en-US" w:eastAsia="zh-CN"/>
+              </w:rPr>
+              <w:t>冯珮瑶</w:t>
+            </w:r>
+          </w:p>
+        </w:tc>
+        <w:tc>
+          <w:tcPr>
+            <w:tcW w:w="1572" w:type="dxa"/>
+            <w:vAlign w:val="center"/>
+          </w:tcPr>
+          <w:p>
+            <w:pPr>
+              <w:jc w:val="center"/>
+              <w:rPr>
+                <w:rFonts w:hint="eastAsia" w:ascii="微软雅黑" w:hAnsi="微软雅黑" w:eastAsia="微软雅黑" w:cs="微软雅黑"/>
+                <w:sz w:val="21"/>
+                <w:szCs w:val="21"/>
+              </w:rPr>
+            </w:pPr>
+            <w:r>
+              <w:rPr>
+                <w:rFonts w:hint="eastAsia" w:ascii="微软雅黑" w:hAnsi="微软雅黑" w:eastAsia="微软雅黑" w:cs="微软雅黑"/>
+                <w:sz w:val="21"/>
+                <w:szCs w:val="21"/>
+                <w:lang w:val="en-US" w:eastAsia="zh-CN"/>
+              </w:rPr>
+              <w:t>经理模块负责人、软件配置管理人员</w:t>
+            </w:r>
+          </w:p>
+        </w:tc>
+        <w:tc>
+          <w:tcPr>
+            <w:tcW w:w="2899" w:type="dxa"/>
+            <w:vAlign w:val="center"/>
+          </w:tcPr>
+          <w:p>
+            <w:pPr>
+              <w:jc w:val="left"/>
+              <w:rPr>
+                <w:rFonts w:hint="eastAsia" w:ascii="微软雅黑" w:hAnsi="微软雅黑" w:eastAsia="微软雅黑" w:cs="微软雅黑"/>
+                <w:sz w:val="21"/>
+                <w:szCs w:val="21"/>
+                <w:lang w:val="en-US" w:eastAsia="zh-CN"/>
+              </w:rPr>
+            </w:pPr>
+            <w:r>
+              <w:rPr>
+                <w:rFonts w:hint="eastAsia" w:ascii="微软雅黑" w:hAnsi="微软雅黑" w:eastAsia="微软雅黑" w:cs="微软雅黑"/>
+                <w:sz w:val="21"/>
+                <w:szCs w:val="21"/>
+                <w:lang w:val="en-US" w:eastAsia="zh-CN"/>
+              </w:rPr>
+              <w:t>经理模块</w:t>
+            </w:r>
+          </w:p>
+          <w:p>
+            <w:pPr>
+              <w:numPr>
+                <w:ilvl w:val="0"/>
+                <w:numId w:val="11"/>
+              </w:numPr>
+              <w:jc w:val="left"/>
+              <w:rPr>
+                <w:rFonts w:hint="eastAsia" w:ascii="微软雅黑" w:hAnsi="微软雅黑" w:eastAsia="微软雅黑" w:cs="微软雅黑"/>
+                <w:sz w:val="21"/>
+                <w:szCs w:val="21"/>
+                <w:lang w:val="en-US" w:eastAsia="zh-CN"/>
+              </w:rPr>
+            </w:pPr>
+            <w:r>
+              <w:rPr>
+                <w:rFonts w:hint="eastAsia" w:ascii="微软雅黑" w:hAnsi="微软雅黑" w:eastAsia="微软雅黑" w:cs="微软雅黑"/>
+                <w:sz w:val="21"/>
+                <w:szCs w:val="21"/>
+                <w:lang w:val="en-US" w:eastAsia="zh-CN"/>
+              </w:rPr>
+              <w:t>经理安全登录；</w:t>
+            </w:r>
+          </w:p>
+          <w:p>
+            <w:pPr>
+              <w:numPr>
+                <w:ilvl w:val="0"/>
+                <w:numId w:val="11"/>
+              </w:numPr>
+              <w:jc w:val="left"/>
+              <w:rPr>
+                <w:rFonts w:hint="eastAsia" w:ascii="微软雅黑" w:hAnsi="微软雅黑" w:eastAsia="微软雅黑" w:cs="微软雅黑"/>
+                <w:sz w:val="21"/>
+                <w:szCs w:val="21"/>
+                <w:lang w:val="en-US" w:eastAsia="zh-CN"/>
+              </w:rPr>
+            </w:pPr>
+            <w:r>
+              <w:rPr>
+                <w:rFonts w:hint="eastAsia" w:ascii="微软雅黑" w:hAnsi="微软雅黑" w:eastAsia="微软雅黑" w:cs="微软雅黑"/>
+                <w:sz w:val="21"/>
+                <w:szCs w:val="21"/>
+                <w:lang w:val="en-US" w:eastAsia="zh-CN"/>
+              </w:rPr>
+              <w:t>修改经理账户密码；</w:t>
+            </w:r>
+          </w:p>
+          <w:p>
+            <w:pPr>
+              <w:numPr>
+                <w:ilvl w:val="0"/>
+                <w:numId w:val="11"/>
+              </w:numPr>
+              <w:jc w:val="left"/>
+              <w:rPr>
+                <w:rFonts w:hint="default" w:ascii="微软雅黑" w:hAnsi="微软雅黑" w:eastAsia="微软雅黑" w:cs="微软雅黑"/>
+                <w:sz w:val="21"/>
+                <w:szCs w:val="21"/>
+                <w:lang w:val="en-US" w:eastAsia="zh-CN"/>
+              </w:rPr>
+            </w:pPr>
+            <w:r>
+              <w:rPr>
+                <w:rFonts w:hint="eastAsia" w:ascii="微软雅黑" w:hAnsi="微软雅黑" w:eastAsia="微软雅黑"/>
+              </w:rPr>
+              <w:t>发布、编辑和删除系统公告</w:t>
+            </w:r>
+            <w:r>
+              <w:rPr>
+                <w:rFonts w:hint="eastAsia" w:ascii="微软雅黑" w:hAnsi="微软雅黑" w:eastAsia="微软雅黑"/>
+                <w:lang w:eastAsia="zh-CN"/>
+              </w:rPr>
+              <w:t>；</w:t>
+            </w:r>
+          </w:p>
+        </w:tc>
+        <w:tc>
+          <w:tcPr>
+            <w:tcW w:w="2702" w:type="dxa"/>
+            <w:vAlign w:val="center"/>
+          </w:tcPr>
+          <w:p>
+            <w:pPr>
+              <w:numPr>
+                <w:ilvl w:val="0"/>
+                <w:numId w:val="12"/>
+              </w:numPr>
+              <w:jc w:val="left"/>
+              <w:rPr>
+                <w:rFonts w:hint="eastAsia" w:ascii="微软雅黑" w:hAnsi="微软雅黑" w:eastAsia="微软雅黑" w:cs="微软雅黑"/>
+                <w:sz w:val="21"/>
+                <w:szCs w:val="21"/>
+                <w:lang w:val="en-US" w:eastAsia="zh-CN"/>
+              </w:rPr>
+            </w:pPr>
+            <w:r>
+              <w:rPr>
+                <w:rFonts w:hint="eastAsia" w:ascii="微软雅黑" w:hAnsi="微软雅黑" w:eastAsia="微软雅黑" w:cs="微软雅黑"/>
+                <w:sz w:val="21"/>
+                <w:szCs w:val="21"/>
+                <w:lang w:val="en-US" w:eastAsia="zh-CN"/>
+              </w:rPr>
+              <w:t>《结构设计说明》</w:t>
+            </w:r>
+          </w:p>
+          <w:p>
+            <w:pPr>
+              <w:numPr>
+                <w:ilvl w:val="0"/>
+                <w:numId w:val="12"/>
+              </w:numPr>
+              <w:jc w:val="left"/>
+              <w:rPr>
+                <w:rFonts w:hint="default" w:ascii="微软雅黑" w:hAnsi="微软雅黑" w:eastAsia="微软雅黑" w:cs="微软雅黑"/>
+                <w:sz w:val="21"/>
+                <w:szCs w:val="21"/>
+                <w:lang w:val="en-US" w:eastAsia="zh-CN"/>
+              </w:rPr>
+            </w:pPr>
+            <w:r>
+              <w:rPr>
+                <w:rFonts w:hint="eastAsia" w:ascii="微软雅黑" w:hAnsi="微软雅黑" w:eastAsia="微软雅黑" w:cs="微软雅黑"/>
+                <w:sz w:val="21"/>
+                <w:szCs w:val="21"/>
+                <w:lang w:val="en-US" w:eastAsia="zh-CN"/>
+              </w:rPr>
+              <w:t>《产品Backlogs》</w:t>
+            </w:r>
+          </w:p>
+        </w:tc>
+      </w:tr>
+      <w:tr>
+        <w:tblPrEx>
+          <w:tblBorders>
+            <w:top w:val="single" w:color="auto" w:sz="4" w:space="0"/>
+            <w:left w:val="single" w:color="auto" w:sz="4" w:space="0"/>
+            <w:bottom w:val="single" w:color="auto" w:sz="4" w:space="0"/>
+            <w:right w:val="single" w:color="auto" w:sz="4" w:space="0"/>
+            <w:insideH w:val="single" w:color="auto" w:sz="4" w:space="0"/>
+            <w:insideV w:val="single" w:color="auto" w:sz="4" w:space="0"/>
+          </w:tblBorders>
+          <w:tblCellMar>
+            <w:top w:w="0" w:type="dxa"/>
+            <w:left w:w="108" w:type="dxa"/>
+            <w:bottom w:w="0" w:type="dxa"/>
+            <w:right w:w="108" w:type="dxa"/>
+          </w:tblCellMar>
+        </w:tblPrEx>
+        <w:trPr>
+          <w:jc w:val="center"/>
+        </w:trPr>
+        <w:tc>
+          <w:tcPr>
+            <w:tcW w:w="1571" w:type="dxa"/>
+            <w:vAlign w:val="center"/>
+          </w:tcPr>
+          <w:p>
+            <w:pPr>
+              <w:jc w:val="center"/>
+              <w:rPr>
+                <w:rFonts w:hint="eastAsia" w:ascii="微软雅黑" w:hAnsi="微软雅黑" w:eastAsia="微软雅黑" w:cs="微软雅黑"/>
+                <w:sz w:val="21"/>
+                <w:szCs w:val="21"/>
+              </w:rPr>
+            </w:pPr>
+            <w:r>
+              <w:rPr>
+                <w:rFonts w:hint="eastAsia" w:ascii="微软雅黑" w:hAnsi="微软雅黑" w:eastAsia="微软雅黑"/>
+                <w:lang w:val="en-US" w:eastAsia="zh-CN"/>
+              </w:rPr>
+              <w:t>唐悦宁</w:t>
+            </w:r>
+          </w:p>
+        </w:tc>
+        <w:tc>
+          <w:tcPr>
+            <w:tcW w:w="1572" w:type="dxa"/>
+            <w:vAlign w:val="center"/>
+          </w:tcPr>
+          <w:p>
+            <w:pPr>
+              <w:jc w:val="center"/>
+              <w:rPr>
+                <w:rFonts w:hint="eastAsia" w:ascii="微软雅黑" w:hAnsi="微软雅黑" w:eastAsia="微软雅黑" w:cs="微软雅黑"/>
+                <w:sz w:val="21"/>
+                <w:szCs w:val="21"/>
+              </w:rPr>
+            </w:pPr>
+            <w:r>
+              <w:rPr>
+                <w:rFonts w:hint="eastAsia" w:ascii="微软雅黑" w:hAnsi="微软雅黑" w:eastAsia="微软雅黑" w:cs="微软雅黑"/>
+                <w:sz w:val="21"/>
+                <w:szCs w:val="21"/>
+                <w:lang w:val="en-US" w:eastAsia="zh-CN"/>
+              </w:rPr>
+              <w:t>项目成员</w:t>
+            </w:r>
+          </w:p>
+        </w:tc>
+        <w:tc>
+          <w:tcPr>
+            <w:tcW w:w="2899" w:type="dxa"/>
+            <w:vAlign w:val="center"/>
+          </w:tcPr>
+          <w:p>
+            <w:pPr>
+              <w:jc w:val="left"/>
+              <w:rPr>
+                <w:rFonts w:hint="eastAsia" w:ascii="微软雅黑" w:hAnsi="微软雅黑" w:eastAsia="微软雅黑" w:cs="微软雅黑"/>
+                <w:sz w:val="21"/>
+                <w:szCs w:val="21"/>
+                <w:lang w:val="en-US" w:eastAsia="zh-CN"/>
+              </w:rPr>
+            </w:pPr>
+            <w:r>
+              <w:rPr>
+                <w:rFonts w:hint="eastAsia" w:ascii="微软雅黑" w:hAnsi="微软雅黑" w:eastAsia="微软雅黑" w:cs="微软雅黑"/>
+                <w:sz w:val="21"/>
+                <w:szCs w:val="21"/>
+                <w:lang w:val="en-US" w:eastAsia="zh-CN"/>
+              </w:rPr>
+              <w:t>经理模块</w:t>
+            </w:r>
+          </w:p>
+          <w:p>
+            <w:pPr>
+              <w:numPr>
+                <w:ilvl w:val="0"/>
+                <w:numId w:val="13"/>
+              </w:numPr>
+              <w:jc w:val="left"/>
+              <w:rPr>
+                <w:rFonts w:hint="eastAsia" w:ascii="微软雅黑" w:hAnsi="微软雅黑" w:eastAsia="微软雅黑" w:cs="微软雅黑"/>
+                <w:sz w:val="21"/>
+                <w:szCs w:val="21"/>
+                <w:lang w:val="en-US" w:eastAsia="zh-CN"/>
+              </w:rPr>
+            </w:pPr>
+            <w:r>
+              <w:rPr>
+                <w:rFonts w:hint="eastAsia" w:ascii="微软雅黑" w:hAnsi="微软雅黑" w:eastAsia="微软雅黑" w:cs="微软雅黑"/>
+                <w:sz w:val="21"/>
+                <w:szCs w:val="21"/>
+                <w:lang w:val="en-US" w:eastAsia="zh-CN"/>
+              </w:rPr>
+              <w:t>添加超市售货员账户；</w:t>
+            </w:r>
+          </w:p>
+          <w:p>
+            <w:pPr>
+              <w:numPr>
+                <w:ilvl w:val="0"/>
+                <w:numId w:val="13"/>
+              </w:numPr>
+              <w:jc w:val="left"/>
+              <w:rPr>
+                <w:rFonts w:hint="default" w:ascii="微软雅黑" w:hAnsi="微软雅黑" w:eastAsia="微软雅黑" w:cs="微软雅黑"/>
+                <w:sz w:val="21"/>
+                <w:szCs w:val="21"/>
+                <w:lang w:val="en-US" w:eastAsia="zh-CN"/>
+              </w:rPr>
+            </w:pPr>
+            <w:r>
+              <w:rPr>
+                <w:rFonts w:hint="eastAsia" w:ascii="微软雅黑" w:hAnsi="微软雅黑" w:eastAsia="微软雅黑" w:cs="微软雅黑"/>
+                <w:sz w:val="21"/>
+                <w:szCs w:val="21"/>
+                <w:lang w:val="en-US" w:eastAsia="zh-CN"/>
+              </w:rPr>
+              <w:t>搜索、编辑和删除售货员信息；</w:t>
+            </w:r>
+          </w:p>
+        </w:tc>
+        <w:tc>
+          <w:tcPr>
+            <w:tcW w:w="2702" w:type="dxa"/>
+            <w:vAlign w:val="center"/>
+          </w:tcPr>
+          <w:p>
+            <w:pPr>
+              <w:numPr>
+                <w:ilvl w:val="0"/>
+                <w:numId w:val="14"/>
+              </w:numPr>
+              <w:jc w:val="left"/>
+              <w:rPr>
+                <w:rFonts w:hint="eastAsia" w:ascii="微软雅黑" w:hAnsi="微软雅黑" w:eastAsia="微软雅黑" w:cs="微软雅黑"/>
+                <w:sz w:val="21"/>
+                <w:szCs w:val="21"/>
+                <w:lang w:val="en-US" w:eastAsia="zh-CN"/>
+              </w:rPr>
+            </w:pPr>
+            <w:r>
+              <w:rPr>
+                <w:rFonts w:hint="eastAsia" w:ascii="微软雅黑" w:hAnsi="微软雅黑" w:eastAsia="微软雅黑" w:cs="微软雅黑"/>
+                <w:sz w:val="21"/>
+                <w:szCs w:val="21"/>
+                <w:lang w:val="en-US" w:eastAsia="zh-CN"/>
+              </w:rPr>
+              <w:t>《软件开发计划》</w:t>
+            </w:r>
+          </w:p>
+          <w:p>
+            <w:pPr>
+              <w:numPr>
+                <w:ilvl w:val="0"/>
+                <w:numId w:val="14"/>
+              </w:numPr>
+              <w:jc w:val="left"/>
+              <w:rPr>
+                <w:rFonts w:hint="default" w:ascii="微软雅黑" w:hAnsi="微软雅黑" w:eastAsia="微软雅黑" w:cs="微软雅黑"/>
+                <w:sz w:val="21"/>
+                <w:szCs w:val="21"/>
+                <w:lang w:val="en-US" w:eastAsia="zh-CN"/>
+              </w:rPr>
+            </w:pPr>
+            <w:r>
+              <w:rPr>
+                <w:rFonts w:hint="eastAsia" w:ascii="微软雅黑" w:hAnsi="微软雅黑" w:eastAsia="微软雅黑" w:cs="微软雅黑"/>
+                <w:sz w:val="21"/>
+                <w:szCs w:val="21"/>
+                <w:lang w:val="en-US" w:eastAsia="zh-CN"/>
+              </w:rPr>
+              <w:t>《界面设计说明》</w:t>
+            </w:r>
+          </w:p>
+        </w:tc>
+      </w:tr>
+      <w:tr>
+        <w:tblPrEx>
+          <w:tblBorders>
+            <w:top w:val="single" w:color="auto" w:sz="4" w:space="0"/>
+            <w:left w:val="single" w:color="auto" w:sz="4" w:space="0"/>
+            <w:bottom w:val="single" w:color="auto" w:sz="4" w:space="0"/>
+            <w:right w:val="single" w:color="auto" w:sz="4" w:space="0"/>
+            <w:insideH w:val="single" w:color="auto" w:sz="4" w:space="0"/>
+            <w:insideV w:val="single" w:color="auto" w:sz="4" w:space="0"/>
+          </w:tblBorders>
+          <w:tblCellMar>
+            <w:top w:w="0" w:type="dxa"/>
+            <w:left w:w="108" w:type="dxa"/>
+            <w:bottom w:w="0" w:type="dxa"/>
+            <w:right w:w="108" w:type="dxa"/>
+          </w:tblCellMar>
+        </w:tblPrEx>
+        <w:trPr>
+          <w:jc w:val="center"/>
+        </w:trPr>
+        <w:tc>
+          <w:tcPr>
+            <w:tcW w:w="1571" w:type="dxa"/>
+            <w:vAlign w:val="center"/>
+          </w:tcPr>
+          <w:p>
+            <w:pPr>
+              <w:jc w:val="center"/>
+              <w:rPr>
+                <w:rFonts w:hint="eastAsia" w:ascii="微软雅黑" w:hAnsi="微软雅黑" w:eastAsia="微软雅黑" w:cs="微软雅黑"/>
+                <w:sz w:val="21"/>
+                <w:szCs w:val="21"/>
+              </w:rPr>
+            </w:pPr>
+            <w:r>
+              <w:rPr>
+                <w:rFonts w:hint="eastAsia" w:ascii="微软雅黑" w:hAnsi="微软雅黑" w:eastAsia="微软雅黑"/>
+                <w:lang w:val="en-US" w:eastAsia="zh-CN"/>
+              </w:rPr>
+              <w:t>阳玉洁</w:t>
+            </w:r>
+          </w:p>
+        </w:tc>
+        <w:tc>
+          <w:tcPr>
+            <w:tcW w:w="1572" w:type="dxa"/>
+            <w:vAlign w:val="center"/>
+          </w:tcPr>
+          <w:p>
+            <w:pPr>
+              <w:jc w:val="center"/>
+              <w:rPr>
+                <w:rFonts w:hint="eastAsia" w:ascii="微软雅黑" w:hAnsi="微软雅黑" w:eastAsia="微软雅黑" w:cs="微软雅黑"/>
+                <w:sz w:val="21"/>
+                <w:szCs w:val="21"/>
+              </w:rPr>
+            </w:pPr>
+            <w:r>
+              <w:rPr>
+                <w:rFonts w:hint="eastAsia" w:ascii="微软雅黑" w:hAnsi="微软雅黑" w:eastAsia="微软雅黑" w:cs="微软雅黑"/>
+                <w:sz w:val="21"/>
+                <w:szCs w:val="21"/>
+                <w:lang w:val="en-US" w:eastAsia="zh-CN"/>
+              </w:rPr>
+              <w:t>项目成员</w:t>
+            </w:r>
+          </w:p>
+        </w:tc>
+        <w:tc>
+          <w:tcPr>
+            <w:tcW w:w="2899" w:type="dxa"/>
+            <w:vAlign w:val="center"/>
+          </w:tcPr>
+          <w:p>
+            <w:pPr>
+              <w:jc w:val="left"/>
+              <w:rPr>
+                <w:rFonts w:hint="eastAsia" w:ascii="微软雅黑" w:hAnsi="微软雅黑" w:eastAsia="微软雅黑" w:cs="微软雅黑"/>
+                <w:sz w:val="21"/>
+                <w:szCs w:val="21"/>
+                <w:lang w:val="en-US" w:eastAsia="zh-CN"/>
+              </w:rPr>
+            </w:pPr>
+            <w:r>
+              <w:rPr>
+                <w:rFonts w:hint="eastAsia" w:ascii="微软雅黑" w:hAnsi="微软雅黑" w:eastAsia="微软雅黑" w:cs="微软雅黑"/>
+                <w:sz w:val="21"/>
+                <w:szCs w:val="21"/>
+                <w:lang w:val="en-US" w:eastAsia="zh-CN"/>
+              </w:rPr>
+              <w:t>经理模块</w:t>
+            </w:r>
+          </w:p>
+          <w:p>
+            <w:pPr>
+              <w:numPr>
+                <w:ilvl w:val="0"/>
+                <w:numId w:val="15"/>
+              </w:numPr>
+              <w:jc w:val="left"/>
+              <w:rPr>
+                <w:rFonts w:hint="default" w:ascii="微软雅黑" w:hAnsi="微软雅黑" w:eastAsia="微软雅黑" w:cs="微软雅黑"/>
+                <w:sz w:val="21"/>
+                <w:szCs w:val="21"/>
+                <w:lang w:val="en-US" w:eastAsia="zh-CN"/>
+              </w:rPr>
+            </w:pPr>
+            <w:r>
+              <w:rPr>
+                <w:rFonts w:hint="eastAsia" w:ascii="微软雅黑" w:hAnsi="微软雅黑" w:eastAsia="微软雅黑" w:cs="微软雅黑"/>
+                <w:sz w:val="21"/>
+                <w:szCs w:val="21"/>
+                <w:lang w:val="en-US" w:eastAsia="zh-CN"/>
+              </w:rPr>
+              <w:t>查看收入信息；</w:t>
+            </w:r>
+          </w:p>
+        </w:tc>
+        <w:tc>
+          <w:tcPr>
+            <w:tcW w:w="2702" w:type="dxa"/>
+            <w:vAlign w:val="center"/>
+          </w:tcPr>
+          <w:p>
+            <w:pPr>
+              <w:numPr>
+                <w:ilvl w:val="0"/>
+                <w:numId w:val="16"/>
+              </w:numPr>
+              <w:jc w:val="left"/>
+              <w:rPr>
+                <w:rFonts w:hint="eastAsia" w:ascii="微软雅黑" w:hAnsi="微软雅黑" w:eastAsia="微软雅黑" w:cs="微软雅黑"/>
+                <w:sz w:val="21"/>
+                <w:szCs w:val="21"/>
+                <w:lang w:val="en-US" w:eastAsia="zh-CN"/>
+              </w:rPr>
+            </w:pPr>
+            <w:r>
+              <w:rPr>
+                <w:rFonts w:hint="eastAsia" w:ascii="微软雅黑" w:hAnsi="微软雅黑" w:eastAsia="微软雅黑" w:cs="微软雅黑"/>
+                <w:sz w:val="21"/>
+                <w:szCs w:val="21"/>
+                <w:lang w:val="en-US" w:eastAsia="zh-CN"/>
+              </w:rPr>
+              <w:t>《可行性分析报告》</w:t>
+            </w:r>
+          </w:p>
+          <w:p>
+            <w:pPr>
+              <w:numPr>
+                <w:ilvl w:val="0"/>
+                <w:numId w:val="16"/>
+              </w:numPr>
+              <w:jc w:val="left"/>
+              <w:rPr>
+                <w:rFonts w:hint="default" w:ascii="微软雅黑" w:hAnsi="微软雅黑" w:eastAsia="微软雅黑" w:cs="微软雅黑"/>
+                <w:sz w:val="21"/>
+                <w:szCs w:val="21"/>
+                <w:lang w:val="en-US" w:eastAsia="zh-CN"/>
+              </w:rPr>
+            </w:pPr>
+            <w:r>
+              <w:rPr>
+                <w:rFonts w:hint="eastAsia" w:ascii="微软雅黑" w:hAnsi="微软雅黑" w:eastAsia="微软雅黑" w:cs="微软雅黑"/>
+                <w:sz w:val="21"/>
+                <w:szCs w:val="21"/>
+                <w:lang w:val="en-US" w:eastAsia="zh-CN"/>
+              </w:rPr>
+              <w:t>《软件配置管理计划》</w:t>
+            </w:r>
+          </w:p>
+          <w:p>
+            <w:pPr>
+              <w:numPr>
+                <w:ilvl w:val="0"/>
+                <w:numId w:val="16"/>
+              </w:numPr>
+              <w:jc w:val="left"/>
+              <w:rPr>
+                <w:rFonts w:hint="default" w:ascii="微软雅黑" w:hAnsi="微软雅黑" w:eastAsia="微软雅黑" w:cs="微软雅黑"/>
+                <w:sz w:val="21"/>
+                <w:szCs w:val="21"/>
+                <w:lang w:val="en-US" w:eastAsia="zh-CN"/>
+              </w:rPr>
+            </w:pPr>
+            <w:r>
+              <w:rPr>
+                <w:rFonts w:hint="eastAsia" w:ascii="微软雅黑" w:hAnsi="微软雅黑" w:eastAsia="微软雅黑" w:cs="微软雅黑"/>
+                <w:sz w:val="21"/>
+                <w:szCs w:val="21"/>
+                <w:lang w:val="en-US" w:eastAsia="zh-CN"/>
+              </w:rPr>
+              <w:t>《产品设计评审报告》</w:t>
+            </w:r>
+          </w:p>
+        </w:tc>
+      </w:tr>
+      <w:tr>
+        <w:tblPrEx>
+          <w:tblBorders>
+            <w:top w:val="single" w:color="auto" w:sz="4" w:space="0"/>
+            <w:left w:val="single" w:color="auto" w:sz="4" w:space="0"/>
+            <w:bottom w:val="single" w:color="auto" w:sz="4" w:space="0"/>
+            <w:right w:val="single" w:color="auto" w:sz="4" w:space="0"/>
+            <w:insideH w:val="single" w:color="auto" w:sz="4" w:space="0"/>
+            <w:insideV w:val="single" w:color="auto" w:sz="4" w:space="0"/>
+          </w:tblBorders>
+          <w:tblCellMar>
+            <w:top w:w="0" w:type="dxa"/>
+            <w:left w:w="108" w:type="dxa"/>
+            <w:bottom w:w="0" w:type="dxa"/>
+            <w:right w:w="108" w:type="dxa"/>
+          </w:tblCellMar>
+        </w:tblPrEx>
+        <w:trPr>
+          <w:jc w:val="center"/>
+        </w:trPr>
+        <w:tc>
+          <w:tcPr>
+            <w:tcW w:w="1571" w:type="dxa"/>
+            <w:vAlign w:val="center"/>
+          </w:tcPr>
+          <w:p>
+            <w:pPr>
+              <w:jc w:val="center"/>
+              <w:rPr>
+                <w:rFonts w:hint="eastAsia" w:ascii="微软雅黑" w:hAnsi="微软雅黑" w:eastAsia="微软雅黑" w:cs="微软雅黑"/>
+                <w:sz w:val="21"/>
+                <w:szCs w:val="21"/>
+              </w:rPr>
+            </w:pPr>
+            <w:r>
+              <w:rPr>
+                <w:rFonts w:hint="eastAsia" w:ascii="微软雅黑" w:hAnsi="微软雅黑" w:eastAsia="微软雅黑"/>
+                <w:lang w:val="en-US" w:eastAsia="zh-CN"/>
+              </w:rPr>
+              <w:t>吴军</w:t>
+            </w:r>
+          </w:p>
+        </w:tc>
+        <w:tc>
+          <w:tcPr>
+            <w:tcW w:w="1572" w:type="dxa"/>
+            <w:vAlign w:val="center"/>
+          </w:tcPr>
+          <w:p>
+            <w:pPr>
+              <w:jc w:val="center"/>
+              <w:rPr>
+                <w:rFonts w:hint="eastAsia" w:ascii="微软雅黑" w:hAnsi="微软雅黑" w:eastAsia="微软雅黑" w:cs="微软雅黑"/>
+                <w:sz w:val="21"/>
+                <w:szCs w:val="21"/>
+              </w:rPr>
+            </w:pPr>
+            <w:r>
+              <w:rPr>
+                <w:rFonts w:hint="eastAsia" w:ascii="微软雅黑" w:hAnsi="微软雅黑" w:eastAsia="微软雅黑" w:cs="微软雅黑"/>
+                <w:sz w:val="21"/>
+                <w:szCs w:val="21"/>
+                <w:lang w:val="en-US" w:eastAsia="zh-CN"/>
+              </w:rPr>
+              <w:t>顾客模块负责人、软件配置管理人员</w:t>
+            </w:r>
+          </w:p>
+        </w:tc>
+        <w:tc>
+          <w:tcPr>
+            <w:tcW w:w="2899" w:type="dxa"/>
+            <w:vAlign w:val="center"/>
+          </w:tcPr>
+          <w:p>
+            <w:pPr>
+              <w:jc w:val="left"/>
+              <w:rPr>
+                <w:rFonts w:hint="eastAsia" w:ascii="微软雅黑" w:hAnsi="微软雅黑" w:eastAsia="微软雅黑" w:cs="微软雅黑"/>
+                <w:sz w:val="21"/>
+                <w:szCs w:val="21"/>
+                <w:lang w:val="en-US" w:eastAsia="zh-CN"/>
+              </w:rPr>
+            </w:pPr>
+            <w:r>
+              <w:rPr>
+                <w:rFonts w:hint="eastAsia" w:ascii="微软雅黑" w:hAnsi="微软雅黑" w:eastAsia="微软雅黑" w:cs="微软雅黑"/>
+                <w:sz w:val="21"/>
+                <w:szCs w:val="21"/>
+                <w:lang w:val="en-US" w:eastAsia="zh-CN"/>
+              </w:rPr>
+              <w:t>顾客模块</w:t>
+            </w:r>
+          </w:p>
+          <w:p>
+            <w:pPr>
+              <w:numPr>
+                <w:ilvl w:val="0"/>
+                <w:numId w:val="17"/>
+              </w:numPr>
+              <w:jc w:val="left"/>
+              <w:rPr>
+                <w:rFonts w:hint="eastAsia" w:ascii="微软雅黑" w:hAnsi="微软雅黑" w:eastAsia="微软雅黑" w:cs="微软雅黑"/>
+                <w:sz w:val="21"/>
+                <w:szCs w:val="21"/>
+                <w:lang w:val="en-US" w:eastAsia="zh-CN"/>
+              </w:rPr>
+            </w:pPr>
+            <w:r>
+              <w:rPr>
+                <w:rFonts w:hint="eastAsia" w:ascii="微软雅黑" w:hAnsi="微软雅黑" w:eastAsia="微软雅黑" w:cs="微软雅黑"/>
+                <w:sz w:val="21"/>
+                <w:szCs w:val="21"/>
+                <w:lang w:val="en-US" w:eastAsia="zh-CN"/>
+              </w:rPr>
+              <w:t>顾客登录；</w:t>
+            </w:r>
+          </w:p>
+          <w:p>
+            <w:pPr>
+              <w:numPr>
+                <w:ilvl w:val="0"/>
+                <w:numId w:val="17"/>
+              </w:numPr>
+              <w:jc w:val="left"/>
+              <w:rPr>
+                <w:rFonts w:hint="default" w:ascii="微软雅黑" w:hAnsi="微软雅黑" w:eastAsia="微软雅黑" w:cs="微软雅黑"/>
+                <w:sz w:val="21"/>
+                <w:szCs w:val="21"/>
+                <w:lang w:val="en-US" w:eastAsia="zh-CN"/>
+              </w:rPr>
+            </w:pPr>
+            <w:r>
+              <w:rPr>
+                <w:rFonts w:hint="eastAsia" w:ascii="微软雅黑" w:hAnsi="微软雅黑" w:eastAsia="微软雅黑" w:cs="微软雅黑"/>
+                <w:sz w:val="21"/>
+                <w:szCs w:val="21"/>
+                <w:lang w:val="en-US" w:eastAsia="zh-CN"/>
+              </w:rPr>
+              <w:t>修改个人信息；</w:t>
+            </w:r>
+          </w:p>
+          <w:p>
+            <w:pPr>
+              <w:numPr>
+                <w:ilvl w:val="0"/>
+                <w:numId w:val="17"/>
+              </w:numPr>
+              <w:jc w:val="left"/>
+              <w:rPr>
+                <w:rFonts w:hint="default" w:ascii="微软雅黑" w:hAnsi="微软雅黑" w:eastAsia="微软雅黑" w:cs="微软雅黑"/>
+                <w:sz w:val="21"/>
+                <w:szCs w:val="21"/>
+                <w:lang w:val="en-US" w:eastAsia="zh-CN"/>
+              </w:rPr>
+            </w:pPr>
+            <w:r>
+              <w:rPr>
+                <w:rFonts w:hint="eastAsia" w:ascii="微软雅黑" w:hAnsi="微软雅黑" w:eastAsia="微软雅黑" w:cs="微软雅黑"/>
+                <w:sz w:val="21"/>
+                <w:szCs w:val="21"/>
+                <w:lang w:val="en-US" w:eastAsia="zh-CN"/>
+              </w:rPr>
+              <w:t>修改/找回顾客账户密码</w:t>
+            </w:r>
+          </w:p>
+        </w:tc>
+        <w:tc>
+          <w:tcPr>
+            <w:tcW w:w="2702" w:type="dxa"/>
+            <w:vAlign w:val="center"/>
+          </w:tcPr>
+          <w:p>
+            <w:pPr>
+              <w:numPr>
+                <w:ilvl w:val="0"/>
+                <w:numId w:val="18"/>
+              </w:numPr>
+              <w:jc w:val="left"/>
+              <w:rPr>
+                <w:rFonts w:hint="default" w:ascii="微软雅黑" w:hAnsi="微软雅黑" w:eastAsia="微软雅黑" w:cs="微软雅黑"/>
+                <w:sz w:val="21"/>
+                <w:szCs w:val="21"/>
+                <w:lang w:val="en-US" w:eastAsia="zh-CN"/>
+              </w:rPr>
+            </w:pPr>
+            <w:r>
+              <w:rPr>
+                <w:rFonts w:hint="eastAsia" w:ascii="微软雅黑" w:hAnsi="微软雅黑" w:eastAsia="微软雅黑" w:cs="微软雅黑"/>
+                <w:sz w:val="21"/>
+                <w:szCs w:val="21"/>
+                <w:lang w:val="en-US" w:eastAsia="zh-CN"/>
+              </w:rPr>
+              <w:t>《软件版本说明》</w:t>
+            </w:r>
+          </w:p>
+        </w:tc>
+      </w:tr>
+      <w:tr>
+        <w:tblPrEx>
+          <w:tblBorders>
+            <w:top w:val="single" w:color="auto" w:sz="4" w:space="0"/>
+            <w:left w:val="single" w:color="auto" w:sz="4" w:space="0"/>
+            <w:bottom w:val="single" w:color="auto" w:sz="4" w:space="0"/>
+            <w:right w:val="single" w:color="auto" w:sz="4" w:space="0"/>
+            <w:insideH w:val="single" w:color="auto" w:sz="4" w:space="0"/>
+            <w:insideV w:val="single" w:color="auto" w:sz="4" w:space="0"/>
+          </w:tblBorders>
+          <w:tblCellMar>
+            <w:top w:w="0" w:type="dxa"/>
+            <w:left w:w="108" w:type="dxa"/>
+            <w:bottom w:w="0" w:type="dxa"/>
+            <w:right w:w="108" w:type="dxa"/>
+          </w:tblCellMar>
+        </w:tblPrEx>
+        <w:trPr>
+          <w:jc w:val="center"/>
+        </w:trPr>
+        <w:tc>
+          <w:tcPr>
+            <w:tcW w:w="1571" w:type="dxa"/>
+            <w:vAlign w:val="center"/>
+          </w:tcPr>
+          <w:p>
+            <w:pPr>
+              <w:jc w:val="center"/>
+              <w:rPr>
+                <w:rFonts w:hint="eastAsia" w:ascii="微软雅黑" w:hAnsi="微软雅黑" w:eastAsia="微软雅黑" w:cs="微软雅黑"/>
+                <w:sz w:val="21"/>
+                <w:szCs w:val="21"/>
+              </w:rPr>
+            </w:pPr>
+            <w:r>
+              <w:rPr>
+                <w:rFonts w:hint="eastAsia" w:ascii="微软雅黑" w:hAnsi="微软雅黑" w:eastAsia="微软雅黑"/>
+                <w:lang w:val="en-US" w:eastAsia="zh-CN"/>
+              </w:rPr>
+              <w:t>努尔麦麦提江</w:t>
+            </w:r>
+          </w:p>
+        </w:tc>
+        <w:tc>
+          <w:tcPr>
+            <w:tcW w:w="1572" w:type="dxa"/>
+            <w:vAlign w:val="center"/>
+          </w:tcPr>
+          <w:p>
+            <w:pPr>
+              <w:jc w:val="center"/>
+              <w:rPr>
+                <w:rFonts w:hint="eastAsia" w:ascii="微软雅黑" w:hAnsi="微软雅黑" w:eastAsia="微软雅黑" w:cs="微软雅黑"/>
+                <w:sz w:val="21"/>
+                <w:szCs w:val="21"/>
+              </w:rPr>
+            </w:pPr>
+            <w:r>
+              <w:rPr>
+                <w:rFonts w:hint="eastAsia" w:ascii="微软雅黑" w:hAnsi="微软雅黑" w:eastAsia="微软雅黑" w:cs="微软雅黑"/>
+                <w:sz w:val="21"/>
+                <w:szCs w:val="21"/>
+                <w:lang w:val="en-US" w:eastAsia="zh-CN"/>
+              </w:rPr>
+              <w:t>项目成员</w:t>
+            </w:r>
+          </w:p>
+        </w:tc>
+        <w:tc>
+          <w:tcPr>
+            <w:tcW w:w="2899" w:type="dxa"/>
+            <w:vAlign w:val="center"/>
+          </w:tcPr>
+          <w:p>
+            <w:pPr>
+              <w:jc w:val="left"/>
+              <w:rPr>
+                <w:rFonts w:hint="eastAsia" w:ascii="微软雅黑" w:hAnsi="微软雅黑" w:eastAsia="微软雅黑" w:cs="微软雅黑"/>
+                <w:sz w:val="21"/>
+                <w:szCs w:val="21"/>
+                <w:lang w:val="en-US" w:eastAsia="zh-CN"/>
+              </w:rPr>
+            </w:pPr>
+            <w:r>
+              <w:rPr>
+                <w:rFonts w:hint="eastAsia" w:ascii="微软雅黑" w:hAnsi="微软雅黑" w:eastAsia="微软雅黑" w:cs="微软雅黑"/>
+                <w:sz w:val="21"/>
+                <w:szCs w:val="21"/>
+                <w:lang w:val="en-US" w:eastAsia="zh-CN"/>
+              </w:rPr>
+              <w:t>顾客模块</w:t>
+            </w:r>
+          </w:p>
+          <w:p>
+            <w:pPr>
+              <w:numPr>
+                <w:ilvl w:val="0"/>
+                <w:numId w:val="19"/>
+              </w:numPr>
+              <w:jc w:val="left"/>
+              <w:rPr>
+                <w:rFonts w:hint="eastAsia" w:ascii="微软雅黑" w:hAnsi="微软雅黑" w:eastAsia="微软雅黑" w:cs="微软雅黑"/>
+                <w:sz w:val="21"/>
+                <w:szCs w:val="21"/>
+                <w:lang w:val="en-US" w:eastAsia="zh-CN"/>
+              </w:rPr>
+            </w:pPr>
+            <w:r>
+              <w:rPr>
+                <w:rFonts w:hint="eastAsia" w:ascii="微软雅黑" w:hAnsi="微软雅黑" w:eastAsia="微软雅黑" w:cs="微软雅黑"/>
+                <w:sz w:val="21"/>
+                <w:szCs w:val="21"/>
+                <w:lang w:val="en-US" w:eastAsia="zh-CN"/>
+              </w:rPr>
+              <w:t>信息反馈；</w:t>
+            </w:r>
+          </w:p>
+          <w:p>
+            <w:pPr>
+              <w:numPr>
+                <w:ilvl w:val="0"/>
+                <w:numId w:val="19"/>
+              </w:numPr>
+              <w:jc w:val="left"/>
+              <w:rPr>
+                <w:rFonts w:hint="default" w:ascii="微软雅黑" w:hAnsi="微软雅黑" w:eastAsia="微软雅黑" w:cs="微软雅黑"/>
+                <w:sz w:val="21"/>
+                <w:szCs w:val="21"/>
+                <w:lang w:val="en-US" w:eastAsia="zh-CN"/>
+              </w:rPr>
+            </w:pPr>
+            <w:r>
+              <w:rPr>
+                <w:rFonts w:hint="eastAsia" w:ascii="微软雅黑" w:hAnsi="微软雅黑" w:eastAsia="微软雅黑" w:cs="微软雅黑"/>
+                <w:sz w:val="21"/>
+                <w:szCs w:val="21"/>
+                <w:lang w:val="en-US" w:eastAsia="zh-CN"/>
+              </w:rPr>
+              <w:t>查看消费记录；</w:t>
+            </w:r>
+          </w:p>
+        </w:tc>
+        <w:tc>
+          <w:tcPr>
+            <w:tcW w:w="2702" w:type="dxa"/>
+            <w:vAlign w:val="center"/>
+          </w:tcPr>
+          <w:p>
+            <w:pPr>
+              <w:numPr>
+                <w:ilvl w:val="0"/>
+                <w:numId w:val="20"/>
+              </w:numPr>
+              <w:jc w:val="left"/>
+              <w:rPr>
+                <w:rFonts w:hint="default" w:ascii="微软雅黑" w:hAnsi="微软雅黑" w:eastAsia="微软雅黑" w:cs="微软雅黑"/>
+                <w:sz w:val="21"/>
+                <w:szCs w:val="21"/>
+                <w:lang w:val="en-US" w:eastAsia="zh-CN"/>
+              </w:rPr>
+            </w:pPr>
+            <w:r>
+              <w:rPr>
+                <w:rFonts w:hint="eastAsia" w:ascii="微软雅黑" w:hAnsi="微软雅黑" w:eastAsia="微软雅黑" w:cs="微软雅黑"/>
+                <w:sz w:val="21"/>
+                <w:szCs w:val="21"/>
+                <w:lang w:val="en-US" w:eastAsia="zh-CN"/>
+              </w:rPr>
+              <w:t>《数据库设计说明》</w:t>
+            </w:r>
+          </w:p>
+        </w:tc>
+      </w:tr>
+    </w:tbl>
+    <w:p>
+      <w:pPr>
+        <w:numPr>
+          <w:ilvl w:val="0"/>
+          <w:numId w:val="0"/>
+        </w:numPr>
+        <w:rPr>
+          <w:rFonts w:hint="eastAsia"/>
+          <w:lang w:val="en-US" w:eastAsia="zh-CN"/>
+        </w:rPr>
+      </w:pPr>
+    </w:p>
+    <w:p>
+      <w:pPr>
+        <w:pStyle w:val="3"/>
+        <w:rPr>
+          <w:rFonts w:hint="eastAsia" w:ascii="微软雅黑" w:hAnsi="微软雅黑"/>
+          <w:lang w:val="en-US" w:eastAsia="zh-CN"/>
+        </w:rPr>
+      </w:pPr>
       <w:bookmarkStart w:id="14" w:name="_Toc17955"/>
       <w:r>
         <w:rPr>
@@ -5009,7 +7105,7 @@
           <w:rFonts w:hint="eastAsia" w:ascii="微软雅黑" w:hAnsi="微软雅黑"/>
           <w:lang w:val="en-US" w:eastAsia="zh-CN"/>
         </w:rPr>
-        <w:t>4</w:t>
+        <w:t>5</w:t>
       </w:r>
       <w:r>
         <w:rPr>
@@ -5046,7 +7142,7 @@
       <w:pPr>
         <w:numPr>
           <w:ilvl w:val="0"/>
-          <w:numId w:val="3"/>
+          <w:numId w:val="21"/>
         </w:numPr>
         <w:ind w:leftChars="0" w:firstLine="420" w:firstLineChars="0"/>
         <w:rPr>
@@ -5066,7 +7162,7 @@
       <w:pPr>
         <w:numPr>
           <w:ilvl w:val="0"/>
-          <w:numId w:val="3"/>
+          <w:numId w:val="21"/>
         </w:numPr>
         <w:ind w:leftChars="0" w:firstLine="420" w:firstLineChars="0"/>
         <w:rPr>
@@ -5100,7 +7196,7 @@
       <w:pPr>
         <w:numPr>
           <w:ilvl w:val="0"/>
-          <w:numId w:val="3"/>
+          <w:numId w:val="21"/>
         </w:numPr>
         <w:ind w:leftChars="0" w:firstLine="420" w:firstLineChars="0"/>
         <w:rPr>
@@ -5134,7 +7230,7 @@
       <w:pPr>
         <w:numPr>
           <w:ilvl w:val="0"/>
-          <w:numId w:val="3"/>
+          <w:numId w:val="21"/>
         </w:numPr>
         <w:ind w:leftChars="0" w:firstLine="420" w:firstLineChars="0"/>
         <w:rPr>
@@ -5168,7 +7264,7 @@
       <w:pPr>
         <w:numPr>
           <w:ilvl w:val="0"/>
-          <w:numId w:val="3"/>
+          <w:numId w:val="21"/>
         </w:numPr>
         <w:ind w:leftChars="0" w:firstLine="420" w:firstLineChars="0"/>
         <w:rPr>
@@ -5284,7 +7380,7 @@
           <w:rFonts w:hint="eastAsia" w:ascii="微软雅黑" w:hAnsi="微软雅黑"/>
           <w:lang w:val="en-US" w:eastAsia="zh-CN"/>
         </w:rPr>
-        <w:t>5</w:t>
+        <w:t>6</w:t>
       </w:r>
       <w:r>
         <w:rPr>
@@ -5315,7 +7411,7 @@
       <w:pPr>
         <w:numPr>
           <w:ilvl w:val="0"/>
-          <w:numId w:val="4"/>
+          <w:numId w:val="22"/>
         </w:numPr>
         <w:ind w:firstLine="420" w:firstLineChars="200"/>
         <w:rPr>
@@ -5328,14 +7424,14 @@
           <w:rFonts w:hint="eastAsia" w:ascii="微软雅黑" w:hAnsi="微软雅黑" w:eastAsia="微软雅黑"/>
           <w:lang w:val="en-US" w:eastAsia="zh-CN"/>
         </w:rPr>
-        <w:t>建立软件配置管理小组：在项目总体组批准软件配置管理计划之后，立即成立软件配置管理小组；</w:t>
+        <w:t>建立软件配置管理小组：在项目负责人批准软件配置管理计划之后，立即成立软件配置管理小组；</w:t>
       </w:r>
     </w:p>
     <w:p>
       <w:pPr>
         <w:numPr>
           <w:ilvl w:val="0"/>
-          <w:numId w:val="4"/>
+          <w:numId w:val="22"/>
         </w:numPr>
         <w:ind w:firstLine="420" w:firstLineChars="200"/>
         <w:rPr>
@@ -5348,14 +7444,1240 @@
           <w:rFonts w:hint="eastAsia" w:ascii="微软雅黑" w:hAnsi="微软雅黑" w:eastAsia="微软雅黑"/>
           <w:lang w:val="en-US" w:eastAsia="zh-CN"/>
         </w:rPr>
-        <w:t>建立各阶段的配置基线：随着玛尔沃超市管理系统的需求功能点通过审批，建立起功能基线；随着《玛尔沃超市管理系统需求规格说明书》的审核通过，建立起指派基线；随着自动化信息软件系统的集成与系统测试的完成，建立起产品基线。</w:t>
+        <w:t>建立各阶段的配置基线，具体如表2所示：</w:t>
       </w:r>
     </w:p>
     <w:p>
       <w:pPr>
         <w:numPr>
           <w:ilvl w:val="0"/>
-          <w:numId w:val="4"/>
+          <w:numId w:val="0"/>
+        </w:numPr>
+        <w:jc w:val="center"/>
+        <w:rPr>
+          <w:rFonts w:hint="default"/>
+          <w:sz w:val="18"/>
+          <w:szCs w:val="18"/>
+          <w:lang w:val="en-US" w:eastAsia="zh-CN"/>
+        </w:rPr>
+      </w:pPr>
+      <w:r>
+        <w:rPr>
+          <w:rFonts w:hint="eastAsia" w:ascii="微软雅黑" w:hAnsi="微软雅黑" w:eastAsia="微软雅黑"/>
+          <w:sz w:val="18"/>
+          <w:szCs w:val="18"/>
+          <w:lang w:val="en-US" w:eastAsia="zh-CN"/>
+        </w:rPr>
+        <w:t>表2 基线说明</w:t>
+      </w:r>
+    </w:p>
+    <w:tbl>
+      <w:tblPr>
+        <w:tblStyle w:val="10"/>
+        <w:tblW w:w="9332" w:type="dxa"/>
+        <w:jc w:val="center"/>
+        <w:tblBorders>
+          <w:top w:val="single" w:color="auto" w:sz="4" w:space="0"/>
+          <w:left w:val="single" w:color="auto" w:sz="4" w:space="0"/>
+          <w:bottom w:val="single" w:color="auto" w:sz="4" w:space="0"/>
+          <w:right w:val="single" w:color="auto" w:sz="4" w:space="0"/>
+          <w:insideH w:val="single" w:color="auto" w:sz="4" w:space="0"/>
+          <w:insideV w:val="single" w:color="auto" w:sz="4" w:space="0"/>
+        </w:tblBorders>
+        <w:tblLayout w:type="fixed"/>
+        <w:tblCellMar>
+          <w:top w:w="0" w:type="dxa"/>
+          <w:left w:w="108" w:type="dxa"/>
+          <w:bottom w:w="0" w:type="dxa"/>
+          <w:right w:w="108" w:type="dxa"/>
+        </w:tblCellMar>
+      </w:tblPr>
+      <w:tblGrid>
+        <w:gridCol w:w="1112"/>
+        <w:gridCol w:w="3456"/>
+        <w:gridCol w:w="3192"/>
+        <w:gridCol w:w="1572"/>
+      </w:tblGrid>
+      <w:tr>
+        <w:tblPrEx>
+          <w:tblBorders>
+            <w:top w:val="single" w:color="auto" w:sz="4" w:space="0"/>
+            <w:left w:val="single" w:color="auto" w:sz="4" w:space="0"/>
+            <w:bottom w:val="single" w:color="auto" w:sz="4" w:space="0"/>
+            <w:right w:val="single" w:color="auto" w:sz="4" w:space="0"/>
+            <w:insideH w:val="single" w:color="auto" w:sz="4" w:space="0"/>
+            <w:insideV w:val="single" w:color="auto" w:sz="4" w:space="0"/>
+          </w:tblBorders>
+          <w:tblCellMar>
+            <w:top w:w="0" w:type="dxa"/>
+            <w:left w:w="108" w:type="dxa"/>
+            <w:bottom w:w="0" w:type="dxa"/>
+            <w:right w:w="108" w:type="dxa"/>
+          </w:tblCellMar>
+        </w:tblPrEx>
+        <w:trPr>
+          <w:jc w:val="center"/>
+        </w:trPr>
+        <w:tc>
+          <w:tcPr>
+            <w:tcW w:w="1112" w:type="dxa"/>
+            <w:vAlign w:val="center"/>
+          </w:tcPr>
+          <w:p>
+            <w:pPr>
+              <w:rPr>
+                <w:rFonts w:hint="eastAsia" w:ascii="微软雅黑" w:hAnsi="微软雅黑" w:eastAsia="微软雅黑" w:cs="微软雅黑"/>
+                <w:sz w:val="21"/>
+                <w:szCs w:val="21"/>
+                <w:lang w:val="en-US" w:eastAsia="zh-CN"/>
+              </w:rPr>
+            </w:pPr>
+            <w:r>
+              <w:rPr>
+                <w:rFonts w:hint="eastAsia" w:ascii="微软雅黑" w:hAnsi="微软雅黑" w:eastAsia="微软雅黑" w:cs="微软雅黑"/>
+                <w:sz w:val="21"/>
+                <w:szCs w:val="21"/>
+                <w:lang w:val="en-US" w:eastAsia="zh-CN"/>
+              </w:rPr>
+              <w:t>基线</w:t>
+            </w:r>
+          </w:p>
+        </w:tc>
+        <w:tc>
+          <w:tcPr>
+            <w:tcW w:w="3456" w:type="dxa"/>
+            <w:vAlign w:val="center"/>
+          </w:tcPr>
+          <w:p>
+            <w:pPr>
+              <w:rPr>
+                <w:rFonts w:hint="default" w:ascii="微软雅黑" w:hAnsi="微软雅黑" w:eastAsia="微软雅黑" w:cs="微软雅黑"/>
+                <w:sz w:val="21"/>
+                <w:szCs w:val="21"/>
+                <w:lang w:val="en-US" w:eastAsia="zh-CN"/>
+              </w:rPr>
+            </w:pPr>
+            <w:r>
+              <w:rPr>
+                <w:rFonts w:hint="eastAsia" w:ascii="微软雅黑" w:hAnsi="微软雅黑" w:eastAsia="微软雅黑" w:cs="微软雅黑"/>
+                <w:sz w:val="21"/>
+                <w:szCs w:val="21"/>
+                <w:lang w:val="en-US" w:eastAsia="zh-CN"/>
+              </w:rPr>
+              <w:t>建立说明</w:t>
+            </w:r>
+          </w:p>
+        </w:tc>
+        <w:tc>
+          <w:tcPr>
+            <w:tcW w:w="3192" w:type="dxa"/>
+            <w:vAlign w:val="center"/>
+          </w:tcPr>
+          <w:p>
+            <w:pPr>
+              <w:rPr>
+                <w:rFonts w:hint="default" w:ascii="微软雅黑" w:hAnsi="微软雅黑" w:eastAsia="微软雅黑" w:cs="微软雅黑"/>
+                <w:sz w:val="21"/>
+                <w:szCs w:val="21"/>
+                <w:lang w:val="en-US" w:eastAsia="zh-CN"/>
+              </w:rPr>
+            </w:pPr>
+            <w:r>
+              <w:rPr>
+                <w:rFonts w:hint="eastAsia" w:ascii="微软雅黑" w:hAnsi="微软雅黑" w:eastAsia="微软雅黑" w:cs="微软雅黑"/>
+                <w:sz w:val="21"/>
+                <w:szCs w:val="21"/>
+                <w:lang w:val="en-US" w:eastAsia="zh-CN"/>
+              </w:rPr>
+              <w:t>资料清单</w:t>
+            </w:r>
+          </w:p>
+        </w:tc>
+        <w:tc>
+          <w:tcPr>
+            <w:tcW w:w="1572" w:type="dxa"/>
+            <w:vAlign w:val="center"/>
+          </w:tcPr>
+          <w:p>
+            <w:pPr>
+              <w:rPr>
+                <w:rFonts w:hint="default" w:ascii="微软雅黑" w:hAnsi="微软雅黑" w:eastAsia="微软雅黑" w:cs="微软雅黑"/>
+                <w:sz w:val="21"/>
+                <w:szCs w:val="21"/>
+                <w:lang w:val="en-US" w:eastAsia="zh-CN"/>
+              </w:rPr>
+            </w:pPr>
+            <w:r>
+              <w:rPr>
+                <w:rFonts w:hint="eastAsia" w:ascii="微软雅黑" w:hAnsi="微软雅黑" w:eastAsia="微软雅黑" w:cs="微软雅黑"/>
+                <w:sz w:val="21"/>
+                <w:szCs w:val="21"/>
+                <w:lang w:val="en-US" w:eastAsia="zh-CN"/>
+              </w:rPr>
+              <w:t>备注</w:t>
+            </w:r>
+          </w:p>
+        </w:tc>
+      </w:tr>
+      <w:tr>
+        <w:tblPrEx>
+          <w:tblBorders>
+            <w:top w:val="single" w:color="auto" w:sz="4" w:space="0"/>
+            <w:left w:val="single" w:color="auto" w:sz="4" w:space="0"/>
+            <w:bottom w:val="single" w:color="auto" w:sz="4" w:space="0"/>
+            <w:right w:val="single" w:color="auto" w:sz="4" w:space="0"/>
+            <w:insideH w:val="single" w:color="auto" w:sz="4" w:space="0"/>
+            <w:insideV w:val="single" w:color="auto" w:sz="4" w:space="0"/>
+          </w:tblBorders>
+          <w:tblCellMar>
+            <w:top w:w="0" w:type="dxa"/>
+            <w:left w:w="108" w:type="dxa"/>
+            <w:bottom w:w="0" w:type="dxa"/>
+            <w:right w:w="108" w:type="dxa"/>
+          </w:tblCellMar>
+        </w:tblPrEx>
+        <w:trPr>
+          <w:jc w:val="center"/>
+        </w:trPr>
+        <w:tc>
+          <w:tcPr>
+            <w:tcW w:w="1112" w:type="dxa"/>
+            <w:vAlign w:val="center"/>
+          </w:tcPr>
+          <w:p>
+            <w:pPr>
+              <w:rPr>
+                <w:rFonts w:hint="eastAsia" w:ascii="微软雅黑" w:hAnsi="微软雅黑" w:eastAsia="微软雅黑" w:cs="微软雅黑"/>
+                <w:sz w:val="21"/>
+                <w:szCs w:val="21"/>
+                <w:lang w:eastAsia="zh-CN"/>
+              </w:rPr>
+            </w:pPr>
+            <w:r>
+              <w:rPr>
+                <w:rFonts w:hint="eastAsia" w:ascii="微软雅黑" w:hAnsi="微软雅黑" w:eastAsia="微软雅黑" w:cs="微软雅黑"/>
+                <w:sz w:val="21"/>
+                <w:szCs w:val="21"/>
+                <w:lang w:val="en-US" w:eastAsia="zh-CN"/>
+              </w:rPr>
+              <w:t>需求基线</w:t>
+            </w:r>
+          </w:p>
+        </w:tc>
+        <w:tc>
+          <w:tcPr>
+            <w:tcW w:w="3456" w:type="dxa"/>
+            <w:vAlign w:val="center"/>
+          </w:tcPr>
+          <w:p>
+            <w:pPr>
+              <w:rPr>
+                <w:rFonts w:hint="eastAsia" w:ascii="微软雅黑" w:hAnsi="微软雅黑" w:eastAsia="微软雅黑" w:cs="微软雅黑"/>
+                <w:sz w:val="21"/>
+                <w:szCs w:val="21"/>
+              </w:rPr>
+            </w:pPr>
+            <w:r>
+              <w:rPr>
+                <w:rFonts w:hint="eastAsia" w:ascii="微软雅黑" w:hAnsi="微软雅黑" w:eastAsia="微软雅黑" w:cs="微软雅黑"/>
+              </w:rPr>
+              <w:t>在需求分析规格说明书通过同行评审后建立，此时客户需求和产品需求应该是全面、清晰、准确并且文档化的</w:t>
+            </w:r>
+          </w:p>
+        </w:tc>
+        <w:tc>
+          <w:tcPr>
+            <w:tcW w:w="3192" w:type="dxa"/>
+            <w:vAlign w:val="center"/>
+          </w:tcPr>
+          <w:p>
+            <w:pPr>
+              <w:numPr>
+                <w:ilvl w:val="0"/>
+                <w:numId w:val="23"/>
+              </w:numPr>
+              <w:rPr>
+                <w:rFonts w:hint="eastAsia" w:ascii="微软雅黑" w:hAnsi="微软雅黑" w:eastAsia="微软雅黑" w:cs="微软雅黑"/>
+                <w:sz w:val="21"/>
+                <w:szCs w:val="21"/>
+                <w:lang w:val="en-US" w:eastAsia="zh-CN"/>
+              </w:rPr>
+            </w:pPr>
+            <w:r>
+              <w:rPr>
+                <w:rFonts w:hint="eastAsia" w:ascii="微软雅黑" w:hAnsi="微软雅黑" w:eastAsia="微软雅黑" w:cs="微软雅黑"/>
+                <w:sz w:val="21"/>
+                <w:szCs w:val="21"/>
+                <w:lang w:val="en-US" w:eastAsia="zh-CN"/>
+              </w:rPr>
+              <w:t>《超市管理系统主要功能点》</w:t>
+            </w:r>
+          </w:p>
+          <w:p>
+            <w:pPr>
+              <w:numPr>
+                <w:ilvl w:val="0"/>
+                <w:numId w:val="23"/>
+              </w:numPr>
+              <w:rPr>
+                <w:rFonts w:hint="default" w:ascii="微软雅黑" w:hAnsi="微软雅黑" w:eastAsia="微软雅黑" w:cs="微软雅黑"/>
+                <w:sz w:val="21"/>
+                <w:szCs w:val="21"/>
+                <w:lang w:val="en-US" w:eastAsia="zh-CN"/>
+              </w:rPr>
+            </w:pPr>
+            <w:r>
+              <w:rPr>
+                <w:rFonts w:hint="eastAsia" w:ascii="微软雅黑" w:hAnsi="微软雅黑" w:eastAsia="微软雅黑" w:cs="微软雅黑"/>
+                <w:sz w:val="21"/>
+                <w:szCs w:val="21"/>
+                <w:lang w:val="en-US" w:eastAsia="zh-CN"/>
+              </w:rPr>
+              <w:t>《软件需求规格说明》</w:t>
+            </w:r>
+          </w:p>
+          <w:p>
+            <w:pPr>
+              <w:numPr>
+                <w:ilvl w:val="0"/>
+                <w:numId w:val="23"/>
+              </w:numPr>
+              <w:rPr>
+                <w:rFonts w:hint="default" w:ascii="微软雅黑" w:hAnsi="微软雅黑" w:eastAsia="微软雅黑" w:cs="微软雅黑"/>
+                <w:sz w:val="21"/>
+                <w:szCs w:val="21"/>
+                <w:lang w:val="en-US" w:eastAsia="zh-CN"/>
+              </w:rPr>
+            </w:pPr>
+            <w:r>
+              <w:rPr>
+                <w:rFonts w:hint="eastAsia" w:ascii="微软雅黑" w:hAnsi="微软雅黑" w:eastAsia="微软雅黑" w:cs="微软雅黑"/>
+                <w:sz w:val="21"/>
+                <w:szCs w:val="21"/>
+                <w:lang w:val="en-US" w:eastAsia="zh-CN"/>
+              </w:rPr>
+              <w:t>《可行性分析报告》</w:t>
+            </w:r>
+          </w:p>
+          <w:p>
+            <w:pPr>
+              <w:numPr>
+                <w:ilvl w:val="0"/>
+                <w:numId w:val="23"/>
+              </w:numPr>
+              <w:rPr>
+                <w:rFonts w:hint="default" w:ascii="微软雅黑" w:hAnsi="微软雅黑" w:eastAsia="微软雅黑" w:cs="微软雅黑"/>
+                <w:sz w:val="21"/>
+                <w:szCs w:val="21"/>
+                <w:lang w:val="en-US" w:eastAsia="zh-CN"/>
+              </w:rPr>
+            </w:pPr>
+            <w:r>
+              <w:rPr>
+                <w:rFonts w:hint="eastAsia" w:ascii="微软雅黑" w:hAnsi="微软雅黑" w:eastAsia="微软雅黑" w:cs="微软雅黑"/>
+                <w:sz w:val="21"/>
+                <w:szCs w:val="21"/>
+                <w:lang w:val="en-US" w:eastAsia="zh-CN"/>
+              </w:rPr>
+              <w:t>项目计划及进度安排</w:t>
+            </w:r>
+          </w:p>
+        </w:tc>
+        <w:tc>
+          <w:tcPr>
+            <w:tcW w:w="1572" w:type="dxa"/>
+            <w:vAlign w:val="center"/>
+          </w:tcPr>
+          <w:p>
+            <w:pPr>
+              <w:numPr>
+                <w:ilvl w:val="0"/>
+                <w:numId w:val="0"/>
+              </w:numPr>
+              <w:rPr>
+                <w:rFonts w:hint="default" w:ascii="微软雅黑" w:hAnsi="微软雅黑" w:eastAsia="微软雅黑" w:cs="微软雅黑"/>
+                <w:sz w:val="21"/>
+                <w:szCs w:val="21"/>
+                <w:lang w:val="en-US" w:eastAsia="zh-CN"/>
+              </w:rPr>
+            </w:pPr>
+            <w:r>
+              <w:rPr>
+                <w:rFonts w:hint="eastAsia" w:ascii="微软雅黑" w:hAnsi="微软雅黑" w:eastAsia="微软雅黑" w:cs="微软雅黑"/>
+                <w:sz w:val="21"/>
+                <w:szCs w:val="21"/>
+                <w:lang w:val="en-US" w:eastAsia="zh-CN"/>
+              </w:rPr>
+              <w:t>必须指定文档的唯一负责人</w:t>
+            </w:r>
+          </w:p>
+        </w:tc>
+      </w:tr>
+      <w:tr>
+        <w:tblPrEx>
+          <w:tblBorders>
+            <w:top w:val="single" w:color="auto" w:sz="4" w:space="0"/>
+            <w:left w:val="single" w:color="auto" w:sz="4" w:space="0"/>
+            <w:bottom w:val="single" w:color="auto" w:sz="4" w:space="0"/>
+            <w:right w:val="single" w:color="auto" w:sz="4" w:space="0"/>
+            <w:insideH w:val="single" w:color="auto" w:sz="4" w:space="0"/>
+            <w:insideV w:val="single" w:color="auto" w:sz="4" w:space="0"/>
+          </w:tblBorders>
+          <w:tblCellMar>
+            <w:top w:w="0" w:type="dxa"/>
+            <w:left w:w="108" w:type="dxa"/>
+            <w:bottom w:w="0" w:type="dxa"/>
+            <w:right w:w="108" w:type="dxa"/>
+          </w:tblCellMar>
+        </w:tblPrEx>
+        <w:trPr>
+          <w:jc w:val="center"/>
+        </w:trPr>
+        <w:tc>
+          <w:tcPr>
+            <w:tcW w:w="1112" w:type="dxa"/>
+            <w:vAlign w:val="center"/>
+          </w:tcPr>
+          <w:p>
+            <w:pPr>
+              <w:rPr>
+                <w:rFonts w:hint="eastAsia" w:ascii="微软雅黑" w:hAnsi="微软雅黑" w:eastAsia="微软雅黑" w:cs="微软雅黑"/>
+                <w:sz w:val="21"/>
+                <w:szCs w:val="21"/>
+                <w:lang w:val="en-US" w:eastAsia="zh-CN"/>
+              </w:rPr>
+            </w:pPr>
+            <w:r>
+              <w:rPr>
+                <w:rFonts w:hint="eastAsia" w:ascii="微软雅黑" w:hAnsi="微软雅黑" w:eastAsia="微软雅黑" w:cs="微软雅黑"/>
+                <w:sz w:val="21"/>
+                <w:szCs w:val="21"/>
+                <w:lang w:val="en-US" w:eastAsia="zh-CN"/>
+              </w:rPr>
+              <w:t>设计基线</w:t>
+            </w:r>
+          </w:p>
+        </w:tc>
+        <w:tc>
+          <w:tcPr>
+            <w:tcW w:w="3456" w:type="dxa"/>
+            <w:vAlign w:val="center"/>
+          </w:tcPr>
+          <w:p>
+            <w:pPr>
+              <w:rPr>
+                <w:rFonts w:hint="eastAsia" w:ascii="微软雅黑" w:hAnsi="微软雅黑" w:eastAsia="微软雅黑" w:cs="微软雅黑"/>
+                <w:sz w:val="21"/>
+                <w:szCs w:val="21"/>
+              </w:rPr>
+            </w:pPr>
+            <w:r>
+              <w:rPr>
+                <w:rFonts w:hint="eastAsia" w:ascii="微软雅黑" w:hAnsi="微软雅黑" w:eastAsia="微软雅黑" w:cs="微软雅黑"/>
+                <w:sz w:val="21"/>
+                <w:szCs w:val="21"/>
+              </w:rPr>
+              <w:t>在详细设计完成并通过同行评审后建立</w:t>
+            </w:r>
+            <w:r>
+              <w:rPr>
+                <w:rFonts w:hint="eastAsia" w:ascii="微软雅黑" w:hAnsi="微软雅黑" w:eastAsia="微软雅黑" w:cs="微软雅黑"/>
+                <w:sz w:val="21"/>
+                <w:szCs w:val="21"/>
+                <w:lang w:eastAsia="zh-CN"/>
+              </w:rPr>
+              <w:t>，</w:t>
+            </w:r>
+            <w:r>
+              <w:rPr>
+                <w:rFonts w:hint="eastAsia" w:ascii="微软雅黑" w:hAnsi="微软雅黑" w:eastAsia="微软雅黑" w:cs="微软雅黑"/>
+                <w:sz w:val="21"/>
+                <w:szCs w:val="21"/>
+              </w:rPr>
+              <w:t>此时产品需求的实现方式应该是全面、清晰、准确和文档化的</w:t>
+            </w:r>
+          </w:p>
+        </w:tc>
+        <w:tc>
+          <w:tcPr>
+            <w:tcW w:w="3192" w:type="dxa"/>
+            <w:vAlign w:val="center"/>
+          </w:tcPr>
+          <w:p>
+            <w:pPr>
+              <w:numPr>
+                <w:ilvl w:val="0"/>
+                <w:numId w:val="24"/>
+              </w:numPr>
+              <w:rPr>
+                <w:rFonts w:hint="eastAsia" w:ascii="微软雅黑" w:hAnsi="微软雅黑" w:eastAsia="微软雅黑" w:cs="微软雅黑"/>
+                <w:sz w:val="21"/>
+                <w:szCs w:val="21"/>
+                <w:lang w:val="en-US" w:eastAsia="zh-CN"/>
+              </w:rPr>
+            </w:pPr>
+            <w:r>
+              <w:rPr>
+                <w:rFonts w:hint="eastAsia" w:ascii="微软雅黑" w:hAnsi="微软雅黑" w:eastAsia="微软雅黑" w:cs="微软雅黑"/>
+                <w:sz w:val="21"/>
+                <w:szCs w:val="21"/>
+                <w:lang w:val="en-US" w:eastAsia="zh-CN"/>
+              </w:rPr>
+              <w:t>《软件配置管理计划》</w:t>
+            </w:r>
+          </w:p>
+          <w:p>
+            <w:pPr>
+              <w:numPr>
+                <w:ilvl w:val="0"/>
+                <w:numId w:val="24"/>
+              </w:numPr>
+              <w:rPr>
+                <w:rFonts w:hint="default" w:ascii="微软雅黑" w:hAnsi="微软雅黑" w:eastAsia="微软雅黑" w:cs="微软雅黑"/>
+                <w:sz w:val="21"/>
+                <w:szCs w:val="21"/>
+                <w:lang w:val="en-US" w:eastAsia="zh-CN"/>
+              </w:rPr>
+            </w:pPr>
+            <w:r>
+              <w:rPr>
+                <w:rFonts w:hint="default" w:ascii="微软雅黑" w:hAnsi="微软雅黑" w:eastAsia="微软雅黑" w:cs="微软雅黑"/>
+                <w:sz w:val="21"/>
+                <w:szCs w:val="21"/>
+                <w:lang w:val="en-US" w:eastAsia="zh-CN"/>
+              </w:rPr>
+              <w:t>《软件开发计划》</w:t>
+            </w:r>
+          </w:p>
+          <w:p>
+            <w:pPr>
+              <w:numPr>
+                <w:ilvl w:val="0"/>
+                <w:numId w:val="24"/>
+              </w:numPr>
+              <w:rPr>
+                <w:rFonts w:hint="default" w:ascii="微软雅黑" w:hAnsi="微软雅黑" w:eastAsia="微软雅黑" w:cs="微软雅黑"/>
+                <w:sz w:val="21"/>
+                <w:szCs w:val="21"/>
+                <w:lang w:val="en-US" w:eastAsia="zh-CN"/>
+              </w:rPr>
+            </w:pPr>
+            <w:r>
+              <w:rPr>
+                <w:rFonts w:hint="default" w:ascii="微软雅黑" w:hAnsi="微软雅黑" w:eastAsia="微软雅黑" w:cs="微软雅黑"/>
+                <w:sz w:val="21"/>
+                <w:szCs w:val="21"/>
+                <w:lang w:val="en-US" w:eastAsia="zh-CN"/>
+              </w:rPr>
+              <w:t>《数据库设计说明》</w:t>
+            </w:r>
+          </w:p>
+          <w:p>
+            <w:pPr>
+              <w:numPr>
+                <w:ilvl w:val="0"/>
+                <w:numId w:val="24"/>
+              </w:numPr>
+              <w:rPr>
+                <w:rFonts w:hint="default" w:ascii="微软雅黑" w:hAnsi="微软雅黑" w:eastAsia="微软雅黑" w:cs="微软雅黑"/>
+                <w:sz w:val="21"/>
+                <w:szCs w:val="21"/>
+                <w:lang w:val="en-US" w:eastAsia="zh-CN"/>
+              </w:rPr>
+            </w:pPr>
+            <w:r>
+              <w:rPr>
+                <w:rFonts w:hint="default" w:ascii="微软雅黑" w:hAnsi="微软雅黑" w:eastAsia="微软雅黑" w:cs="微软雅黑"/>
+                <w:sz w:val="21"/>
+                <w:szCs w:val="21"/>
+                <w:lang w:val="en-US" w:eastAsia="zh-CN"/>
+              </w:rPr>
+              <w:t>《界面设计说明》</w:t>
+            </w:r>
+          </w:p>
+          <w:p>
+            <w:pPr>
+              <w:numPr>
+                <w:ilvl w:val="0"/>
+                <w:numId w:val="24"/>
+              </w:numPr>
+              <w:rPr>
+                <w:rFonts w:hint="default" w:ascii="微软雅黑" w:hAnsi="微软雅黑" w:eastAsia="微软雅黑" w:cs="微软雅黑"/>
+                <w:sz w:val="21"/>
+                <w:szCs w:val="21"/>
+                <w:lang w:val="en-US" w:eastAsia="zh-CN"/>
+              </w:rPr>
+            </w:pPr>
+            <w:r>
+              <w:rPr>
+                <w:rFonts w:hint="default" w:ascii="微软雅黑" w:hAnsi="微软雅黑" w:eastAsia="微软雅黑" w:cs="微软雅黑"/>
+                <w:sz w:val="21"/>
+                <w:szCs w:val="21"/>
+                <w:lang w:val="en-US" w:eastAsia="zh-CN"/>
+              </w:rPr>
+              <w:t>《结构设计说明》</w:t>
+            </w:r>
+          </w:p>
+          <w:p>
+            <w:pPr>
+              <w:numPr>
+                <w:ilvl w:val="0"/>
+                <w:numId w:val="24"/>
+              </w:numPr>
+              <w:rPr>
+                <w:rFonts w:hint="default" w:ascii="微软雅黑" w:hAnsi="微软雅黑" w:eastAsia="微软雅黑" w:cs="微软雅黑"/>
+                <w:sz w:val="21"/>
+                <w:szCs w:val="21"/>
+                <w:lang w:val="en-US" w:eastAsia="zh-CN"/>
+              </w:rPr>
+            </w:pPr>
+            <w:r>
+              <w:rPr>
+                <w:rFonts w:hint="default" w:ascii="微软雅黑" w:hAnsi="微软雅黑" w:eastAsia="微软雅黑" w:cs="微软雅黑"/>
+                <w:sz w:val="21"/>
+                <w:szCs w:val="21"/>
+                <w:lang w:val="en-US" w:eastAsia="zh-CN"/>
+              </w:rPr>
+              <w:t>《产品Backlogs》</w:t>
+            </w:r>
+          </w:p>
+        </w:tc>
+        <w:tc>
+          <w:tcPr>
+            <w:tcW w:w="1572" w:type="dxa"/>
+            <w:vAlign w:val="center"/>
+          </w:tcPr>
+          <w:p>
+            <w:pPr>
+              <w:numPr>
+                <w:ilvl w:val="0"/>
+                <w:numId w:val="0"/>
+              </w:numPr>
+              <w:rPr>
+                <w:rFonts w:hint="default" w:ascii="微软雅黑" w:hAnsi="微软雅黑" w:eastAsia="微软雅黑" w:cs="微软雅黑"/>
+                <w:sz w:val="21"/>
+                <w:szCs w:val="21"/>
+                <w:lang w:val="en-US" w:eastAsia="zh-CN"/>
+              </w:rPr>
+            </w:pPr>
+            <w:r>
+              <w:rPr>
+                <w:rFonts w:hint="eastAsia" w:ascii="微软雅黑" w:hAnsi="微软雅黑" w:eastAsia="微软雅黑" w:cs="微软雅黑"/>
+                <w:sz w:val="21"/>
+                <w:szCs w:val="21"/>
+                <w:lang w:val="en-US" w:eastAsia="zh-CN"/>
+              </w:rPr>
+              <w:t>必须指定文档的唯一负责人</w:t>
+            </w:r>
+          </w:p>
+        </w:tc>
+      </w:tr>
+      <w:tr>
+        <w:tblPrEx>
+          <w:tblBorders>
+            <w:top w:val="single" w:color="auto" w:sz="4" w:space="0"/>
+            <w:left w:val="single" w:color="auto" w:sz="4" w:space="0"/>
+            <w:bottom w:val="single" w:color="auto" w:sz="4" w:space="0"/>
+            <w:right w:val="single" w:color="auto" w:sz="4" w:space="0"/>
+            <w:insideH w:val="single" w:color="auto" w:sz="4" w:space="0"/>
+            <w:insideV w:val="single" w:color="auto" w:sz="4" w:space="0"/>
+          </w:tblBorders>
+          <w:tblCellMar>
+            <w:top w:w="0" w:type="dxa"/>
+            <w:left w:w="108" w:type="dxa"/>
+            <w:bottom w:w="0" w:type="dxa"/>
+            <w:right w:w="108" w:type="dxa"/>
+          </w:tblCellMar>
+        </w:tblPrEx>
+        <w:trPr>
+          <w:jc w:val="center"/>
+        </w:trPr>
+        <w:tc>
+          <w:tcPr>
+            <w:tcW w:w="1112" w:type="dxa"/>
+            <w:vAlign w:val="center"/>
+          </w:tcPr>
+          <w:p>
+            <w:pPr>
+              <w:rPr>
+                <w:rFonts w:hint="eastAsia" w:ascii="微软雅黑" w:hAnsi="微软雅黑" w:eastAsia="微软雅黑" w:cs="微软雅黑"/>
+                <w:sz w:val="21"/>
+                <w:szCs w:val="21"/>
+                <w:lang w:val="en-US" w:eastAsia="zh-CN"/>
+              </w:rPr>
+            </w:pPr>
+            <w:r>
+              <w:rPr>
+                <w:rFonts w:hint="eastAsia" w:ascii="微软雅黑" w:hAnsi="微软雅黑" w:eastAsia="微软雅黑" w:cs="微软雅黑"/>
+                <w:sz w:val="21"/>
+                <w:szCs w:val="21"/>
+                <w:lang w:val="en-US" w:eastAsia="zh-CN"/>
+              </w:rPr>
+              <w:t>测试基线</w:t>
+            </w:r>
+          </w:p>
+        </w:tc>
+        <w:tc>
+          <w:tcPr>
+            <w:tcW w:w="3456" w:type="dxa"/>
+            <w:vAlign w:val="center"/>
+          </w:tcPr>
+          <w:p>
+            <w:pPr>
+              <w:rPr>
+                <w:rFonts w:hint="eastAsia" w:ascii="微软雅黑" w:hAnsi="微软雅黑" w:eastAsia="微软雅黑" w:cs="微软雅黑"/>
+                <w:sz w:val="21"/>
+                <w:szCs w:val="21"/>
+              </w:rPr>
+            </w:pPr>
+            <w:r>
+              <w:rPr>
+                <w:rFonts w:hint="eastAsia" w:ascii="微软雅黑" w:hAnsi="微软雅黑" w:eastAsia="微软雅黑" w:cs="微软雅黑"/>
+                <w:sz w:val="21"/>
+                <w:szCs w:val="21"/>
+              </w:rPr>
+              <w:t>开发人员完成开发后，将软件系统交给测试人员测试时对之前所有开发成果的标识</w:t>
+            </w:r>
+          </w:p>
+        </w:tc>
+        <w:tc>
+          <w:tcPr>
+            <w:tcW w:w="3192" w:type="dxa"/>
+            <w:vAlign w:val="center"/>
+          </w:tcPr>
+          <w:p>
+            <w:pPr>
+              <w:numPr>
+                <w:ilvl w:val="0"/>
+                <w:numId w:val="25"/>
+              </w:numPr>
+              <w:rPr>
+                <w:rFonts w:hint="eastAsia" w:ascii="微软雅黑" w:hAnsi="微软雅黑" w:eastAsia="微软雅黑" w:cs="微软雅黑"/>
+                <w:sz w:val="21"/>
+                <w:szCs w:val="21"/>
+                <w:lang w:val="en-US" w:eastAsia="zh-CN"/>
+              </w:rPr>
+            </w:pPr>
+            <w:r>
+              <w:rPr>
+                <w:rFonts w:hint="eastAsia" w:ascii="微软雅黑" w:hAnsi="微软雅黑" w:eastAsia="微软雅黑" w:cs="微软雅黑"/>
+                <w:sz w:val="21"/>
+                <w:szCs w:val="21"/>
+                <w:lang w:val="en-US" w:eastAsia="zh-CN"/>
+              </w:rPr>
+              <w:t>《超市管理系统主要功能点》</w:t>
+            </w:r>
+          </w:p>
+          <w:p>
+            <w:pPr>
+              <w:numPr>
+                <w:ilvl w:val="0"/>
+                <w:numId w:val="25"/>
+              </w:numPr>
+              <w:rPr>
+                <w:rFonts w:hint="default" w:ascii="微软雅黑" w:hAnsi="微软雅黑" w:eastAsia="微软雅黑" w:cs="微软雅黑"/>
+                <w:sz w:val="21"/>
+                <w:szCs w:val="21"/>
+                <w:lang w:val="en-US" w:eastAsia="zh-CN"/>
+              </w:rPr>
+            </w:pPr>
+            <w:r>
+              <w:rPr>
+                <w:rFonts w:hint="eastAsia" w:ascii="微软雅黑" w:hAnsi="微软雅黑" w:eastAsia="微软雅黑" w:cs="微软雅黑"/>
+                <w:sz w:val="21"/>
+                <w:szCs w:val="21"/>
+                <w:lang w:val="en-US" w:eastAsia="zh-CN"/>
+              </w:rPr>
+              <w:t>《软件需求规格说明》</w:t>
+            </w:r>
+          </w:p>
+          <w:p>
+            <w:pPr>
+              <w:numPr>
+                <w:ilvl w:val="0"/>
+                <w:numId w:val="25"/>
+              </w:numPr>
+              <w:rPr>
+                <w:rFonts w:hint="default" w:ascii="微软雅黑" w:hAnsi="微软雅黑" w:eastAsia="微软雅黑" w:cs="微软雅黑"/>
+                <w:sz w:val="21"/>
+                <w:szCs w:val="21"/>
+                <w:lang w:val="en-US" w:eastAsia="zh-CN"/>
+              </w:rPr>
+            </w:pPr>
+            <w:r>
+              <w:rPr>
+                <w:rFonts w:hint="eastAsia" w:ascii="微软雅黑" w:hAnsi="微软雅黑" w:eastAsia="微软雅黑" w:cs="微软雅黑"/>
+                <w:sz w:val="21"/>
+                <w:szCs w:val="21"/>
+                <w:lang w:val="en-US" w:eastAsia="zh-CN"/>
+              </w:rPr>
+              <w:t>《</w:t>
+            </w:r>
+            <w:r>
+              <w:rPr>
+                <w:rFonts w:hint="default" w:ascii="微软雅黑" w:hAnsi="微软雅黑" w:eastAsia="微软雅黑" w:cs="微软雅黑"/>
+                <w:sz w:val="21"/>
+                <w:szCs w:val="21"/>
+                <w:lang w:val="en-US" w:eastAsia="zh-CN"/>
+              </w:rPr>
+              <w:t>数据库设计说明</w:t>
+            </w:r>
+            <w:r>
+              <w:rPr>
+                <w:rFonts w:hint="eastAsia" w:ascii="微软雅黑" w:hAnsi="微软雅黑" w:eastAsia="微软雅黑" w:cs="微软雅黑"/>
+                <w:sz w:val="21"/>
+                <w:szCs w:val="21"/>
+                <w:lang w:val="en-US" w:eastAsia="zh-CN"/>
+              </w:rPr>
+              <w:t>》</w:t>
+            </w:r>
+          </w:p>
+          <w:p>
+            <w:pPr>
+              <w:numPr>
+                <w:ilvl w:val="0"/>
+                <w:numId w:val="25"/>
+              </w:numPr>
+              <w:rPr>
+                <w:rFonts w:hint="default" w:ascii="微软雅黑" w:hAnsi="微软雅黑" w:eastAsia="微软雅黑" w:cs="微软雅黑"/>
+                <w:sz w:val="21"/>
+                <w:szCs w:val="21"/>
+                <w:lang w:val="en-US" w:eastAsia="zh-CN"/>
+              </w:rPr>
+            </w:pPr>
+            <w:r>
+              <w:rPr>
+                <w:rFonts w:hint="default" w:ascii="微软雅黑" w:hAnsi="微软雅黑" w:eastAsia="微软雅黑" w:cs="微软雅黑"/>
+                <w:sz w:val="21"/>
+                <w:szCs w:val="21"/>
+                <w:lang w:val="en-US" w:eastAsia="zh-CN"/>
+              </w:rPr>
+              <w:t>《界面设计说明》</w:t>
+            </w:r>
+          </w:p>
+          <w:p>
+            <w:pPr>
+              <w:numPr>
+                <w:ilvl w:val="0"/>
+                <w:numId w:val="25"/>
+              </w:numPr>
+              <w:rPr>
+                <w:rFonts w:hint="default" w:ascii="微软雅黑" w:hAnsi="微软雅黑" w:eastAsia="微软雅黑" w:cs="微软雅黑"/>
+                <w:sz w:val="21"/>
+                <w:szCs w:val="21"/>
+                <w:lang w:val="en-US" w:eastAsia="zh-CN"/>
+              </w:rPr>
+            </w:pPr>
+            <w:r>
+              <w:rPr>
+                <w:rFonts w:hint="default" w:ascii="微软雅黑" w:hAnsi="微软雅黑" w:eastAsia="微软雅黑" w:cs="微软雅黑"/>
+                <w:sz w:val="21"/>
+                <w:szCs w:val="21"/>
+                <w:lang w:val="en-US" w:eastAsia="zh-CN"/>
+              </w:rPr>
+              <w:t>《结构设计说明》</w:t>
+            </w:r>
+          </w:p>
+          <w:p>
+            <w:pPr>
+              <w:numPr>
+                <w:ilvl w:val="0"/>
+                <w:numId w:val="25"/>
+              </w:numPr>
+              <w:rPr>
+                <w:rFonts w:hint="default" w:ascii="微软雅黑" w:hAnsi="微软雅黑" w:eastAsia="微软雅黑" w:cs="微软雅黑"/>
+                <w:sz w:val="21"/>
+                <w:szCs w:val="21"/>
+                <w:lang w:val="en-US" w:eastAsia="zh-CN"/>
+              </w:rPr>
+            </w:pPr>
+            <w:r>
+              <w:rPr>
+                <w:rFonts w:hint="default" w:ascii="微软雅黑" w:hAnsi="微软雅黑" w:eastAsia="微软雅黑" w:cs="微软雅黑"/>
+                <w:sz w:val="21"/>
+                <w:szCs w:val="21"/>
+                <w:lang w:val="en-US" w:eastAsia="zh-CN"/>
+              </w:rPr>
+              <w:t>《软件测试说明书》</w:t>
+            </w:r>
+          </w:p>
+          <w:p>
+            <w:pPr>
+              <w:numPr>
+                <w:ilvl w:val="0"/>
+                <w:numId w:val="25"/>
+              </w:numPr>
+              <w:rPr>
+                <w:rFonts w:hint="default" w:ascii="微软雅黑" w:hAnsi="微软雅黑" w:eastAsia="微软雅黑" w:cs="微软雅黑"/>
+                <w:sz w:val="21"/>
+                <w:szCs w:val="21"/>
+                <w:lang w:val="en-US" w:eastAsia="zh-CN"/>
+              </w:rPr>
+            </w:pPr>
+            <w:r>
+              <w:rPr>
+                <w:rFonts w:hint="eastAsia" w:ascii="微软雅黑" w:hAnsi="微软雅黑" w:eastAsia="微软雅黑" w:cs="微软雅黑"/>
+                <w:sz w:val="21"/>
+                <w:szCs w:val="21"/>
+                <w:lang w:val="en-US" w:eastAsia="zh-CN"/>
+              </w:rPr>
+              <w:t>数据库初始化脚本</w:t>
+            </w:r>
+          </w:p>
+          <w:p>
+            <w:pPr>
+              <w:numPr>
+                <w:ilvl w:val="0"/>
+                <w:numId w:val="25"/>
+              </w:numPr>
+              <w:rPr>
+                <w:rFonts w:hint="default" w:ascii="微软雅黑" w:hAnsi="微软雅黑" w:eastAsia="微软雅黑" w:cs="微软雅黑"/>
+                <w:sz w:val="21"/>
+                <w:szCs w:val="21"/>
+                <w:lang w:val="en-US" w:eastAsia="zh-CN"/>
+              </w:rPr>
+            </w:pPr>
+            <w:r>
+              <w:rPr>
+                <w:rFonts w:hint="eastAsia" w:ascii="微软雅黑" w:hAnsi="微软雅黑" w:eastAsia="微软雅黑" w:cs="微软雅黑"/>
+                <w:sz w:val="21"/>
+                <w:szCs w:val="21"/>
+                <w:lang w:val="en-US" w:eastAsia="zh-CN"/>
+              </w:rPr>
+              <w:t>源码</w:t>
+            </w:r>
+          </w:p>
+        </w:tc>
+        <w:tc>
+          <w:tcPr>
+            <w:tcW w:w="1572" w:type="dxa"/>
+            <w:vAlign w:val="center"/>
+          </w:tcPr>
+          <w:p>
+            <w:pPr>
+              <w:numPr>
+                <w:ilvl w:val="0"/>
+                <w:numId w:val="0"/>
+              </w:numPr>
+              <w:rPr>
+                <w:rFonts w:hint="eastAsia" w:ascii="微软雅黑" w:hAnsi="微软雅黑" w:eastAsia="微软雅黑" w:cs="微软雅黑"/>
+                <w:sz w:val="21"/>
+                <w:szCs w:val="21"/>
+                <w:lang w:val="en-US" w:eastAsia="zh-CN"/>
+              </w:rPr>
+            </w:pPr>
+            <w:r>
+              <w:rPr>
+                <w:rFonts w:hint="eastAsia" w:ascii="微软雅黑" w:hAnsi="微软雅黑" w:eastAsia="微软雅黑" w:cs="微软雅黑"/>
+                <w:sz w:val="21"/>
+                <w:szCs w:val="21"/>
+                <w:lang w:val="en-US" w:eastAsia="zh-CN"/>
+              </w:rPr>
+              <w:t>必须指定文档的唯一负责人</w:t>
+            </w:r>
+          </w:p>
+        </w:tc>
+      </w:tr>
+      <w:tr>
+        <w:tblPrEx>
+          <w:tblBorders>
+            <w:top w:val="single" w:color="auto" w:sz="4" w:space="0"/>
+            <w:left w:val="single" w:color="auto" w:sz="4" w:space="0"/>
+            <w:bottom w:val="single" w:color="auto" w:sz="4" w:space="0"/>
+            <w:right w:val="single" w:color="auto" w:sz="4" w:space="0"/>
+            <w:insideH w:val="single" w:color="auto" w:sz="4" w:space="0"/>
+            <w:insideV w:val="single" w:color="auto" w:sz="4" w:space="0"/>
+          </w:tblBorders>
+          <w:tblCellMar>
+            <w:top w:w="0" w:type="dxa"/>
+            <w:left w:w="108" w:type="dxa"/>
+            <w:bottom w:w="0" w:type="dxa"/>
+            <w:right w:w="108" w:type="dxa"/>
+          </w:tblCellMar>
+        </w:tblPrEx>
+        <w:trPr>
+          <w:jc w:val="center"/>
+        </w:trPr>
+        <w:tc>
+          <w:tcPr>
+            <w:tcW w:w="1112" w:type="dxa"/>
+            <w:vAlign w:val="center"/>
+          </w:tcPr>
+          <w:p>
+            <w:pPr>
+              <w:rPr>
+                <w:rFonts w:hint="eastAsia" w:ascii="微软雅黑" w:hAnsi="微软雅黑" w:eastAsia="微软雅黑" w:cs="微软雅黑"/>
+                <w:sz w:val="21"/>
+                <w:szCs w:val="21"/>
+                <w:lang w:val="en-US" w:eastAsia="zh-CN"/>
+              </w:rPr>
+            </w:pPr>
+            <w:r>
+              <w:rPr>
+                <w:rFonts w:hint="eastAsia" w:ascii="微软雅黑" w:hAnsi="微软雅黑" w:eastAsia="微软雅黑" w:cs="微软雅黑"/>
+                <w:sz w:val="21"/>
+                <w:szCs w:val="21"/>
+                <w:lang w:val="en-US" w:eastAsia="zh-CN"/>
+              </w:rPr>
+              <w:t>发布基线</w:t>
+            </w:r>
+          </w:p>
+        </w:tc>
+        <w:tc>
+          <w:tcPr>
+            <w:tcW w:w="3456" w:type="dxa"/>
+            <w:vAlign w:val="center"/>
+          </w:tcPr>
+          <w:p>
+            <w:pPr>
+              <w:rPr>
+                <w:rFonts w:hint="eastAsia" w:ascii="微软雅黑" w:hAnsi="微软雅黑" w:eastAsia="微软雅黑" w:cs="微软雅黑"/>
+                <w:sz w:val="21"/>
+                <w:szCs w:val="21"/>
+              </w:rPr>
+            </w:pPr>
+            <w:r>
+              <w:rPr>
+                <w:rFonts w:hint="eastAsia" w:ascii="微软雅黑" w:hAnsi="微软雅黑" w:eastAsia="微软雅黑" w:cs="微软雅黑"/>
+                <w:sz w:val="21"/>
+                <w:szCs w:val="21"/>
+              </w:rPr>
+              <w:t>在测试人员完成测试工作后建立</w:t>
+            </w:r>
+            <w:r>
+              <w:rPr>
+                <w:rFonts w:hint="eastAsia" w:ascii="微软雅黑" w:hAnsi="微软雅黑" w:eastAsia="微软雅黑" w:cs="微软雅黑"/>
+                <w:sz w:val="21"/>
+                <w:szCs w:val="21"/>
+                <w:lang w:eastAsia="zh-CN"/>
+              </w:rPr>
+              <w:t>，</w:t>
+            </w:r>
+            <w:r>
+              <w:rPr>
+                <w:rFonts w:hint="eastAsia" w:ascii="微软雅黑" w:hAnsi="微软雅黑" w:eastAsia="微软雅黑" w:cs="微软雅黑"/>
+                <w:sz w:val="21"/>
+                <w:szCs w:val="21"/>
+              </w:rPr>
+              <w:t>建立测试基线时，测试中发现的所有bug应该已经fixed或者未fixed但不影响系统使用</w:t>
+            </w:r>
+          </w:p>
+        </w:tc>
+        <w:tc>
+          <w:tcPr>
+            <w:tcW w:w="3192" w:type="dxa"/>
+            <w:vAlign w:val="center"/>
+          </w:tcPr>
+          <w:p>
+            <w:pPr>
+              <w:numPr>
+                <w:ilvl w:val="0"/>
+                <w:numId w:val="26"/>
+              </w:numPr>
+              <w:rPr>
+                <w:rFonts w:hint="eastAsia" w:ascii="微软雅黑" w:hAnsi="微软雅黑" w:eastAsia="微软雅黑" w:cs="微软雅黑"/>
+                <w:sz w:val="21"/>
+                <w:szCs w:val="21"/>
+                <w:lang w:val="en-US" w:eastAsia="zh-CN"/>
+              </w:rPr>
+            </w:pPr>
+            <w:r>
+              <w:rPr>
+                <w:rFonts w:hint="eastAsia" w:ascii="微软雅黑" w:hAnsi="微软雅黑" w:eastAsia="微软雅黑" w:cs="微软雅黑"/>
+                <w:sz w:val="21"/>
+                <w:szCs w:val="21"/>
+                <w:lang w:val="en-US" w:eastAsia="zh-CN"/>
+              </w:rPr>
+              <w:t>《README.txt》</w:t>
+            </w:r>
+          </w:p>
+          <w:p>
+            <w:pPr>
+              <w:numPr>
+                <w:ilvl w:val="0"/>
+                <w:numId w:val="26"/>
+              </w:numPr>
+              <w:rPr>
+                <w:rFonts w:hint="default" w:ascii="微软雅黑" w:hAnsi="微软雅黑" w:eastAsia="微软雅黑" w:cs="微软雅黑"/>
+                <w:sz w:val="21"/>
+                <w:szCs w:val="21"/>
+                <w:lang w:val="en-US" w:eastAsia="zh-CN"/>
+              </w:rPr>
+            </w:pPr>
+            <w:r>
+              <w:rPr>
+                <w:rFonts w:hint="default" w:ascii="微软雅黑" w:hAnsi="微软雅黑" w:eastAsia="微软雅黑" w:cs="微软雅黑"/>
+                <w:sz w:val="21"/>
+                <w:szCs w:val="21"/>
+                <w:lang w:val="en-US" w:eastAsia="zh-CN"/>
+              </w:rPr>
+              <w:t>《产品设计评审报告》</w:t>
+            </w:r>
+          </w:p>
+          <w:p>
+            <w:pPr>
+              <w:numPr>
+                <w:ilvl w:val="0"/>
+                <w:numId w:val="26"/>
+              </w:numPr>
+              <w:rPr>
+                <w:rFonts w:hint="default" w:ascii="微软雅黑" w:hAnsi="微软雅黑" w:eastAsia="微软雅黑" w:cs="微软雅黑"/>
+                <w:sz w:val="21"/>
+                <w:szCs w:val="21"/>
+                <w:lang w:val="en-US" w:eastAsia="zh-CN"/>
+              </w:rPr>
+            </w:pPr>
+            <w:r>
+              <w:rPr>
+                <w:rFonts w:hint="default" w:ascii="微软雅黑" w:hAnsi="微软雅黑" w:eastAsia="微软雅黑" w:cs="微软雅黑"/>
+                <w:sz w:val="21"/>
+                <w:szCs w:val="21"/>
+                <w:lang w:val="en-US" w:eastAsia="zh-CN"/>
+              </w:rPr>
+              <w:t>《软件测试报告》</w:t>
+            </w:r>
+          </w:p>
+          <w:p>
+            <w:pPr>
+              <w:numPr>
+                <w:ilvl w:val="0"/>
+                <w:numId w:val="26"/>
+              </w:numPr>
+              <w:rPr>
+                <w:rFonts w:hint="default" w:ascii="微软雅黑" w:hAnsi="微软雅黑" w:eastAsia="微软雅黑" w:cs="微软雅黑"/>
+                <w:sz w:val="21"/>
+                <w:szCs w:val="21"/>
+                <w:lang w:val="en-US" w:eastAsia="zh-CN"/>
+              </w:rPr>
+            </w:pPr>
+            <w:r>
+              <w:rPr>
+                <w:rFonts w:hint="default" w:ascii="微软雅黑" w:hAnsi="微软雅黑" w:eastAsia="微软雅黑" w:cs="微软雅黑"/>
+                <w:sz w:val="21"/>
+                <w:szCs w:val="21"/>
+                <w:lang w:val="en-US" w:eastAsia="zh-CN"/>
+              </w:rPr>
+              <w:t>《项目开发总结报告》</w:t>
+            </w:r>
+          </w:p>
+          <w:p>
+            <w:pPr>
+              <w:numPr>
+                <w:ilvl w:val="0"/>
+                <w:numId w:val="26"/>
+              </w:numPr>
+              <w:rPr>
+                <w:rFonts w:hint="default" w:ascii="微软雅黑" w:hAnsi="微软雅黑" w:eastAsia="微软雅黑" w:cs="微软雅黑"/>
+                <w:sz w:val="21"/>
+                <w:szCs w:val="21"/>
+                <w:lang w:val="en-US" w:eastAsia="zh-CN"/>
+              </w:rPr>
+            </w:pPr>
+            <w:r>
+              <w:rPr>
+                <w:rFonts w:hint="default" w:ascii="微软雅黑" w:hAnsi="微软雅黑" w:eastAsia="微软雅黑" w:cs="微软雅黑"/>
+                <w:sz w:val="21"/>
+                <w:szCs w:val="21"/>
+                <w:lang w:val="en-US" w:eastAsia="zh-CN"/>
+              </w:rPr>
+              <w:t>《软件版本说明》</w:t>
+            </w:r>
+          </w:p>
+          <w:p>
+            <w:pPr>
+              <w:numPr>
+                <w:ilvl w:val="0"/>
+                <w:numId w:val="26"/>
+              </w:numPr>
+              <w:rPr>
+                <w:rFonts w:hint="default" w:ascii="微软雅黑" w:hAnsi="微软雅黑" w:eastAsia="微软雅黑" w:cs="微软雅黑"/>
+                <w:sz w:val="21"/>
+                <w:szCs w:val="21"/>
+                <w:lang w:val="en-US" w:eastAsia="zh-CN"/>
+              </w:rPr>
+            </w:pPr>
+            <w:r>
+              <w:rPr>
+                <w:rFonts w:hint="default" w:ascii="微软雅黑" w:hAnsi="微软雅黑" w:eastAsia="微软雅黑" w:cs="微软雅黑"/>
+                <w:sz w:val="21"/>
+                <w:szCs w:val="21"/>
+                <w:lang w:val="en-US" w:eastAsia="zh-CN"/>
+              </w:rPr>
+              <w:t>《软件用户手册》</w:t>
+            </w:r>
+          </w:p>
+          <w:p>
+            <w:pPr>
+              <w:numPr>
+                <w:ilvl w:val="0"/>
+                <w:numId w:val="26"/>
+              </w:numPr>
+              <w:rPr>
+                <w:rFonts w:hint="default" w:ascii="微软雅黑" w:hAnsi="微软雅黑" w:eastAsia="微软雅黑" w:cs="微软雅黑"/>
+                <w:sz w:val="21"/>
+                <w:szCs w:val="21"/>
+                <w:lang w:val="en-US" w:eastAsia="zh-CN"/>
+              </w:rPr>
+            </w:pPr>
+            <w:r>
+              <w:rPr>
+                <w:rFonts w:hint="eastAsia" w:ascii="微软雅黑" w:hAnsi="微软雅黑" w:eastAsia="微软雅黑" w:cs="微软雅黑"/>
+                <w:sz w:val="21"/>
+                <w:szCs w:val="21"/>
+                <w:lang w:val="en-US" w:eastAsia="zh-CN"/>
+              </w:rPr>
+              <w:t>项目安装包</w:t>
+            </w:r>
+          </w:p>
+        </w:tc>
+        <w:tc>
+          <w:tcPr>
+            <w:tcW w:w="1572" w:type="dxa"/>
+            <w:vAlign w:val="center"/>
+          </w:tcPr>
+          <w:p>
+            <w:pPr>
+              <w:numPr>
+                <w:ilvl w:val="0"/>
+                <w:numId w:val="0"/>
+              </w:numPr>
+              <w:rPr>
+                <w:rFonts w:hint="eastAsia" w:ascii="微软雅黑" w:hAnsi="微软雅黑" w:eastAsia="微软雅黑" w:cs="微软雅黑"/>
+                <w:sz w:val="21"/>
+                <w:szCs w:val="21"/>
+                <w:lang w:val="en-US" w:eastAsia="zh-CN"/>
+              </w:rPr>
+            </w:pPr>
+            <w:r>
+              <w:rPr>
+                <w:rFonts w:hint="eastAsia" w:ascii="微软雅黑" w:hAnsi="微软雅黑" w:eastAsia="微软雅黑" w:cs="微软雅黑"/>
+                <w:sz w:val="21"/>
+                <w:szCs w:val="21"/>
+                <w:lang w:val="en-US" w:eastAsia="zh-CN"/>
+              </w:rPr>
+              <w:t>必须指定文档的唯一负责人</w:t>
+            </w:r>
+          </w:p>
+        </w:tc>
+      </w:tr>
+    </w:tbl>
+    <w:p>
+      <w:pPr>
+        <w:numPr>
+          <w:ilvl w:val="0"/>
+          <w:numId w:val="0"/>
+        </w:numPr>
+        <w:rPr>
+          <w:rFonts w:hint="eastAsia"/>
+          <w:lang w:val="en-US" w:eastAsia="zh-CN"/>
+        </w:rPr>
+      </w:pPr>
+    </w:p>
+    <w:p>
+      <w:pPr>
+        <w:numPr>
+          <w:ilvl w:val="0"/>
+          <w:numId w:val="22"/>
         </w:numPr>
         <w:ind w:firstLine="420" w:firstLineChars="200"/>
         <w:rPr>
@@ -5368,7 +8690,7 @@
           <w:rFonts w:hint="eastAsia" w:ascii="微软雅黑" w:hAnsi="微软雅黑" w:eastAsia="微软雅黑"/>
           <w:lang w:val="en-US" w:eastAsia="zh-CN"/>
         </w:rPr>
-        <w:t>建立软件库：在本项目所属的各个模块的研制工作的开始，就建立起各个模块的软件开发库，并在本项目配置管理小组的计算机上建立起有关该系统及其模块的软件受控库。以后在每个开发阶段的结束，建立各个模块的新的开发库，同时把这个阶段的阶段产品送入总的软件受控库，并在各个模块的计算机上建立软件受控库的副本。</w:t>
+        <w:t>建立版本控制：在本项目开发工作的开始，就建立起版本控制，并在本项目配置管理小组的计算机上建立起有关该系统及其模块的软件库。</w:t>
       </w:r>
     </w:p>
     <w:p>
@@ -5391,7 +8713,7 @@
           <w:rFonts w:hint="eastAsia" w:ascii="微软雅黑" w:hAnsi="微软雅黑"/>
           <w:lang w:val="en-US" w:eastAsia="zh-CN"/>
         </w:rPr>
-        <w:t>6</w:t>
+        <w:t>7</w:t>
       </w:r>
       <w:r>
         <w:rPr>
@@ -5432,7 +8754,7 @@
       <w:pPr>
         <w:numPr>
           <w:ilvl w:val="0"/>
-          <w:numId w:val="5"/>
+          <w:numId w:val="27"/>
         </w:numPr>
         <w:ind w:firstLine="420" w:firstLineChars="0"/>
         <w:rPr>
@@ -5445,14 +8767,14 @@
           <w:rFonts w:hint="eastAsia" w:ascii="微软雅黑" w:hAnsi="微软雅黑" w:eastAsia="微软雅黑"/>
           <w:lang w:val="en-US" w:eastAsia="zh-CN"/>
         </w:rPr>
-        <w:t>软件开发库、软件受控库与软件产品库的操作规程与管理规程；</w:t>
+        <w:t>软件版本控制系统的操作规程与管理规程；</w:t>
       </w:r>
     </w:p>
     <w:p>
       <w:pPr>
         <w:numPr>
           <w:ilvl w:val="0"/>
-          <w:numId w:val="5"/>
+          <w:numId w:val="27"/>
         </w:numPr>
         <w:ind w:firstLine="420" w:firstLineChars="0"/>
         <w:rPr>
@@ -5472,7 +8794,7 @@
       <w:pPr>
         <w:numPr>
           <w:ilvl w:val="0"/>
-          <w:numId w:val="5"/>
+          <w:numId w:val="27"/>
         </w:numPr>
         <w:ind w:firstLine="420" w:firstLineChars="0"/>
         <w:rPr>
@@ -5505,7 +8827,7 @@
           <w:rFonts w:hint="eastAsia" w:ascii="微软雅黑" w:hAnsi="微软雅黑" w:eastAsia="微软雅黑"/>
           <w:lang w:val="en-US" w:eastAsia="zh-CN"/>
         </w:rPr>
-        <w:t>这引起命名约定、操作规程与管理规程应由项目部分成员负责制订，并应认真听取各模块项目负责人的意见，最后报项目组长审批。在执行过程中，如果发现某些条款需要修改，则必须办理正规的审批手续，最后要经项目组长批准。</w:t>
+        <w:t>这引起命名约定、操作规程与管理规程应由项目部分成员负责制订，并应认真听取各模块项目负责人的意见，最后报项目负责人审批。在执行过程中，如果发现某些条款需要修改，则必须经过软件配置管理小组审核同意。</w:t>
       </w:r>
     </w:p>
     <w:p>
@@ -5682,7 +9004,7 @@
       <w:pPr>
         <w:numPr>
           <w:ilvl w:val="0"/>
-          <w:numId w:val="6"/>
+          <w:numId w:val="28"/>
         </w:numPr>
         <w:ind w:firstLine="420" w:firstLineChars="0"/>
         <w:rPr>
@@ -5695,14 +9017,14 @@
           <w:rFonts w:hint="eastAsia" w:ascii="微软雅黑" w:hAnsi="微软雅黑" w:eastAsia="微软雅黑"/>
           <w:lang w:val="en-US" w:eastAsia="zh-CN"/>
         </w:rPr>
-        <w:t>修改批准权限；对本项目各个子系统及其专用支持软件的功能基线、指派基线、产品基线及其集成系统的任何修改（称为A类修改），都必须通过项目配置管理小组讨论，并必须经总体组批准；对本项目各个子系统及其专用支持软件的其他阶段产品的任何修改（称为B类修改），都必须通过本项目各个子系统的配置管理人员审查，并经项目的软件配置管理小组与各个子系统负责人的共同批准并报项目总体组备案。</w:t>
+        <w:t>修改批准权限；对本项目各个子模块及其专用支持软件的需求基线、设计基线、测试基线及其集成系统的任何修改，都必须通过项目配置管理小组讨论，并必须经项目负责人同意；对本项目各个子模块及其专用支持软件的其他阶段产品的任何修改，都必须通过本项目各个子模块的配置管理人员审查，并经项目的软件配置管理小组与各个子模块负责人的共同批准。</w:t>
       </w:r>
     </w:p>
     <w:p>
       <w:pPr>
         <w:numPr>
           <w:ilvl w:val="0"/>
-          <w:numId w:val="6"/>
+          <w:numId w:val="28"/>
         </w:numPr>
         <w:ind w:firstLine="420" w:firstLineChars="0"/>
         <w:rPr>
@@ -5776,7 +9098,7 @@
           <w:rFonts w:hint="eastAsia" w:ascii="微软雅黑" w:hAnsi="微软雅黑" w:eastAsia="微软雅黑"/>
           <w:lang w:val="en-US" w:eastAsia="zh-CN"/>
         </w:rPr>
-        <w:t>利用软件问题报告单和软件修改报告单对项目系统及其支持软件的配置状态进行追踪。对软件问题报告单和软件修改报告单的追踪应由软件配置管理工具自动实现，用户可通过该软件系统对其进行查询。（注：本计划在此处应给出软件问题报告单与软件修改报告单的具体格式，并作出必要的说明。）</w:t>
+        <w:t>利用每日站立会议和软件测试报告对项目系统及其支持软件的配置状态进行追踪。</w:t>
       </w:r>
     </w:p>
     <w:p>
@@ -5964,7 +9286,7 @@
         <w:pStyle w:val="14"/>
         <w:numPr>
           <w:ilvl w:val="0"/>
-          <w:numId w:val="7"/>
+          <w:numId w:val="29"/>
         </w:numPr>
         <w:ind w:firstLineChars="0"/>
         <w:rPr>
@@ -5990,7 +9312,7 @@
         <w:pStyle w:val="14"/>
         <w:numPr>
           <w:ilvl w:val="0"/>
-          <w:numId w:val="8"/>
+          <w:numId w:val="30"/>
         </w:numPr>
         <w:ind w:firstLineChars="0"/>
         <w:rPr>
@@ -6002,6 +9324,295 @@
           <w:rFonts w:hint="eastAsia" w:ascii="微软雅黑" w:hAnsi="微软雅黑" w:eastAsia="微软雅黑"/>
         </w:rPr>
         <w:t>项目管理库</w:t>
+      </w:r>
+      <w:r>
+        <w:rPr>
+          <w:rFonts w:hint="eastAsia" w:ascii="微软雅黑" w:hAnsi="微软雅黑" w:eastAsia="微软雅黑"/>
+          <w:lang w:val="en-US" w:eastAsia="zh-CN"/>
+        </w:rPr>
+        <w:t xml:space="preserve"> Marvel-Supermarket</w:t>
+      </w:r>
+    </w:p>
+    <w:p>
+      <w:pPr>
+        <w:pStyle w:val="14"/>
+        <w:numPr>
+          <w:numId w:val="0"/>
+        </w:numPr>
+        <w:ind w:left="1985" w:leftChars="0"/>
+        <w:rPr>
+          <w:rFonts w:hint="default" w:ascii="微软雅黑" w:hAnsi="微软雅黑" w:eastAsia="微软雅黑"/>
+          <w:lang w:val="en-US" w:eastAsia="zh-CN"/>
+        </w:rPr>
+      </w:pPr>
+      <w:r>
+        <w:rPr>
+          <w:rFonts w:hint="eastAsia" w:ascii="微软雅黑" w:hAnsi="微软雅黑" w:eastAsia="微软雅黑"/>
+          <w:lang w:val="en-US" w:eastAsia="zh-CN"/>
+        </w:rPr>
+        <w:t>01  项目源码</w:t>
+      </w:r>
+    </w:p>
+    <w:p>
+      <w:pPr>
+        <w:pStyle w:val="14"/>
+        <w:numPr>
+          <w:ilvl w:val="0"/>
+          <w:numId w:val="30"/>
+        </w:numPr>
+        <w:ind w:firstLineChars="0"/>
+        <w:rPr>
+          <w:rFonts w:ascii="微软雅黑" w:hAnsi="微软雅黑" w:eastAsia="微软雅黑"/>
+        </w:rPr>
+      </w:pPr>
+      <w:r>
+        <w:rPr>
+          <w:rFonts w:hint="eastAsia" w:ascii="微软雅黑" w:hAnsi="微软雅黑" w:eastAsia="微软雅黑"/>
+          <w:lang w:val="en-US" w:eastAsia="zh-CN"/>
+        </w:rPr>
+        <w:t>会议纪要</w:t>
+      </w:r>
+    </w:p>
+    <w:p>
+      <w:pPr>
+        <w:pStyle w:val="14"/>
+        <w:numPr>
+          <w:numId w:val="0"/>
+        </w:numPr>
+        <w:ind w:left="1985" w:leftChars="0"/>
+        <w:rPr>
+          <w:rFonts w:hint="default" w:ascii="微软雅黑" w:hAnsi="微软雅黑" w:eastAsia="微软雅黑"/>
+          <w:lang w:val="en-US" w:eastAsia="zh-CN"/>
+        </w:rPr>
+      </w:pPr>
+      <w:r>
+        <w:rPr>
+          <w:rFonts w:hint="eastAsia" w:ascii="微软雅黑" w:hAnsi="微软雅黑" w:eastAsia="微软雅黑"/>
+          <w:lang w:val="en-US" w:eastAsia="zh-CN"/>
+        </w:rPr>
+        <w:t>01  每日站立会议</w:t>
+      </w:r>
+    </w:p>
+    <w:p>
+      <w:pPr>
+        <w:pStyle w:val="14"/>
+        <w:numPr>
+          <w:ilvl w:val="0"/>
+          <w:numId w:val="30"/>
+        </w:numPr>
+        <w:ind w:firstLineChars="0"/>
+        <w:rPr>
+          <w:rFonts w:ascii="微软雅黑" w:hAnsi="微软雅黑" w:eastAsia="微软雅黑"/>
+        </w:rPr>
+      </w:pPr>
+      <w:r>
+        <w:rPr>
+          <w:rFonts w:hint="eastAsia" w:ascii="微软雅黑" w:hAnsi="微软雅黑" w:eastAsia="微软雅黑"/>
+          <w:lang w:val="en-US" w:eastAsia="zh-CN"/>
+        </w:rPr>
+        <w:t>数据库</w:t>
+      </w:r>
+    </w:p>
+    <w:p>
+      <w:pPr>
+        <w:pStyle w:val="14"/>
+        <w:numPr>
+          <w:numId w:val="0"/>
+        </w:numPr>
+        <w:ind w:left="1985" w:leftChars="0"/>
+        <w:rPr>
+          <w:rFonts w:hint="eastAsia" w:ascii="微软雅黑" w:hAnsi="微软雅黑" w:eastAsia="微软雅黑"/>
+          <w:lang w:val="en-US" w:eastAsia="zh-CN"/>
+        </w:rPr>
+      </w:pPr>
+      <w:r>
+        <w:rPr>
+          <w:rFonts w:hint="eastAsia" w:ascii="微软雅黑" w:hAnsi="微软雅黑" w:eastAsia="微软雅黑"/>
+          <w:lang w:val="en-US" w:eastAsia="zh-CN"/>
+        </w:rPr>
+        <w:t>01  数据库说明</w:t>
+      </w:r>
+    </w:p>
+    <w:p>
+      <w:pPr>
+        <w:pStyle w:val="14"/>
+        <w:numPr>
+          <w:numId w:val="0"/>
+        </w:numPr>
+        <w:ind w:left="1985" w:leftChars="0"/>
+        <w:rPr>
+          <w:rFonts w:ascii="微软雅黑" w:hAnsi="微软雅黑" w:eastAsia="微软雅黑"/>
+        </w:rPr>
+      </w:pPr>
+      <w:r>
+        <w:rPr>
+          <w:rFonts w:hint="eastAsia" w:ascii="微软雅黑" w:hAnsi="微软雅黑" w:eastAsia="微软雅黑"/>
+          <w:lang w:val="en-US" w:eastAsia="zh-CN"/>
+        </w:rPr>
+        <w:t>02  数据库初始化脚本</w:t>
+      </w:r>
+    </w:p>
+    <w:p>
+      <w:pPr>
+        <w:pStyle w:val="14"/>
+        <w:numPr>
+          <w:ilvl w:val="0"/>
+          <w:numId w:val="30"/>
+        </w:numPr>
+        <w:ind w:firstLineChars="0"/>
+        <w:rPr>
+          <w:rFonts w:ascii="微软雅黑" w:hAnsi="微软雅黑" w:eastAsia="微软雅黑"/>
+        </w:rPr>
+      </w:pPr>
+      <w:r>
+        <w:rPr>
+          <w:rFonts w:hint="eastAsia" w:ascii="微软雅黑" w:hAnsi="微软雅黑" w:eastAsia="微软雅黑"/>
+          <w:lang w:val="en-US" w:eastAsia="zh-CN"/>
+        </w:rPr>
+        <w:t>文档</w:t>
+      </w:r>
+    </w:p>
+    <w:p>
+      <w:pPr>
+        <w:pStyle w:val="14"/>
+        <w:numPr>
+          <w:ilvl w:val="0"/>
+          <w:numId w:val="0"/>
+        </w:numPr>
+        <w:ind w:left="1985" w:leftChars="0"/>
+        <w:rPr>
+          <w:rFonts w:hint="default" w:ascii="微软雅黑" w:hAnsi="微软雅黑" w:eastAsia="微软雅黑"/>
+          <w:lang w:val="en-US" w:eastAsia="zh-CN"/>
+        </w:rPr>
+      </w:pPr>
+      <w:r>
+        <w:rPr>
+          <w:rFonts w:hint="eastAsia" w:ascii="微软雅黑" w:hAnsi="微软雅黑" w:eastAsia="微软雅黑"/>
+          <w:lang w:val="en-US" w:eastAsia="zh-CN"/>
+        </w:rPr>
+        <w:t>01  管理类文档</w:t>
+      </w:r>
+    </w:p>
+    <w:p>
+      <w:pPr>
+        <w:pStyle w:val="14"/>
+        <w:numPr>
+          <w:ilvl w:val="0"/>
+          <w:numId w:val="0"/>
+        </w:numPr>
+        <w:ind w:left="1985" w:leftChars="0"/>
+        <w:rPr>
+          <w:rFonts w:hint="eastAsia" w:ascii="微软雅黑" w:hAnsi="微软雅黑" w:eastAsia="微软雅黑"/>
+          <w:lang w:val="en-US" w:eastAsia="zh-CN"/>
+        </w:rPr>
+      </w:pPr>
+      <w:r>
+        <w:rPr>
+          <w:rFonts w:hint="eastAsia" w:ascii="微软雅黑" w:hAnsi="微软雅黑" w:eastAsia="微软雅黑"/>
+          <w:lang w:val="en-US" w:eastAsia="zh-CN"/>
+        </w:rPr>
+        <w:t>02  开发类文档</w:t>
+      </w:r>
+    </w:p>
+    <w:p>
+      <w:pPr>
+        <w:pStyle w:val="14"/>
+        <w:numPr>
+          <w:ilvl w:val="0"/>
+          <w:numId w:val="0"/>
+        </w:numPr>
+        <w:ind w:left="1985" w:leftChars="0"/>
+        <w:rPr>
+          <w:rFonts w:hint="default" w:ascii="微软雅黑" w:hAnsi="微软雅黑" w:eastAsia="微软雅黑"/>
+          <w:lang w:val="en-US" w:eastAsia="zh-CN"/>
+        </w:rPr>
+      </w:pPr>
+      <w:r>
+        <w:rPr>
+          <w:rFonts w:hint="eastAsia" w:ascii="微软雅黑" w:hAnsi="微软雅黑" w:eastAsia="微软雅黑"/>
+          <w:lang w:val="en-US" w:eastAsia="zh-CN"/>
+        </w:rPr>
+        <w:t>03  产品类文档</w:t>
+      </w:r>
+    </w:p>
+    <w:p>
+      <w:pPr>
+        <w:pStyle w:val="14"/>
+        <w:numPr>
+          <w:ilvl w:val="0"/>
+          <w:numId w:val="30"/>
+        </w:numPr>
+        <w:ind w:firstLineChars="0"/>
+        <w:rPr>
+          <w:rFonts w:ascii="微软雅黑" w:hAnsi="微软雅黑" w:eastAsia="微软雅黑"/>
+        </w:rPr>
+      </w:pPr>
+      <w:r>
+        <w:rPr>
+          <w:rFonts w:hint="eastAsia" w:ascii="微软雅黑" w:hAnsi="微软雅黑" w:eastAsia="微软雅黑"/>
+        </w:rPr>
+        <w:t>参考资料</w:t>
+      </w:r>
+    </w:p>
+    <w:p>
+      <w:pPr>
+        <w:pStyle w:val="14"/>
+        <w:numPr>
+          <w:ilvl w:val="0"/>
+          <w:numId w:val="0"/>
+        </w:numPr>
+        <w:ind w:left="1985" w:leftChars="0"/>
+        <w:rPr>
+          <w:rFonts w:hint="default" w:ascii="微软雅黑" w:hAnsi="微软雅黑" w:eastAsia="微软雅黑"/>
+          <w:lang w:val="en-US" w:eastAsia="zh-CN"/>
+        </w:rPr>
+      </w:pPr>
+      <w:r>
+        <w:rPr>
+          <w:rFonts w:hint="eastAsia" w:ascii="微软雅黑" w:hAnsi="微软雅黑" w:eastAsia="微软雅黑"/>
+          <w:lang w:val="en-US" w:eastAsia="zh-CN"/>
+        </w:rPr>
+        <w:t>01  README</w:t>
+      </w:r>
+    </w:p>
+    <w:p>
+      <w:pPr>
+        <w:pStyle w:val="14"/>
+        <w:numPr>
+          <w:ilvl w:val="0"/>
+          <w:numId w:val="0"/>
+        </w:numPr>
+        <w:ind w:left="1985" w:leftChars="0"/>
+        <w:rPr>
+          <w:rFonts w:hint="eastAsia" w:ascii="微软雅黑" w:hAnsi="微软雅黑" w:eastAsia="微软雅黑"/>
+          <w:lang w:val="en-US" w:eastAsia="zh-CN"/>
+        </w:rPr>
+      </w:pPr>
+      <w:r>
+        <w:rPr>
+          <w:rFonts w:hint="eastAsia" w:ascii="微软雅黑" w:hAnsi="微软雅黑" w:eastAsia="微软雅黑"/>
+          <w:lang w:val="en-US" w:eastAsia="zh-CN"/>
+        </w:rPr>
+        <w:t>02  玛尔沃超市管理系统功能点</w:t>
+      </w:r>
+    </w:p>
+    <w:p>
+      <w:pPr>
+        <w:pStyle w:val="14"/>
+        <w:numPr>
+          <w:ilvl w:val="0"/>
+          <w:numId w:val="30"/>
+        </w:numPr>
+        <w:ind w:firstLineChars="0"/>
+        <w:rPr>
+          <w:rFonts w:ascii="微软雅黑" w:hAnsi="微软雅黑" w:eastAsia="微软雅黑"/>
+        </w:rPr>
+      </w:pPr>
+      <w:r>
+        <w:rPr>
+          <w:rFonts w:hint="eastAsia" w:ascii="微软雅黑" w:hAnsi="微软雅黑" w:eastAsia="微软雅黑"/>
+        </w:rPr>
+        <w:t>支持</w:t>
       </w:r>
     </w:p>
     <w:p>
@@ -6009,7 +9620,7 @@
         <w:pStyle w:val="14"/>
         <w:numPr>
           <w:ilvl w:val="1"/>
-          <w:numId w:val="9"/>
+          <w:numId w:val="31"/>
         </w:numPr>
         <w:ind w:firstLineChars="0"/>
         <w:rPr>
@@ -6020,7 +9631,7 @@
         <w:rPr>
           <w:rFonts w:hint="eastAsia" w:ascii="微软雅黑" w:hAnsi="微软雅黑" w:eastAsia="微软雅黑"/>
         </w:rPr>
-        <w:t>项目策划</w:t>
+        <w:t>配置管理</w:t>
       </w:r>
     </w:p>
     <w:p>
@@ -6028,360 +9639,19 @@
         <w:pStyle w:val="14"/>
         <w:numPr>
           <w:ilvl w:val="1"/>
-          <w:numId w:val="9"/>
+          <w:numId w:val="31"/>
         </w:numPr>
         <w:ind w:firstLineChars="0"/>
         <w:rPr>
-          <w:rFonts w:ascii="微软雅黑" w:hAnsi="微软雅黑" w:eastAsia="微软雅黑"/>
+          <w:rFonts w:hint="default" w:ascii="微软雅黑" w:hAnsi="微软雅黑" w:eastAsia="微软雅黑"/>
+          <w:lang w:val="en-US" w:eastAsia="zh-CN"/>
         </w:rPr>
       </w:pPr>
       <w:r>
         <w:rPr>
           <w:rFonts w:hint="eastAsia" w:ascii="微软雅黑" w:hAnsi="微软雅黑" w:eastAsia="微软雅黑"/>
         </w:rPr>
-        <w:t>站立会议记录</w:t>
-      </w:r>
-    </w:p>
-    <w:p>
-      <w:pPr>
-        <w:pStyle w:val="14"/>
-        <w:numPr>
-          <w:ilvl w:val="1"/>
-          <w:numId w:val="9"/>
-        </w:numPr>
-        <w:ind w:firstLineChars="0"/>
-        <w:rPr>
-          <w:rFonts w:ascii="微软雅黑" w:hAnsi="微软雅黑" w:eastAsia="微软雅黑"/>
-        </w:rPr>
-      </w:pPr>
-      <w:r>
-        <w:rPr>
-          <w:rFonts w:hint="eastAsia" w:ascii="微软雅黑" w:hAnsi="微软雅黑" w:eastAsia="微软雅黑"/>
-        </w:rPr>
-        <w:t>周工作纪要</w:t>
-      </w:r>
-    </w:p>
-    <w:p>
-      <w:pPr>
-        <w:pStyle w:val="14"/>
-        <w:numPr>
-          <w:ilvl w:val="1"/>
-          <w:numId w:val="9"/>
-        </w:numPr>
-        <w:ind w:firstLineChars="0"/>
-        <w:rPr>
-          <w:rFonts w:ascii="微软雅黑" w:hAnsi="微软雅黑" w:eastAsia="微软雅黑"/>
-        </w:rPr>
-      </w:pPr>
-      <w:r>
-        <w:rPr>
-          <w:rFonts w:hint="eastAsia" w:ascii="微软雅黑" w:hAnsi="微软雅黑" w:eastAsia="微软雅黑"/>
-        </w:rPr>
-        <w:t>项目监控</w:t>
-      </w:r>
-    </w:p>
-    <w:p>
-      <w:pPr>
-        <w:pStyle w:val="14"/>
-        <w:numPr>
-          <w:ilvl w:val="1"/>
-          <w:numId w:val="9"/>
-        </w:numPr>
-        <w:ind w:firstLineChars="0"/>
-        <w:rPr>
-          <w:rFonts w:ascii="微软雅黑" w:hAnsi="微软雅黑" w:eastAsia="微软雅黑"/>
-        </w:rPr>
-      </w:pPr>
-      <w:r>
-        <w:rPr>
-          <w:rFonts w:hint="eastAsia" w:ascii="微软雅黑" w:hAnsi="微软雅黑" w:eastAsia="微软雅黑"/>
-        </w:rPr>
-        <w:t>风险库</w:t>
-      </w:r>
-    </w:p>
-    <w:p>
-      <w:pPr>
-        <w:pStyle w:val="14"/>
-        <w:numPr>
-          <w:ilvl w:val="1"/>
-          <w:numId w:val="9"/>
-        </w:numPr>
-        <w:ind w:firstLineChars="0"/>
-        <w:rPr>
-          <w:rFonts w:ascii="微软雅黑" w:hAnsi="微软雅黑" w:eastAsia="微软雅黑"/>
-        </w:rPr>
-      </w:pPr>
-      <w:r>
-        <w:rPr>
-          <w:rFonts w:hint="eastAsia" w:ascii="微软雅黑" w:hAnsi="微软雅黑" w:eastAsia="微软雅黑"/>
-        </w:rPr>
-        <w:t>项目评审与总结</w:t>
-      </w:r>
-    </w:p>
-    <w:p>
-      <w:pPr>
-        <w:pStyle w:val="14"/>
-        <w:numPr>
-          <w:ilvl w:val="0"/>
-          <w:numId w:val="8"/>
-        </w:numPr>
-        <w:ind w:firstLineChars="0"/>
-        <w:rPr>
-          <w:rFonts w:ascii="微软雅黑" w:hAnsi="微软雅黑" w:eastAsia="微软雅黑"/>
-        </w:rPr>
-      </w:pPr>
-      <w:r>
-        <w:rPr>
-          <w:rFonts w:hint="eastAsia" w:ascii="微软雅黑" w:hAnsi="微软雅黑" w:eastAsia="微软雅黑"/>
-        </w:rPr>
-        <w:t>开发工程库</w:t>
-      </w:r>
-    </w:p>
-    <w:p>
-      <w:pPr>
-        <w:pStyle w:val="14"/>
-        <w:numPr>
-          <w:ilvl w:val="0"/>
-          <w:numId w:val="10"/>
-        </w:numPr>
-        <w:ind w:firstLineChars="0"/>
-        <w:rPr>
-          <w:rFonts w:ascii="微软雅黑" w:hAnsi="微软雅黑" w:eastAsia="微软雅黑"/>
-        </w:rPr>
-      </w:pPr>
-      <w:r>
-        <w:rPr>
-          <w:rFonts w:hint="eastAsia" w:ascii="微软雅黑" w:hAnsi="微软雅黑" w:eastAsia="微软雅黑"/>
-        </w:rPr>
-        <w:t>需求</w:t>
-      </w:r>
-    </w:p>
-    <w:p>
-      <w:pPr>
-        <w:pStyle w:val="14"/>
-        <w:numPr>
-          <w:ilvl w:val="0"/>
-          <w:numId w:val="10"/>
-        </w:numPr>
-        <w:ind w:firstLineChars="0"/>
-        <w:rPr>
-          <w:rFonts w:ascii="微软雅黑" w:hAnsi="微软雅黑" w:eastAsia="微软雅黑"/>
-        </w:rPr>
-      </w:pPr>
-      <w:r>
-        <w:rPr>
-          <w:rFonts w:hint="eastAsia" w:ascii="微软雅黑" w:hAnsi="微软雅黑" w:eastAsia="微软雅黑"/>
-        </w:rPr>
-        <w:t>设计</w:t>
-      </w:r>
-    </w:p>
-    <w:p>
-      <w:pPr>
-        <w:pStyle w:val="14"/>
-        <w:numPr>
-          <w:ilvl w:val="0"/>
-          <w:numId w:val="10"/>
-        </w:numPr>
-        <w:ind w:firstLineChars="0"/>
-        <w:rPr>
-          <w:rFonts w:ascii="微软雅黑" w:hAnsi="微软雅黑" w:eastAsia="微软雅黑"/>
-        </w:rPr>
-      </w:pPr>
-      <w:r>
-        <w:rPr>
-          <w:rFonts w:hint="eastAsia" w:ascii="微软雅黑" w:hAnsi="微软雅黑" w:eastAsia="微软雅黑"/>
-        </w:rPr>
-        <w:t>编码</w:t>
-      </w:r>
-    </w:p>
-    <w:p>
-      <w:pPr>
-        <w:pStyle w:val="14"/>
-        <w:numPr>
-          <w:ilvl w:val="0"/>
-          <w:numId w:val="10"/>
-        </w:numPr>
-        <w:ind w:firstLineChars="0"/>
-        <w:rPr>
-          <w:rFonts w:ascii="微软雅黑" w:hAnsi="微软雅黑" w:eastAsia="微软雅黑"/>
-        </w:rPr>
-      </w:pPr>
-      <w:r>
-        <w:rPr>
-          <w:rFonts w:hint="eastAsia" w:ascii="微软雅黑" w:hAnsi="微软雅黑" w:eastAsia="微软雅黑"/>
-        </w:rPr>
-        <w:t>测试</w:t>
-      </w:r>
-    </w:p>
-    <w:p>
-      <w:pPr>
-        <w:pStyle w:val="14"/>
-        <w:numPr>
-          <w:ilvl w:val="0"/>
-          <w:numId w:val="10"/>
-        </w:numPr>
-        <w:ind w:firstLineChars="0"/>
-        <w:rPr>
-          <w:rFonts w:ascii="微软雅黑" w:hAnsi="微软雅黑" w:eastAsia="微软雅黑"/>
-        </w:rPr>
-      </w:pPr>
-      <w:r>
-        <w:rPr>
-          <w:rFonts w:hint="eastAsia" w:ascii="微软雅黑" w:hAnsi="微软雅黑" w:eastAsia="微软雅黑"/>
-        </w:rPr>
-        <w:t>验收</w:t>
-      </w:r>
-    </w:p>
-    <w:p>
-      <w:pPr>
-        <w:pStyle w:val="14"/>
-        <w:numPr>
-          <w:ilvl w:val="0"/>
-          <w:numId w:val="10"/>
-        </w:numPr>
-        <w:ind w:firstLineChars="0"/>
-        <w:rPr>
-          <w:rFonts w:ascii="微软雅黑" w:hAnsi="微软雅黑" w:eastAsia="微软雅黑"/>
-        </w:rPr>
-      </w:pPr>
-      <w:r>
-        <w:rPr>
-          <w:rFonts w:hint="eastAsia" w:ascii="微软雅黑" w:hAnsi="微软雅黑" w:eastAsia="微软雅黑"/>
-        </w:rPr>
-        <w:t>发布</w:t>
-      </w:r>
-    </w:p>
-    <w:p>
-      <w:pPr>
-        <w:pStyle w:val="14"/>
-        <w:numPr>
-          <w:ilvl w:val="0"/>
-          <w:numId w:val="8"/>
-        </w:numPr>
-        <w:ind w:firstLineChars="0"/>
-        <w:rPr>
-          <w:rFonts w:ascii="微软雅黑" w:hAnsi="微软雅黑" w:eastAsia="微软雅黑"/>
-        </w:rPr>
-      </w:pPr>
-      <w:r>
-        <w:rPr>
-          <w:rFonts w:hint="eastAsia" w:ascii="微软雅黑" w:hAnsi="微软雅黑" w:eastAsia="微软雅黑"/>
-        </w:rPr>
-        <w:t>支持</w:t>
-      </w:r>
-    </w:p>
-    <w:p>
-      <w:pPr>
-        <w:pStyle w:val="14"/>
-        <w:numPr>
-          <w:ilvl w:val="1"/>
-          <w:numId w:val="11"/>
-        </w:numPr>
-        <w:ind w:firstLineChars="0"/>
-        <w:rPr>
-          <w:rFonts w:ascii="微软雅黑" w:hAnsi="微软雅黑" w:eastAsia="微软雅黑"/>
-        </w:rPr>
-      </w:pPr>
-      <w:r>
-        <w:rPr>
-          <w:rFonts w:hint="eastAsia" w:ascii="微软雅黑" w:hAnsi="微软雅黑" w:eastAsia="微软雅黑"/>
-        </w:rPr>
-        <w:t>配置管理</w:t>
-      </w:r>
-    </w:p>
-    <w:p>
-      <w:pPr>
-        <w:pStyle w:val="14"/>
-        <w:numPr>
-          <w:ilvl w:val="1"/>
-          <w:numId w:val="11"/>
-        </w:numPr>
-        <w:ind w:firstLineChars="0"/>
-        <w:rPr>
-          <w:rFonts w:ascii="微软雅黑" w:hAnsi="微软雅黑" w:eastAsia="微软雅黑"/>
-        </w:rPr>
-      </w:pPr>
-      <w:r>
-        <w:rPr>
-          <w:rFonts w:hint="eastAsia" w:ascii="微软雅黑" w:hAnsi="微软雅黑" w:eastAsia="微软雅黑"/>
-        </w:rPr>
         <w:t>质量保证管理</w:t>
-      </w:r>
-    </w:p>
-    <w:p>
-      <w:pPr>
-        <w:pStyle w:val="14"/>
-        <w:numPr>
-          <w:ilvl w:val="0"/>
-          <w:numId w:val="8"/>
-        </w:numPr>
-        <w:ind w:firstLineChars="0"/>
-        <w:rPr>
-          <w:rFonts w:ascii="微软雅黑" w:hAnsi="微软雅黑" w:eastAsia="微软雅黑"/>
-        </w:rPr>
-      </w:pPr>
-      <w:r>
-        <w:rPr>
-          <w:rFonts w:hint="eastAsia" w:ascii="微软雅黑" w:hAnsi="微软雅黑" w:eastAsia="微软雅黑"/>
-        </w:rPr>
-        <w:t>基线库</w:t>
-      </w:r>
-    </w:p>
-    <w:p>
-      <w:pPr>
-        <w:pStyle w:val="14"/>
-        <w:numPr>
-          <w:ilvl w:val="0"/>
-          <w:numId w:val="8"/>
-        </w:numPr>
-        <w:ind w:firstLineChars="0"/>
-        <w:rPr>
-          <w:rFonts w:ascii="微软雅黑" w:hAnsi="微软雅黑" w:eastAsia="微软雅黑"/>
-        </w:rPr>
-      </w:pPr>
-      <w:r>
-        <w:rPr>
-          <w:rFonts w:hint="eastAsia" w:ascii="微软雅黑" w:hAnsi="微软雅黑" w:eastAsia="微软雅黑"/>
-        </w:rPr>
-        <w:t>产品库</w:t>
-      </w:r>
-    </w:p>
-    <w:p>
-      <w:pPr>
-        <w:pStyle w:val="14"/>
-        <w:numPr>
-          <w:ilvl w:val="0"/>
-          <w:numId w:val="8"/>
-        </w:numPr>
-        <w:ind w:firstLineChars="0"/>
-        <w:rPr>
-          <w:rFonts w:ascii="微软雅黑" w:hAnsi="微软雅黑" w:eastAsia="微软雅黑"/>
-        </w:rPr>
-      </w:pPr>
-      <w:r>
-        <w:rPr>
-          <w:rFonts w:hint="eastAsia" w:ascii="微软雅黑" w:hAnsi="微软雅黑" w:eastAsia="微软雅黑"/>
-        </w:rPr>
-        <w:t>参考资料</w:t>
-      </w:r>
-    </w:p>
-    <w:p>
-      <w:pPr>
-        <w:pStyle w:val="14"/>
-        <w:numPr>
-          <w:ilvl w:val="0"/>
-          <w:numId w:val="8"/>
-        </w:numPr>
-        <w:ind w:firstLineChars="0"/>
-        <w:rPr>
-          <w:rFonts w:ascii="微软雅黑" w:hAnsi="微软雅黑" w:eastAsia="微软雅黑"/>
-        </w:rPr>
-      </w:pPr>
-      <w:r>
-        <w:rPr>
-          <w:rFonts w:hint="eastAsia" w:ascii="微软雅黑" w:hAnsi="微软雅黑" w:eastAsia="微软雅黑"/>
-        </w:rPr>
-        <w:t>其他</w:t>
       </w:r>
     </w:p>
     <w:p>
@@ -6456,8 +9726,8 @@
           <w:rFonts w:ascii="微软雅黑" w:hAnsi="微软雅黑" w:eastAsia="微软雅黑"/>
         </w:rPr>
       </w:pPr>
-      <w:bookmarkStart w:id="29" w:name="_Toc4630076"/>
-      <w:bookmarkStart w:id="30" w:name="_Toc30442"/>
+      <w:bookmarkStart w:id="29" w:name="_Toc30442"/>
+      <w:bookmarkStart w:id="30" w:name="_Toc4630076"/>
       <w:r>
         <w:rPr>
           <w:rFonts w:hint="eastAsia" w:ascii="微软雅黑" w:hAnsi="微软雅黑"/>
@@ -6665,14 +9935,16 @@
             <w:pPr>
               <w:spacing w:line="320" w:lineRule="exact"/>
               <w:rPr>
-                <w:rFonts w:ascii="微软雅黑" w:hAnsi="微软雅黑" w:eastAsia="微软雅黑"/>
-              </w:rPr>
-            </w:pPr>
-            <w:r>
-              <w:rPr>
                 <w:rFonts w:hint="eastAsia" w:ascii="微软雅黑" w:hAnsi="微软雅黑" w:eastAsia="微软雅黑"/>
-              </w:rPr>
-              <w:t>经理</w:t>
+                <w:lang w:val="en-US" w:eastAsia="zh-CN"/>
+              </w:rPr>
+            </w:pPr>
+            <w:r>
+              <w:rPr>
+                <w:rFonts w:hint="eastAsia" w:ascii="微软雅黑" w:hAnsi="微软雅黑" w:eastAsia="微软雅黑"/>
+                <w:lang w:val="en-US" w:eastAsia="zh-CN"/>
+              </w:rPr>
+              <w:t>组长</w:t>
             </w:r>
           </w:p>
         </w:tc>
@@ -6908,9 +10180,10 @@
               <w:widowControl/>
               <w:jc w:val="center"/>
               <w:rPr>
-                <w:rFonts w:ascii="微软雅黑" w:hAnsi="微软雅黑" w:eastAsia="微软雅黑"/>
+                <w:rFonts w:hint="default" w:ascii="微软雅黑" w:hAnsi="微软雅黑" w:eastAsia="微软雅黑"/>
                 <w:color w:val="000000"/>
                 <w:szCs w:val="21"/>
+                <w:lang w:val="en-US" w:eastAsia="zh-CN"/>
               </w:rPr>
             </w:pPr>
             <w:r>
@@ -6919,7 +10192,16 @@
                 <w:color w:val="000000"/>
                 <w:szCs w:val="21"/>
               </w:rPr>
-              <w:t>项目管理库\01项目策划</w:t>
+              <w:t>项目管理库</w:t>
+            </w:r>
+            <w:r>
+              <w:rPr>
+                <w:rFonts w:hint="eastAsia" w:ascii="微软雅黑" w:hAnsi="微软雅黑" w:eastAsia="微软雅黑"/>
+                <w:color w:val="000000"/>
+                <w:szCs w:val="21"/>
+                <w:lang w:val="en-US" w:eastAsia="zh-CN"/>
+              </w:rPr>
+              <w:t>\01项目源码</w:t>
             </w:r>
           </w:p>
         </w:tc>
@@ -6942,7 +10224,7 @@
                 <w:sz w:val="24"/>
                 <w:szCs w:val="24"/>
               </w:rPr>
-              <w:t>rw</w:t>
+              <w:t>r</w:t>
             </w:r>
           </w:p>
         </w:tc>
@@ -6965,7 +10247,7 @@
                 <w:sz w:val="24"/>
                 <w:szCs w:val="24"/>
               </w:rPr>
-              <w:t>rw</w:t>
+              <w:t>r</w:t>
             </w:r>
           </w:p>
         </w:tc>
@@ -7001,8 +10283,10 @@
             <w:pPr>
               <w:spacing w:line="360" w:lineRule="auto"/>
               <w:rPr>
+                <w:rFonts w:hint="eastAsia" w:eastAsiaTheme="minorEastAsia"/>
                 <w:sz w:val="24"/>
                 <w:szCs w:val="24"/>
+                <w:lang w:val="en-US" w:eastAsia="zh-CN"/>
               </w:rPr>
             </w:pPr>
             <w:r>
@@ -7013,28 +10297,14 @@
               </w:rPr>
               <w:t>r</w:t>
             </w:r>
-          </w:p>
-        </w:tc>
-        <w:tc>
-          <w:tcPr>
-            <w:tcW w:w="733" w:type="dxa"/>
-            <w:vAlign w:val="center"/>
-          </w:tcPr>
-          <w:p>
-            <w:pPr>
-              <w:spacing w:line="360" w:lineRule="auto"/>
-              <w:rPr>
-                <w:sz w:val="24"/>
-                <w:szCs w:val="24"/>
-              </w:rPr>
-            </w:pPr>
             <w:r>
               <w:rPr>
                 <w:rFonts w:hint="eastAsia"/>
                 <w:sz w:val="24"/>
                 <w:szCs w:val="24"/>
-              </w:rPr>
-              <w:t>r</w:t>
+                <w:lang w:val="en-US" w:eastAsia="zh-CN"/>
+              </w:rPr>
+              <w:t>w</w:t>
             </w:r>
           </w:p>
         </w:tc>
@@ -7047,8 +10317,10 @@
             <w:pPr>
               <w:spacing w:line="360" w:lineRule="auto"/>
               <w:rPr>
+                <w:rFonts w:hint="eastAsia" w:eastAsiaTheme="minorEastAsia"/>
                 <w:sz w:val="24"/>
                 <w:szCs w:val="24"/>
+                <w:lang w:val="en-US" w:eastAsia="zh-CN"/>
               </w:rPr>
             </w:pPr>
             <w:r>
@@ -7059,86 +10331,14 @@
               </w:rPr>
               <w:t>r</w:t>
             </w:r>
-          </w:p>
-        </w:tc>
-        <w:tc>
-          <w:tcPr>
-            <w:tcW w:w="733" w:type="dxa"/>
-            <w:vAlign w:val="center"/>
-          </w:tcPr>
-          <w:p>
-            <w:pPr>
-              <w:spacing w:line="360" w:lineRule="auto"/>
-              <w:rPr>
-                <w:sz w:val="24"/>
-                <w:szCs w:val="24"/>
-              </w:rPr>
-            </w:pPr>
-            <w:r>
-              <w:rPr>
-                <w:sz w:val="24"/>
-                <w:szCs w:val="24"/>
-              </w:rPr>
-              <w:t>r</w:t>
-            </w:r>
-          </w:p>
-        </w:tc>
-      </w:tr>
-      <w:tr>
-        <w:tblPrEx>
-          <w:tblBorders>
-            <w:top w:val="single" w:color="auto" w:sz="4" w:space="0"/>
-            <w:left w:val="single" w:color="auto" w:sz="4" w:space="0"/>
-            <w:bottom w:val="single" w:color="auto" w:sz="4" w:space="0"/>
-            <w:right w:val="single" w:color="auto" w:sz="4" w:space="0"/>
-            <w:insideH w:val="single" w:color="auto" w:sz="4" w:space="0"/>
-            <w:insideV w:val="single" w:color="auto" w:sz="4" w:space="0"/>
-          </w:tblBorders>
-        </w:tblPrEx>
-        <w:tc>
-          <w:tcPr>
-            <w:tcW w:w="3391" w:type="dxa"/>
-            <w:vAlign w:val="center"/>
-          </w:tcPr>
-          <w:p>
-            <w:pPr>
-              <w:jc w:val="center"/>
-              <w:rPr>
-                <w:rFonts w:ascii="微软雅黑" w:hAnsi="微软雅黑" w:eastAsia="微软雅黑"/>
-                <w:color w:val="000000"/>
-                <w:szCs w:val="21"/>
-              </w:rPr>
-            </w:pPr>
-            <w:r>
-              <w:rPr>
-                <w:rFonts w:hint="eastAsia" w:ascii="微软雅黑" w:hAnsi="微软雅黑" w:eastAsia="微软雅黑"/>
-                <w:color w:val="000000"/>
-                <w:szCs w:val="21"/>
-              </w:rPr>
-              <w:t>项目管理库\02站立会议记录</w:t>
-            </w:r>
-          </w:p>
-        </w:tc>
-        <w:tc>
-          <w:tcPr>
-            <w:tcW w:w="733" w:type="dxa"/>
-            <w:vAlign w:val="center"/>
-          </w:tcPr>
-          <w:p>
-            <w:pPr>
-              <w:spacing w:line="360" w:lineRule="auto"/>
-              <w:rPr>
-                <w:sz w:val="24"/>
-                <w:szCs w:val="24"/>
-              </w:rPr>
-            </w:pPr>
             <w:r>
               <w:rPr>
                 <w:rFonts w:hint="eastAsia"/>
                 <w:sz w:val="24"/>
                 <w:szCs w:val="24"/>
-              </w:rPr>
-              <w:t>rw</w:t>
+                <w:lang w:val="en-US" w:eastAsia="zh-CN"/>
+              </w:rPr>
+              <w:t>w</w:t>
             </w:r>
           </w:p>
         </w:tc>
@@ -7163,134 +10363,27 @@
               </w:rPr>
               <w:t>r</w:t>
             </w:r>
-            <w:r>
+          </w:p>
+        </w:tc>
+        <w:tc>
+          <w:tcPr>
+            <w:tcW w:w="733" w:type="dxa"/>
+            <w:vAlign w:val="center"/>
+          </w:tcPr>
+          <w:p>
+            <w:pPr>
+              <w:spacing w:line="360" w:lineRule="auto"/>
               <w:rPr>
                 <w:sz w:val="24"/>
                 <w:szCs w:val="24"/>
               </w:rPr>
-              <w:t>w</w:t>
-            </w:r>
-          </w:p>
-        </w:tc>
-        <w:tc>
-          <w:tcPr>
-            <w:tcW w:w="733" w:type="dxa"/>
-            <w:vAlign w:val="center"/>
-          </w:tcPr>
-          <w:p>
-            <w:pPr>
-              <w:spacing w:line="360" w:lineRule="auto"/>
+            </w:pPr>
+            <w:r>
               <w:rPr>
                 <w:sz w:val="24"/>
                 <w:szCs w:val="24"/>
               </w:rPr>
-            </w:pPr>
-            <w:r>
-              <w:rPr>
-                <w:rFonts w:hint="eastAsia"/>
-                <w:sz w:val="24"/>
-                <w:szCs w:val="24"/>
-              </w:rPr>
               <w:t>r</w:t>
-            </w:r>
-          </w:p>
-        </w:tc>
-        <w:tc>
-          <w:tcPr>
-            <w:tcW w:w="733" w:type="dxa"/>
-            <w:vAlign w:val="center"/>
-          </w:tcPr>
-          <w:p>
-            <w:pPr>
-              <w:spacing w:line="360" w:lineRule="auto"/>
-              <w:rPr>
-                <w:sz w:val="24"/>
-                <w:szCs w:val="24"/>
-              </w:rPr>
-            </w:pPr>
-            <w:r>
-              <w:rPr>
-                <w:rFonts w:hint="eastAsia"/>
-                <w:sz w:val="24"/>
-                <w:szCs w:val="24"/>
-              </w:rPr>
-              <w:t>r</w:t>
-            </w:r>
-          </w:p>
-        </w:tc>
-        <w:tc>
-          <w:tcPr>
-            <w:tcW w:w="733" w:type="dxa"/>
-            <w:vAlign w:val="center"/>
-          </w:tcPr>
-          <w:p>
-            <w:pPr>
-              <w:spacing w:line="360" w:lineRule="auto"/>
-              <w:rPr>
-                <w:sz w:val="24"/>
-                <w:szCs w:val="24"/>
-              </w:rPr>
-            </w:pPr>
-            <w:r>
-              <w:rPr>
-                <w:rFonts w:hint="eastAsia"/>
-                <w:sz w:val="24"/>
-                <w:szCs w:val="24"/>
-              </w:rPr>
-              <w:t>r</w:t>
-            </w:r>
-          </w:p>
-        </w:tc>
-        <w:tc>
-          <w:tcPr>
-            <w:tcW w:w="733" w:type="dxa"/>
-            <w:vAlign w:val="center"/>
-          </w:tcPr>
-          <w:p>
-            <w:pPr>
-              <w:spacing w:line="360" w:lineRule="auto"/>
-              <w:rPr>
-                <w:sz w:val="24"/>
-                <w:szCs w:val="24"/>
-              </w:rPr>
-            </w:pPr>
-            <w:r>
-              <w:rPr>
-                <w:rFonts w:hint="eastAsia"/>
-                <w:sz w:val="24"/>
-                <w:szCs w:val="24"/>
-              </w:rPr>
-              <w:t>r</w:t>
-            </w:r>
-          </w:p>
-        </w:tc>
-        <w:tc>
-          <w:tcPr>
-            <w:tcW w:w="733" w:type="dxa"/>
-            <w:vAlign w:val="center"/>
-          </w:tcPr>
-          <w:p>
-            <w:pPr>
-              <w:spacing w:line="360" w:lineRule="auto"/>
-              <w:rPr>
-                <w:sz w:val="24"/>
-                <w:szCs w:val="24"/>
-              </w:rPr>
-            </w:pPr>
-            <w:r>
-              <w:rPr>
-                <w:rFonts w:hint="eastAsia"/>
-                <w:sz w:val="24"/>
-                <w:szCs w:val="24"/>
-              </w:rPr>
-              <w:t>r</w:t>
-            </w:r>
-            <w:r>
-              <w:rPr>
-                <w:sz w:val="24"/>
-                <w:szCs w:val="24"/>
-              </w:rPr>
-              <w:t>w</w:t>
             </w:r>
           </w:p>
         </w:tc>
@@ -7331,8 +10424,17 @@
                 <w:rFonts w:hint="eastAsia" w:ascii="微软雅黑" w:hAnsi="微软雅黑" w:eastAsia="微软雅黑"/>
                 <w:color w:val="000000"/>
                 <w:szCs w:val="21"/>
-              </w:rPr>
-              <w:t>项目管理库\03周工作纪要</w:t>
+                <w:lang w:val="en-US" w:eastAsia="zh-CN"/>
+              </w:rPr>
+              <w:t>会议纪要</w:t>
+            </w:r>
+            <w:r>
+              <w:rPr>
+                <w:rFonts w:hint="eastAsia" w:ascii="微软雅黑" w:hAnsi="微软雅黑" w:eastAsia="微软雅黑"/>
+                <w:color w:val="000000"/>
+                <w:szCs w:val="21"/>
+              </w:rPr>
+              <w:t>\02站立会议记录</w:t>
             </w:r>
           </w:p>
         </w:tc>
@@ -7477,7 +10579,7 @@
                 <w:sz w:val="24"/>
                 <w:szCs w:val="24"/>
               </w:rPr>
-              <w:t>rw</w:t>
+              <w:t>r</w:t>
             </w:r>
           </w:p>
         </w:tc>
@@ -7538,9 +10640,10 @@
             <w:pPr>
               <w:jc w:val="center"/>
               <w:rPr>
-                <w:rFonts w:ascii="微软雅黑" w:hAnsi="微软雅黑" w:eastAsia="微软雅黑"/>
+                <w:rFonts w:hint="default" w:ascii="微软雅黑" w:hAnsi="微软雅黑" w:eastAsia="微软雅黑"/>
                 <w:color w:val="000000"/>
                 <w:szCs w:val="21"/>
+                <w:lang w:val="en-US" w:eastAsia="zh-CN"/>
               </w:rPr>
             </w:pPr>
             <w:r>
@@ -7548,8 +10651,26 @@
                 <w:rFonts w:hint="eastAsia" w:ascii="微软雅黑" w:hAnsi="微软雅黑" w:eastAsia="微软雅黑"/>
                 <w:color w:val="000000"/>
                 <w:szCs w:val="21"/>
-              </w:rPr>
-              <w:t>项目管理库\04项目监控</w:t>
+                <w:lang w:val="en-US" w:eastAsia="zh-CN"/>
+              </w:rPr>
+              <w:t>数据库</w:t>
+            </w:r>
+            <w:r>
+              <w:rPr>
+                <w:rFonts w:hint="eastAsia" w:ascii="微软雅黑" w:hAnsi="微软雅黑" w:eastAsia="微软雅黑"/>
+                <w:color w:val="000000"/>
+                <w:szCs w:val="21"/>
+              </w:rPr>
+              <w:t>\0</w:t>
+            </w:r>
+            <w:r>
+              <w:rPr>
+                <w:rFonts w:hint="eastAsia" w:ascii="微软雅黑" w:hAnsi="微软雅黑" w:eastAsia="微软雅黑"/>
+                <w:color w:val="000000"/>
+                <w:szCs w:val="21"/>
+                <w:lang w:val="en-US" w:eastAsia="zh-CN"/>
+              </w:rPr>
+              <w:t>1数据库说明</w:t>
             </w:r>
           </w:p>
         </w:tc>
@@ -7572,7 +10693,7 @@
                 <w:sz w:val="24"/>
                 <w:szCs w:val="24"/>
               </w:rPr>
-              <w:t>rw</w:t>
+              <w:t>r</w:t>
             </w:r>
           </w:p>
         </w:tc>
@@ -7585,8 +10706,10 @@
             <w:pPr>
               <w:spacing w:line="360" w:lineRule="auto"/>
               <w:rPr>
+                <w:rFonts w:hint="eastAsia" w:eastAsiaTheme="minorEastAsia"/>
                 <w:sz w:val="24"/>
                 <w:szCs w:val="24"/>
+                <w:lang w:val="en-US" w:eastAsia="zh-CN"/>
               </w:rPr>
             </w:pPr>
             <w:r>
@@ -7599,33 +10722,12 @@
             </w:r>
             <w:r>
               <w:rPr>
-                <w:sz w:val="24"/>
-                <w:szCs w:val="24"/>
-              </w:rPr>
-              <w:t>w</w:t>
-            </w:r>
-          </w:p>
-        </w:tc>
-        <w:tc>
-          <w:tcPr>
-            <w:tcW w:w="733" w:type="dxa"/>
-            <w:vAlign w:val="center"/>
-          </w:tcPr>
-          <w:p>
-            <w:pPr>
-              <w:spacing w:line="360" w:lineRule="auto"/>
-              <w:rPr>
-                <w:sz w:val="24"/>
-                <w:szCs w:val="24"/>
-              </w:rPr>
-            </w:pPr>
-            <w:r>
-              <w:rPr>
                 <w:rFonts w:hint="eastAsia"/>
                 <w:sz w:val="24"/>
                 <w:szCs w:val="24"/>
-              </w:rPr>
-              <w:t>r</w:t>
+                <w:lang w:val="en-US" w:eastAsia="zh-CN"/>
+              </w:rPr>
+              <w:t>w</w:t>
             </w:r>
           </w:p>
         </w:tc>
@@ -7684,8 +10786,10 @@
             <w:pPr>
               <w:spacing w:line="360" w:lineRule="auto"/>
               <w:rPr>
+                <w:rFonts w:hint="eastAsia" w:eastAsiaTheme="minorEastAsia"/>
                 <w:sz w:val="24"/>
                 <w:szCs w:val="24"/>
+                <w:lang w:val="en-US" w:eastAsia="zh-CN"/>
               </w:rPr>
             </w:pPr>
             <w:r>
@@ -7696,35 +10800,60 @@
               </w:rPr>
               <w:t>r</w:t>
             </w:r>
-          </w:p>
-        </w:tc>
-        <w:tc>
-          <w:tcPr>
-            <w:tcW w:w="733" w:type="dxa"/>
-            <w:vAlign w:val="center"/>
-          </w:tcPr>
-          <w:p>
-            <w:pPr>
-              <w:spacing w:line="360" w:lineRule="auto"/>
-              <w:rPr>
-                <w:sz w:val="24"/>
-                <w:szCs w:val="24"/>
-              </w:rPr>
-            </w:pPr>
             <w:r>
               <w:rPr>
                 <w:rFonts w:hint="eastAsia"/>
                 <w:sz w:val="24"/>
                 <w:szCs w:val="24"/>
-              </w:rPr>
-              <w:t>r</w:t>
-            </w:r>
-            <w:r>
+                <w:lang w:val="en-US" w:eastAsia="zh-CN"/>
+              </w:rPr>
+              <w:t>w</w:t>
+            </w:r>
+          </w:p>
+        </w:tc>
+        <w:tc>
+          <w:tcPr>
+            <w:tcW w:w="733" w:type="dxa"/>
+            <w:vAlign w:val="center"/>
+          </w:tcPr>
+          <w:p>
+            <w:pPr>
+              <w:spacing w:line="360" w:lineRule="auto"/>
               <w:rPr>
                 <w:sz w:val="24"/>
                 <w:szCs w:val="24"/>
               </w:rPr>
-              <w:t>w</w:t>
+            </w:pPr>
+            <w:r>
+              <w:rPr>
+                <w:rFonts w:hint="eastAsia"/>
+                <w:sz w:val="24"/>
+                <w:szCs w:val="24"/>
+              </w:rPr>
+              <w:t>r</w:t>
+            </w:r>
+          </w:p>
+        </w:tc>
+        <w:tc>
+          <w:tcPr>
+            <w:tcW w:w="733" w:type="dxa"/>
+            <w:vAlign w:val="center"/>
+          </w:tcPr>
+          <w:p>
+            <w:pPr>
+              <w:spacing w:line="360" w:lineRule="auto"/>
+              <w:rPr>
+                <w:sz w:val="24"/>
+                <w:szCs w:val="24"/>
+              </w:rPr>
+            </w:pPr>
+            <w:r>
+              <w:rPr>
+                <w:rFonts w:hint="eastAsia"/>
+                <w:sz w:val="24"/>
+                <w:szCs w:val="24"/>
+              </w:rPr>
+              <w:t>r</w:t>
             </w:r>
           </w:p>
         </w:tc>
@@ -7755,9 +10884,10 @@
             <w:pPr>
               <w:jc w:val="center"/>
               <w:rPr>
-                <w:rFonts w:ascii="微软雅黑" w:hAnsi="微软雅黑" w:eastAsia="微软雅黑"/>
+                <w:rFonts w:hint="default" w:ascii="微软雅黑" w:hAnsi="微软雅黑" w:eastAsia="微软雅黑"/>
                 <w:color w:val="000000"/>
                 <w:szCs w:val="21"/>
+                <w:lang w:val="en-US"/>
               </w:rPr>
             </w:pPr>
             <w:r>
@@ -7765,8 +10895,26 @@
                 <w:rFonts w:hint="eastAsia" w:ascii="微软雅黑" w:hAnsi="微软雅黑" w:eastAsia="微软雅黑"/>
                 <w:color w:val="000000"/>
                 <w:szCs w:val="21"/>
-              </w:rPr>
-              <w:t>项目管理库\05风险库</w:t>
+                <w:lang w:val="en-US" w:eastAsia="zh-CN"/>
+              </w:rPr>
+              <w:t>数据库</w:t>
+            </w:r>
+            <w:r>
+              <w:rPr>
+                <w:rFonts w:hint="eastAsia" w:ascii="微软雅黑" w:hAnsi="微软雅黑" w:eastAsia="微软雅黑"/>
+                <w:color w:val="000000"/>
+                <w:szCs w:val="21"/>
+              </w:rPr>
+              <w:t>\0</w:t>
+            </w:r>
+            <w:r>
+              <w:rPr>
+                <w:rFonts w:hint="eastAsia" w:ascii="微软雅黑" w:hAnsi="微软雅黑" w:eastAsia="微软雅黑"/>
+                <w:color w:val="000000"/>
+                <w:szCs w:val="21"/>
+                <w:lang w:val="en-US" w:eastAsia="zh-CN"/>
+              </w:rPr>
+              <w:t>2数据库初始化脚本</w:t>
             </w:r>
           </w:p>
         </w:tc>
@@ -7789,7 +10937,7 @@
                 <w:sz w:val="24"/>
                 <w:szCs w:val="24"/>
               </w:rPr>
-              <w:t>rw</w:t>
+              <w:t>r</w:t>
             </w:r>
           </w:p>
         </w:tc>
@@ -7871,8 +11019,10 @@
             <w:pPr>
               <w:spacing w:line="360" w:lineRule="auto"/>
               <w:rPr>
+                <w:rFonts w:hint="eastAsia" w:eastAsiaTheme="minorEastAsia"/>
                 <w:sz w:val="24"/>
                 <w:szCs w:val="24"/>
+                <w:lang w:val="en-US" w:eastAsia="zh-CN"/>
               </w:rPr>
             </w:pPr>
             <w:r>
@@ -7883,28 +11033,37 @@
               </w:rPr>
               <w:t>r</w:t>
             </w:r>
-          </w:p>
-        </w:tc>
-        <w:tc>
-          <w:tcPr>
-            <w:tcW w:w="733" w:type="dxa"/>
-            <w:vAlign w:val="center"/>
-          </w:tcPr>
-          <w:p>
-            <w:pPr>
-              <w:spacing w:line="360" w:lineRule="auto"/>
-              <w:rPr>
-                <w:sz w:val="24"/>
-                <w:szCs w:val="24"/>
-              </w:rPr>
-            </w:pPr>
             <w:r>
               <w:rPr>
                 <w:rFonts w:hint="eastAsia"/>
                 <w:sz w:val="24"/>
                 <w:szCs w:val="24"/>
-              </w:rPr>
-              <w:t>rw</w:t>
+                <w:lang w:val="en-US" w:eastAsia="zh-CN"/>
+              </w:rPr>
+              <w:t>w</w:t>
+            </w:r>
+          </w:p>
+        </w:tc>
+        <w:tc>
+          <w:tcPr>
+            <w:tcW w:w="733" w:type="dxa"/>
+            <w:vAlign w:val="center"/>
+          </w:tcPr>
+          <w:p>
+            <w:pPr>
+              <w:spacing w:line="360" w:lineRule="auto"/>
+              <w:rPr>
+                <w:sz w:val="24"/>
+                <w:szCs w:val="24"/>
+              </w:rPr>
+            </w:pPr>
+            <w:r>
+              <w:rPr>
+                <w:rFonts w:hint="eastAsia"/>
+                <w:sz w:val="24"/>
+                <w:szCs w:val="24"/>
+              </w:rPr>
+              <w:t>r</w:t>
             </w:r>
           </w:p>
         </w:tc>
@@ -7958,9 +11117,10 @@
             <w:pPr>
               <w:jc w:val="center"/>
               <w:rPr>
-                <w:rFonts w:ascii="微软雅黑" w:hAnsi="微软雅黑" w:eastAsia="微软雅黑"/>
+                <w:rFonts w:hint="default" w:ascii="微软雅黑" w:hAnsi="微软雅黑" w:eastAsia="微软雅黑"/>
                 <w:color w:val="000000"/>
                 <w:szCs w:val="21"/>
+                <w:lang w:val="en-US"/>
               </w:rPr>
             </w:pPr>
             <w:r>
@@ -7968,8 +11128,26 @@
                 <w:rFonts w:hint="eastAsia" w:ascii="微软雅黑" w:hAnsi="微软雅黑" w:eastAsia="微软雅黑"/>
                 <w:color w:val="000000"/>
                 <w:szCs w:val="21"/>
-              </w:rPr>
-              <w:t>项目管理库\06项目评审与总结</w:t>
+                <w:lang w:val="en-US" w:eastAsia="zh-CN"/>
+              </w:rPr>
+              <w:t>文档</w:t>
+            </w:r>
+            <w:r>
+              <w:rPr>
+                <w:rFonts w:hint="eastAsia" w:ascii="微软雅黑" w:hAnsi="微软雅黑" w:eastAsia="微软雅黑"/>
+                <w:color w:val="000000"/>
+                <w:szCs w:val="21"/>
+              </w:rPr>
+              <w:t>\0</w:t>
+            </w:r>
+            <w:r>
+              <w:rPr>
+                <w:rFonts w:hint="eastAsia" w:ascii="微软雅黑" w:hAnsi="微软雅黑" w:eastAsia="微软雅黑"/>
+                <w:color w:val="000000"/>
+                <w:szCs w:val="21"/>
+                <w:lang w:val="en-US" w:eastAsia="zh-CN"/>
+              </w:rPr>
+              <w:t>1管理类文档</w:t>
             </w:r>
           </w:p>
         </w:tc>
@@ -7982,8 +11160,10 @@
             <w:pPr>
               <w:spacing w:line="360" w:lineRule="auto"/>
               <w:rPr>
+                <w:rFonts w:hint="eastAsia" w:eastAsiaTheme="minorEastAsia"/>
                 <w:sz w:val="24"/>
                 <w:szCs w:val="24"/>
+                <w:lang w:val="en-US" w:eastAsia="zh-CN"/>
               </w:rPr>
             </w:pPr>
             <w:r>
@@ -7994,28 +11174,14 @@
               </w:rPr>
               <w:t>r</w:t>
             </w:r>
-          </w:p>
-        </w:tc>
-        <w:tc>
-          <w:tcPr>
-            <w:tcW w:w="733" w:type="dxa"/>
-            <w:vAlign w:val="center"/>
-          </w:tcPr>
-          <w:p>
-            <w:pPr>
-              <w:spacing w:line="360" w:lineRule="auto"/>
-              <w:rPr>
-                <w:sz w:val="24"/>
-                <w:szCs w:val="24"/>
-              </w:rPr>
-            </w:pPr>
             <w:r>
               <w:rPr>
                 <w:rFonts w:hint="eastAsia"/>
                 <w:sz w:val="24"/>
                 <w:szCs w:val="24"/>
-              </w:rPr>
-              <w:t>rw</w:t>
+                <w:lang w:val="en-US" w:eastAsia="zh-CN"/>
+              </w:rPr>
+              <w:t>w</w:t>
             </w:r>
           </w:p>
         </w:tc>
@@ -8038,7 +11204,7 @@
                 <w:sz w:val="24"/>
                 <w:szCs w:val="24"/>
               </w:rPr>
-              <w:t>r</w:t>
+              <w:t>rw</w:t>
             </w:r>
           </w:p>
         </w:tc>
@@ -8051,8 +11217,10 @@
             <w:pPr>
               <w:spacing w:line="360" w:lineRule="auto"/>
               <w:rPr>
+                <w:rFonts w:hint="eastAsia" w:eastAsiaTheme="minorEastAsia"/>
                 <w:sz w:val="24"/>
                 <w:szCs w:val="24"/>
+                <w:lang w:val="en-US" w:eastAsia="zh-CN"/>
               </w:rPr>
             </w:pPr>
             <w:r>
@@ -8063,28 +11231,14 @@
               </w:rPr>
               <w:t>r</w:t>
             </w:r>
-          </w:p>
-        </w:tc>
-        <w:tc>
-          <w:tcPr>
-            <w:tcW w:w="733" w:type="dxa"/>
-            <w:vAlign w:val="center"/>
-          </w:tcPr>
-          <w:p>
-            <w:pPr>
-              <w:spacing w:line="360" w:lineRule="auto"/>
-              <w:rPr>
-                <w:sz w:val="24"/>
-                <w:szCs w:val="24"/>
-              </w:rPr>
-            </w:pPr>
             <w:r>
               <w:rPr>
                 <w:rFonts w:hint="eastAsia"/>
                 <w:sz w:val="24"/>
                 <w:szCs w:val="24"/>
-              </w:rPr>
-              <w:t>r</w:t>
+                <w:lang w:val="en-US" w:eastAsia="zh-CN"/>
+              </w:rPr>
+              <w:t>w</w:t>
             </w:r>
           </w:p>
         </w:tc>
@@ -8108,6 +11262,63 @@
                 <w:szCs w:val="24"/>
               </w:rPr>
               <w:t>r</w:t>
+            </w:r>
+          </w:p>
+        </w:tc>
+        <w:tc>
+          <w:tcPr>
+            <w:tcW w:w="733" w:type="dxa"/>
+            <w:vAlign w:val="center"/>
+          </w:tcPr>
+          <w:p>
+            <w:pPr>
+              <w:spacing w:line="360" w:lineRule="auto"/>
+              <w:rPr>
+                <w:sz w:val="24"/>
+                <w:szCs w:val="24"/>
+              </w:rPr>
+            </w:pPr>
+            <w:r>
+              <w:rPr>
+                <w:rFonts w:hint="eastAsia"/>
+                <w:sz w:val="24"/>
+                <w:szCs w:val="24"/>
+              </w:rPr>
+              <w:t>r</w:t>
+            </w:r>
+          </w:p>
+        </w:tc>
+        <w:tc>
+          <w:tcPr>
+            <w:tcW w:w="733" w:type="dxa"/>
+            <w:vAlign w:val="center"/>
+          </w:tcPr>
+          <w:p>
+            <w:pPr>
+              <w:spacing w:line="360" w:lineRule="auto"/>
+              <w:rPr>
+                <w:rFonts w:hint="eastAsia" w:eastAsiaTheme="minorEastAsia"/>
+                <w:sz w:val="24"/>
+                <w:szCs w:val="24"/>
+                <w:lang w:val="en-US" w:eastAsia="zh-CN"/>
+              </w:rPr>
+            </w:pPr>
+            <w:r>
+              <w:rPr>
+                <w:rFonts w:hint="eastAsia"/>
+                <w:sz w:val="24"/>
+                <w:szCs w:val="24"/>
+              </w:rPr>
+              <w:t>r</w:t>
+            </w:r>
+            <w:r>
+              <w:rPr>
+                <w:rFonts w:hint="eastAsia"/>
+                <w:sz w:val="24"/>
+                <w:szCs w:val="24"/>
+                <w:lang w:val="en-US" w:eastAsia="zh-CN"/>
+              </w:rPr>
+              <w:t>w</w:t>
             </w:r>
           </w:p>
         </w:tc>
@@ -8168,26 +11379,35 @@
             <w:pPr>
               <w:jc w:val="center"/>
               <w:rPr>
+                <w:rFonts w:hint="default" w:ascii="微软雅黑" w:hAnsi="微软雅黑" w:eastAsia="微软雅黑"/>
+                <w:lang w:val="en-US"/>
+              </w:rPr>
+            </w:pPr>
+            <w:r>
+              <w:rPr>
+                <w:rFonts w:hint="eastAsia" w:ascii="微软雅黑" w:hAnsi="微软雅黑" w:eastAsia="微软雅黑"/>
+                <w:lang w:val="en-US" w:eastAsia="zh-CN"/>
+              </w:rPr>
+              <w:t>文档</w:t>
+            </w:r>
+            <w:r>
+              <w:rPr>
+                <w:rFonts w:hint="eastAsia" w:ascii="微软雅黑" w:hAnsi="微软雅黑" w:eastAsia="微软雅黑"/>
+              </w:rPr>
+              <w:t>\</w:t>
+            </w:r>
+            <w:r>
+              <w:rPr>
                 <w:rFonts w:ascii="微软雅黑" w:hAnsi="微软雅黑" w:eastAsia="微软雅黑"/>
               </w:rPr>
-            </w:pPr>
+              <w:t>0</w:t>
+            </w:r>
             <w:r>
               <w:rPr>
                 <w:rFonts w:hint="eastAsia" w:ascii="微软雅黑" w:hAnsi="微软雅黑" w:eastAsia="微软雅黑"/>
-              </w:rPr>
-              <w:t>开发工程库\</w:t>
-            </w:r>
-            <w:r>
-              <w:rPr>
-                <w:rFonts w:ascii="微软雅黑" w:hAnsi="微软雅黑" w:eastAsia="微软雅黑"/>
-              </w:rPr>
-              <w:t>01</w:t>
-            </w:r>
-            <w:r>
-              <w:rPr>
-                <w:rFonts w:hint="eastAsia" w:ascii="微软雅黑" w:hAnsi="微软雅黑" w:eastAsia="微软雅黑"/>
-              </w:rPr>
-              <w:t>需求</w:t>
+                <w:lang w:val="en-US" w:eastAsia="zh-CN"/>
+              </w:rPr>
+              <w:t>2开发类文档</w:t>
             </w:r>
           </w:p>
         </w:tc>
@@ -8200,8 +11420,10 @@
             <w:pPr>
               <w:spacing w:line="360" w:lineRule="auto"/>
               <w:rPr>
+                <w:rFonts w:hint="eastAsia" w:eastAsiaTheme="minorEastAsia"/>
                 <w:sz w:val="24"/>
                 <w:szCs w:val="24"/>
+                <w:lang w:val="en-US" w:eastAsia="zh-CN"/>
               </w:rPr>
             </w:pPr>
             <w:r>
@@ -8212,28 +11434,14 @@
               </w:rPr>
               <w:t>r</w:t>
             </w:r>
-          </w:p>
-        </w:tc>
-        <w:tc>
-          <w:tcPr>
-            <w:tcW w:w="733" w:type="dxa"/>
-            <w:vAlign w:val="center"/>
-          </w:tcPr>
-          <w:p>
-            <w:pPr>
-              <w:spacing w:line="360" w:lineRule="auto"/>
-              <w:rPr>
-                <w:sz w:val="24"/>
-                <w:szCs w:val="24"/>
-              </w:rPr>
-            </w:pPr>
             <w:r>
               <w:rPr>
                 <w:rFonts w:hint="eastAsia"/>
                 <w:sz w:val="24"/>
                 <w:szCs w:val="24"/>
-              </w:rPr>
-              <w:t>r</w:t>
+                <w:lang w:val="en-US" w:eastAsia="zh-CN"/>
+              </w:rPr>
+              <w:t>w</w:t>
             </w:r>
           </w:p>
         </w:tc>
@@ -8246,8 +11454,10 @@
             <w:pPr>
               <w:spacing w:line="360" w:lineRule="auto"/>
               <w:rPr>
+                <w:rFonts w:hint="eastAsia" w:eastAsiaTheme="minorEastAsia"/>
                 <w:sz w:val="24"/>
                 <w:szCs w:val="24"/>
+                <w:lang w:val="en-US" w:eastAsia="zh-CN"/>
               </w:rPr>
             </w:pPr>
             <w:r>
@@ -8256,7 +11466,7 @@
                 <w:sz w:val="24"/>
                 <w:szCs w:val="24"/>
               </w:rPr>
-              <w:t>rw</w:t>
+              <w:t>r</w:t>
             </w:r>
           </w:p>
         </w:tc>
@@ -8292,8 +11502,10 @@
             <w:pPr>
               <w:spacing w:line="360" w:lineRule="auto"/>
               <w:rPr>
+                <w:rFonts w:hint="eastAsia" w:eastAsiaTheme="minorEastAsia"/>
                 <w:sz w:val="24"/>
                 <w:szCs w:val="24"/>
+                <w:lang w:val="en-US" w:eastAsia="zh-CN"/>
               </w:rPr>
             </w:pPr>
             <w:r>
@@ -8303,6 +11515,49 @@
                 <w:szCs w:val="24"/>
               </w:rPr>
               <w:t>r</w:t>
+            </w:r>
+            <w:r>
+              <w:rPr>
+                <w:rFonts w:hint="eastAsia"/>
+                <w:sz w:val="24"/>
+                <w:szCs w:val="24"/>
+                <w:lang w:val="en-US" w:eastAsia="zh-CN"/>
+              </w:rPr>
+              <w:t>w</w:t>
+            </w:r>
+          </w:p>
+        </w:tc>
+        <w:tc>
+          <w:tcPr>
+            <w:tcW w:w="733" w:type="dxa"/>
+            <w:vAlign w:val="center"/>
+          </w:tcPr>
+          <w:p>
+            <w:pPr>
+              <w:spacing w:line="360" w:lineRule="auto"/>
+              <w:rPr>
+                <w:rFonts w:hint="eastAsia" w:eastAsiaTheme="minorEastAsia"/>
+                <w:sz w:val="24"/>
+                <w:szCs w:val="24"/>
+                <w:lang w:val="en-US" w:eastAsia="zh-CN"/>
+              </w:rPr>
+            </w:pPr>
+            <w:r>
+              <w:rPr>
+                <w:rFonts w:hint="eastAsia"/>
+                <w:sz w:val="24"/>
+                <w:szCs w:val="24"/>
+              </w:rPr>
+              <w:t>r</w:t>
+            </w:r>
+            <w:r>
+              <w:rPr>
+                <w:rFonts w:hint="eastAsia"/>
+                <w:sz w:val="24"/>
+                <w:szCs w:val="24"/>
+                <w:lang w:val="en-US" w:eastAsia="zh-CN"/>
+              </w:rPr>
+              <w:t>w</w:t>
             </w:r>
           </w:p>
         </w:tc>
@@ -8378,26 +11633,35 @@
             <w:pPr>
               <w:jc w:val="center"/>
               <w:rPr>
+                <w:rFonts w:hint="default" w:ascii="微软雅黑" w:hAnsi="微软雅黑" w:eastAsia="微软雅黑"/>
+                <w:lang w:val="en-US"/>
+              </w:rPr>
+            </w:pPr>
+            <w:r>
+              <w:rPr>
+                <w:rFonts w:hint="eastAsia" w:ascii="微软雅黑" w:hAnsi="微软雅黑" w:eastAsia="微软雅黑"/>
+                <w:lang w:val="en-US" w:eastAsia="zh-CN"/>
+              </w:rPr>
+              <w:t>文档</w:t>
+            </w:r>
+            <w:r>
+              <w:rPr>
+                <w:rFonts w:hint="eastAsia" w:ascii="微软雅黑" w:hAnsi="微软雅黑" w:eastAsia="微软雅黑"/>
+              </w:rPr>
+              <w:t>\</w:t>
+            </w:r>
+            <w:r>
+              <w:rPr>
                 <w:rFonts w:ascii="微软雅黑" w:hAnsi="微软雅黑" w:eastAsia="微软雅黑"/>
               </w:rPr>
-            </w:pPr>
+              <w:t>0</w:t>
+            </w:r>
             <w:r>
               <w:rPr>
                 <w:rFonts w:hint="eastAsia" w:ascii="微软雅黑" w:hAnsi="微软雅黑" w:eastAsia="微软雅黑"/>
-              </w:rPr>
-              <w:t>开发工程库\</w:t>
-            </w:r>
-            <w:r>
-              <w:rPr>
-                <w:rFonts w:ascii="微软雅黑" w:hAnsi="微软雅黑" w:eastAsia="微软雅黑"/>
-              </w:rPr>
-              <w:t>02</w:t>
-            </w:r>
-            <w:r>
-              <w:rPr>
-                <w:rFonts w:hint="eastAsia" w:ascii="微软雅黑" w:hAnsi="微软雅黑" w:eastAsia="微软雅黑"/>
-              </w:rPr>
-              <w:t>设计</w:t>
+                <w:lang w:val="en-US" w:eastAsia="zh-CN"/>
+              </w:rPr>
+              <w:t>3产品类文档</w:t>
             </w:r>
           </w:p>
         </w:tc>
@@ -8410,8 +11674,10 @@
             <w:pPr>
               <w:spacing w:line="360" w:lineRule="auto"/>
               <w:rPr>
+                <w:rFonts w:hint="eastAsia" w:eastAsiaTheme="minorEastAsia"/>
                 <w:sz w:val="24"/>
                 <w:szCs w:val="24"/>
+                <w:lang w:val="en-US" w:eastAsia="zh-CN"/>
               </w:rPr>
             </w:pPr>
             <w:r>
@@ -8422,33 +11688,12 @@
               </w:rPr>
               <w:t>r</w:t>
             </w:r>
-          </w:p>
-        </w:tc>
-        <w:tc>
-          <w:tcPr>
-            <w:tcW w:w="733" w:type="dxa"/>
-            <w:vAlign w:val="center"/>
-          </w:tcPr>
-          <w:p>
-            <w:pPr>
-              <w:spacing w:line="360" w:lineRule="auto"/>
-              <w:rPr>
-                <w:sz w:val="24"/>
-                <w:szCs w:val="24"/>
-              </w:rPr>
-            </w:pPr>
             <w:r>
               <w:rPr>
                 <w:rFonts w:hint="eastAsia"/>
                 <w:sz w:val="24"/>
                 <w:szCs w:val="24"/>
-              </w:rPr>
-              <w:t>r</w:t>
-            </w:r>
-            <w:r>
-              <w:rPr>
-                <w:sz w:val="24"/>
-                <w:szCs w:val="24"/>
+                <w:lang w:val="en-US" w:eastAsia="zh-CN"/>
               </w:rPr>
               <w:t>w</w:t>
             </w:r>
@@ -8555,8 +11800,10 @@
             <w:pPr>
               <w:spacing w:line="360" w:lineRule="auto"/>
               <w:rPr>
+                <w:rFonts w:hint="eastAsia" w:eastAsiaTheme="minorEastAsia"/>
                 <w:sz w:val="24"/>
                 <w:szCs w:val="24"/>
+                <w:lang w:val="en-US" w:eastAsia="zh-CN"/>
               </w:rPr>
             </w:pPr>
             <w:r>
@@ -8566,6 +11813,49 @@
                 <w:szCs w:val="24"/>
               </w:rPr>
               <w:t>r</w:t>
+            </w:r>
+            <w:r>
+              <w:rPr>
+                <w:rFonts w:hint="eastAsia"/>
+                <w:sz w:val="24"/>
+                <w:szCs w:val="24"/>
+                <w:lang w:val="en-US" w:eastAsia="zh-CN"/>
+              </w:rPr>
+              <w:t>w</w:t>
+            </w:r>
+          </w:p>
+        </w:tc>
+        <w:tc>
+          <w:tcPr>
+            <w:tcW w:w="733" w:type="dxa"/>
+            <w:vAlign w:val="center"/>
+          </w:tcPr>
+          <w:p>
+            <w:pPr>
+              <w:spacing w:line="360" w:lineRule="auto"/>
+              <w:rPr>
+                <w:rFonts w:hint="eastAsia" w:eastAsiaTheme="minorEastAsia"/>
+                <w:sz w:val="24"/>
+                <w:szCs w:val="24"/>
+                <w:lang w:val="en-US" w:eastAsia="zh-CN"/>
+              </w:rPr>
+            </w:pPr>
+            <w:r>
+              <w:rPr>
+                <w:rFonts w:hint="eastAsia"/>
+                <w:sz w:val="24"/>
+                <w:szCs w:val="24"/>
+              </w:rPr>
+              <w:t>r</w:t>
+            </w:r>
+            <w:r>
+              <w:rPr>
+                <w:rFonts w:hint="eastAsia"/>
+                <w:sz w:val="24"/>
+                <w:szCs w:val="24"/>
+                <w:lang w:val="en-US" w:eastAsia="zh-CN"/>
+              </w:rPr>
+              <w:t>w</w:t>
             </w:r>
           </w:p>
         </w:tc>
@@ -8596,26 +11886,35 @@
             <w:pPr>
               <w:jc w:val="center"/>
               <w:rPr>
+                <w:rFonts w:hint="default" w:ascii="微软雅黑" w:hAnsi="微软雅黑" w:eastAsia="微软雅黑"/>
+                <w:lang w:val="en-US"/>
+              </w:rPr>
+            </w:pPr>
+            <w:r>
+              <w:rPr>
+                <w:rFonts w:hint="eastAsia" w:ascii="微软雅黑" w:hAnsi="微软雅黑" w:eastAsia="微软雅黑"/>
+                <w:lang w:val="en-US" w:eastAsia="zh-CN"/>
+              </w:rPr>
+              <w:t>参考资料</w:t>
+            </w:r>
+            <w:r>
+              <w:rPr>
+                <w:rFonts w:hint="eastAsia" w:ascii="微软雅黑" w:hAnsi="微软雅黑" w:eastAsia="微软雅黑"/>
+              </w:rPr>
+              <w:t>\</w:t>
+            </w:r>
+            <w:r>
+              <w:rPr>
                 <w:rFonts w:ascii="微软雅黑" w:hAnsi="微软雅黑" w:eastAsia="微软雅黑"/>
               </w:rPr>
-            </w:pPr>
+              <w:t>0</w:t>
+            </w:r>
             <w:r>
               <w:rPr>
                 <w:rFonts w:hint="eastAsia" w:ascii="微软雅黑" w:hAnsi="微软雅黑" w:eastAsia="微软雅黑"/>
-              </w:rPr>
-              <w:t>开发工程库\</w:t>
-            </w:r>
-            <w:r>
-              <w:rPr>
-                <w:rFonts w:ascii="微软雅黑" w:hAnsi="微软雅黑" w:eastAsia="微软雅黑"/>
-              </w:rPr>
-              <w:t>03</w:t>
-            </w:r>
-            <w:r>
-              <w:rPr>
-                <w:rFonts w:hint="eastAsia" w:ascii="微软雅黑" w:hAnsi="微软雅黑" w:eastAsia="微软雅黑"/>
-              </w:rPr>
-              <w:t>编码</w:t>
+                <w:lang w:val="en-US" w:eastAsia="zh-CN"/>
+              </w:rPr>
+              <w:t>1README</w:t>
             </w:r>
           </w:p>
         </w:tc>
@@ -8628,8 +11927,10 @@
             <w:pPr>
               <w:spacing w:line="360" w:lineRule="auto"/>
               <w:rPr>
+                <w:rFonts w:hint="eastAsia" w:eastAsiaTheme="minorEastAsia"/>
                 <w:sz w:val="24"/>
                 <w:szCs w:val="24"/>
+                <w:lang w:val="en-US" w:eastAsia="zh-CN"/>
               </w:rPr>
             </w:pPr>
             <w:r>
@@ -8640,28 +11941,14 @@
               </w:rPr>
               <w:t>r</w:t>
             </w:r>
-          </w:p>
-        </w:tc>
-        <w:tc>
-          <w:tcPr>
-            <w:tcW w:w="733" w:type="dxa"/>
-            <w:vAlign w:val="center"/>
-          </w:tcPr>
-          <w:p>
-            <w:pPr>
-              <w:spacing w:line="360" w:lineRule="auto"/>
-              <w:rPr>
-                <w:sz w:val="24"/>
-                <w:szCs w:val="24"/>
-              </w:rPr>
-            </w:pPr>
             <w:r>
               <w:rPr>
                 <w:rFonts w:hint="eastAsia"/>
                 <w:sz w:val="24"/>
                 <w:szCs w:val="24"/>
-              </w:rPr>
-              <w:t>r</w:t>
+                <w:lang w:val="en-US" w:eastAsia="zh-CN"/>
+              </w:rPr>
+              <w:t>w</w:t>
             </w:r>
           </w:p>
         </w:tc>
@@ -8709,13 +11996,6 @@
               </w:rPr>
               <w:t>r</w:t>
             </w:r>
-            <w:r>
-              <w:rPr>
-                <w:sz w:val="24"/>
-                <w:szCs w:val="24"/>
-              </w:rPr>
-              <w:t>w</w:t>
-            </w:r>
           </w:p>
         </w:tc>
         <w:tc>
@@ -8737,7 +12017,30 @@
                 <w:sz w:val="24"/>
                 <w:szCs w:val="24"/>
               </w:rPr>
-              <w:t>rw</w:t>
+              <w:t>r</w:t>
+            </w:r>
+          </w:p>
+        </w:tc>
+        <w:tc>
+          <w:tcPr>
+            <w:tcW w:w="733" w:type="dxa"/>
+            <w:vAlign w:val="center"/>
+          </w:tcPr>
+          <w:p>
+            <w:pPr>
+              <w:spacing w:line="360" w:lineRule="auto"/>
+              <w:rPr>
+                <w:sz w:val="24"/>
+                <w:szCs w:val="24"/>
+              </w:rPr>
+            </w:pPr>
+            <w:r>
+              <w:rPr>
+                <w:rFonts w:hint="eastAsia"/>
+                <w:sz w:val="24"/>
+                <w:szCs w:val="24"/>
+              </w:rPr>
+              <w:t>r</w:t>
             </w:r>
           </w:p>
         </w:tc>
@@ -8814,26 +12117,35 @@
             <w:pPr>
               <w:jc w:val="center"/>
               <w:rPr>
+                <w:rFonts w:hint="default" w:ascii="微软雅黑" w:hAnsi="微软雅黑" w:eastAsia="微软雅黑"/>
+                <w:lang w:val="en-US"/>
+              </w:rPr>
+            </w:pPr>
+            <w:r>
+              <w:rPr>
+                <w:rFonts w:hint="eastAsia" w:ascii="微软雅黑" w:hAnsi="微软雅黑" w:eastAsia="微软雅黑"/>
+                <w:lang w:val="en-US" w:eastAsia="zh-CN"/>
+              </w:rPr>
+              <w:t>参考资料</w:t>
+            </w:r>
+            <w:r>
+              <w:rPr>
+                <w:rFonts w:hint="eastAsia" w:ascii="微软雅黑" w:hAnsi="微软雅黑" w:eastAsia="微软雅黑"/>
+              </w:rPr>
+              <w:t>\</w:t>
+            </w:r>
+            <w:r>
+              <w:rPr>
                 <w:rFonts w:ascii="微软雅黑" w:hAnsi="微软雅黑" w:eastAsia="微软雅黑"/>
               </w:rPr>
-            </w:pPr>
+              <w:t>0</w:t>
+            </w:r>
             <w:r>
               <w:rPr>
                 <w:rFonts w:hint="eastAsia" w:ascii="微软雅黑" w:hAnsi="微软雅黑" w:eastAsia="微软雅黑"/>
-              </w:rPr>
-              <w:t>开发工程库\</w:t>
-            </w:r>
-            <w:r>
-              <w:rPr>
-                <w:rFonts w:ascii="微软雅黑" w:hAnsi="微软雅黑" w:eastAsia="微软雅黑"/>
-              </w:rPr>
-              <w:t>04</w:t>
-            </w:r>
-            <w:r>
-              <w:rPr>
-                <w:rFonts w:hint="eastAsia" w:ascii="微软雅黑" w:hAnsi="微软雅黑" w:eastAsia="微软雅黑"/>
-              </w:rPr>
-              <w:t>测试</w:t>
+                <w:lang w:val="en-US" w:eastAsia="zh-CN"/>
+              </w:rPr>
+              <w:t>2玛尔沃超市管理系统功能点</w:t>
             </w:r>
           </w:p>
         </w:tc>
@@ -8972,13 +12284,6 @@
                 <w:szCs w:val="24"/>
               </w:rPr>
               <w:t>r</w:t>
-            </w:r>
-            <w:r>
-              <w:rPr>
-                <w:sz w:val="24"/>
-                <w:szCs w:val="24"/>
-              </w:rPr>
-              <w:t>w</w:t>
             </w:r>
           </w:p>
         </w:tc>
@@ -9039,19 +12344,19 @@
               <w:rPr>
                 <w:rFonts w:hint="eastAsia" w:ascii="微软雅黑" w:hAnsi="微软雅黑" w:eastAsia="微软雅黑"/>
               </w:rPr>
-              <w:t>开发工程库\</w:t>
+              <w:t>支持\</w:t>
             </w:r>
             <w:r>
               <w:rPr>
                 <w:rFonts w:ascii="微软雅黑" w:hAnsi="微软雅黑" w:eastAsia="微软雅黑"/>
               </w:rPr>
-              <w:t>05</w:t>
+              <w:t>01</w:t>
             </w:r>
             <w:r>
               <w:rPr>
                 <w:rFonts w:hint="eastAsia" w:ascii="微软雅黑" w:hAnsi="微软雅黑" w:eastAsia="微软雅黑"/>
               </w:rPr>
-              <w:t>验收</w:t>
+              <w:t>配置管理</w:t>
             </w:r>
           </w:p>
         </w:tc>
@@ -9074,7 +12379,14 @@
                 <w:sz w:val="24"/>
                 <w:szCs w:val="24"/>
               </w:rPr>
-              <w:t>rw</w:t>
+              <w:t>r</w:t>
+            </w:r>
+            <w:r>
+              <w:rPr>
+                <w:sz w:val="24"/>
+                <w:szCs w:val="24"/>
+              </w:rPr>
+              <w:t>w</w:t>
             </w:r>
           </w:p>
         </w:tc>
@@ -9099,6 +12411,13 @@
               </w:rPr>
               <w:t>r</w:t>
             </w:r>
+            <w:r>
+              <w:rPr>
+                <w:sz w:val="24"/>
+                <w:szCs w:val="24"/>
+              </w:rPr>
+              <w:t>w</w:t>
+            </w:r>
           </w:p>
         </w:tc>
         <w:tc>
@@ -9189,7 +12508,7 @@
                 <w:sz w:val="24"/>
                 <w:szCs w:val="24"/>
               </w:rPr>
-              <w:t>rw</w:t>
+              <w:t>r</w:t>
             </w:r>
           </w:p>
         </w:tc>
@@ -9212,7 +12531,7 @@
                 <w:sz w:val="24"/>
                 <w:szCs w:val="24"/>
               </w:rPr>
-              <w:t>rw</w:t>
+              <w:t>r</w:t>
             </w:r>
           </w:p>
         </w:tc>
@@ -9250,19 +12569,19 @@
               <w:rPr>
                 <w:rFonts w:hint="eastAsia" w:ascii="微软雅黑" w:hAnsi="微软雅黑" w:eastAsia="微软雅黑"/>
               </w:rPr>
-              <w:t>开发工程库\</w:t>
+              <w:t>支持\</w:t>
             </w:r>
             <w:r>
               <w:rPr>
                 <w:rFonts w:ascii="微软雅黑" w:hAnsi="微软雅黑" w:eastAsia="微软雅黑"/>
               </w:rPr>
-              <w:t>06</w:t>
+              <w:t>02</w:t>
             </w:r>
             <w:r>
               <w:rPr>
                 <w:rFonts w:hint="eastAsia" w:ascii="微软雅黑" w:hAnsi="微软雅黑" w:eastAsia="微软雅黑"/>
               </w:rPr>
-              <w:t>发布</w:t>
+              <w:t>质量保证管理</w:t>
             </w:r>
           </w:p>
         </w:tc>
@@ -9431,1350 +12750,6 @@
                 <w:szCs w:val="24"/>
               </w:rPr>
               <w:t>r</w:t>
-            </w:r>
-          </w:p>
-        </w:tc>
-      </w:tr>
-      <w:tr>
-        <w:tblPrEx>
-          <w:tblBorders>
-            <w:top w:val="single" w:color="auto" w:sz="4" w:space="0"/>
-            <w:left w:val="single" w:color="auto" w:sz="4" w:space="0"/>
-            <w:bottom w:val="single" w:color="auto" w:sz="4" w:space="0"/>
-            <w:right w:val="single" w:color="auto" w:sz="4" w:space="0"/>
-            <w:insideH w:val="single" w:color="auto" w:sz="4" w:space="0"/>
-            <w:insideV w:val="single" w:color="auto" w:sz="4" w:space="0"/>
-          </w:tblBorders>
-          <w:tblCellMar>
-            <w:top w:w="0" w:type="dxa"/>
-            <w:left w:w="108" w:type="dxa"/>
-            <w:bottom w:w="0" w:type="dxa"/>
-            <w:right w:w="108" w:type="dxa"/>
-          </w:tblCellMar>
-        </w:tblPrEx>
-        <w:tc>
-          <w:tcPr>
-            <w:tcW w:w="3391" w:type="dxa"/>
-            <w:vAlign w:val="center"/>
-          </w:tcPr>
-          <w:p>
-            <w:pPr>
-              <w:jc w:val="center"/>
-              <w:rPr>
-                <w:rFonts w:ascii="微软雅黑" w:hAnsi="微软雅黑" w:eastAsia="微软雅黑"/>
-              </w:rPr>
-            </w:pPr>
-            <w:r>
-              <w:rPr>
-                <w:rFonts w:hint="eastAsia" w:ascii="微软雅黑" w:hAnsi="微软雅黑" w:eastAsia="微软雅黑"/>
-              </w:rPr>
-              <w:t>支持\</w:t>
-            </w:r>
-            <w:r>
-              <w:rPr>
-                <w:rFonts w:ascii="微软雅黑" w:hAnsi="微软雅黑" w:eastAsia="微软雅黑"/>
-              </w:rPr>
-              <w:t>01</w:t>
-            </w:r>
-            <w:r>
-              <w:rPr>
-                <w:rFonts w:hint="eastAsia" w:ascii="微软雅黑" w:hAnsi="微软雅黑" w:eastAsia="微软雅黑"/>
-              </w:rPr>
-              <w:t>配置管理</w:t>
-            </w:r>
-          </w:p>
-        </w:tc>
-        <w:tc>
-          <w:tcPr>
-            <w:tcW w:w="733" w:type="dxa"/>
-            <w:vAlign w:val="center"/>
-          </w:tcPr>
-          <w:p>
-            <w:pPr>
-              <w:spacing w:line="360" w:lineRule="auto"/>
-              <w:rPr>
-                <w:sz w:val="24"/>
-                <w:szCs w:val="24"/>
-              </w:rPr>
-            </w:pPr>
-            <w:r>
-              <w:rPr>
-                <w:rFonts w:hint="eastAsia"/>
-                <w:sz w:val="24"/>
-                <w:szCs w:val="24"/>
-              </w:rPr>
-              <w:t>r</w:t>
-            </w:r>
-            <w:r>
-              <w:rPr>
-                <w:sz w:val="24"/>
-                <w:szCs w:val="24"/>
-              </w:rPr>
-              <w:t>w</w:t>
-            </w:r>
-          </w:p>
-        </w:tc>
-        <w:tc>
-          <w:tcPr>
-            <w:tcW w:w="733" w:type="dxa"/>
-            <w:vAlign w:val="center"/>
-          </w:tcPr>
-          <w:p>
-            <w:pPr>
-              <w:spacing w:line="360" w:lineRule="auto"/>
-              <w:rPr>
-                <w:sz w:val="24"/>
-                <w:szCs w:val="24"/>
-              </w:rPr>
-            </w:pPr>
-            <w:r>
-              <w:rPr>
-                <w:rFonts w:hint="eastAsia"/>
-                <w:sz w:val="24"/>
-                <w:szCs w:val="24"/>
-              </w:rPr>
-              <w:t>r</w:t>
-            </w:r>
-            <w:r>
-              <w:rPr>
-                <w:sz w:val="24"/>
-                <w:szCs w:val="24"/>
-              </w:rPr>
-              <w:t>w</w:t>
-            </w:r>
-          </w:p>
-        </w:tc>
-        <w:tc>
-          <w:tcPr>
-            <w:tcW w:w="733" w:type="dxa"/>
-            <w:vAlign w:val="center"/>
-          </w:tcPr>
-          <w:p>
-            <w:pPr>
-              <w:spacing w:line="360" w:lineRule="auto"/>
-              <w:rPr>
-                <w:sz w:val="24"/>
-                <w:szCs w:val="24"/>
-              </w:rPr>
-            </w:pPr>
-            <w:r>
-              <w:rPr>
-                <w:rFonts w:hint="eastAsia"/>
-                <w:sz w:val="24"/>
-                <w:szCs w:val="24"/>
-              </w:rPr>
-              <w:t>r</w:t>
-            </w:r>
-          </w:p>
-        </w:tc>
-        <w:tc>
-          <w:tcPr>
-            <w:tcW w:w="733" w:type="dxa"/>
-            <w:vAlign w:val="center"/>
-          </w:tcPr>
-          <w:p>
-            <w:pPr>
-              <w:spacing w:line="360" w:lineRule="auto"/>
-              <w:rPr>
-                <w:sz w:val="24"/>
-                <w:szCs w:val="24"/>
-              </w:rPr>
-            </w:pPr>
-            <w:r>
-              <w:rPr>
-                <w:rFonts w:hint="eastAsia"/>
-                <w:sz w:val="24"/>
-                <w:szCs w:val="24"/>
-              </w:rPr>
-              <w:t>r</w:t>
-            </w:r>
-          </w:p>
-        </w:tc>
-        <w:tc>
-          <w:tcPr>
-            <w:tcW w:w="733" w:type="dxa"/>
-            <w:vAlign w:val="center"/>
-          </w:tcPr>
-          <w:p>
-            <w:pPr>
-              <w:spacing w:line="360" w:lineRule="auto"/>
-              <w:rPr>
-                <w:sz w:val="24"/>
-                <w:szCs w:val="24"/>
-              </w:rPr>
-            </w:pPr>
-            <w:r>
-              <w:rPr>
-                <w:rFonts w:hint="eastAsia"/>
-                <w:sz w:val="24"/>
-                <w:szCs w:val="24"/>
-              </w:rPr>
-              <w:t>r</w:t>
-            </w:r>
-          </w:p>
-        </w:tc>
-        <w:tc>
-          <w:tcPr>
-            <w:tcW w:w="733" w:type="dxa"/>
-            <w:vAlign w:val="center"/>
-          </w:tcPr>
-          <w:p>
-            <w:pPr>
-              <w:spacing w:line="360" w:lineRule="auto"/>
-              <w:rPr>
-                <w:sz w:val="24"/>
-                <w:szCs w:val="24"/>
-              </w:rPr>
-            </w:pPr>
-            <w:r>
-              <w:rPr>
-                <w:rFonts w:hint="eastAsia"/>
-                <w:sz w:val="24"/>
-                <w:szCs w:val="24"/>
-              </w:rPr>
-              <w:t>r</w:t>
-            </w:r>
-          </w:p>
-        </w:tc>
-        <w:tc>
-          <w:tcPr>
-            <w:tcW w:w="733" w:type="dxa"/>
-            <w:vAlign w:val="center"/>
-          </w:tcPr>
-          <w:p>
-            <w:pPr>
-              <w:spacing w:line="360" w:lineRule="auto"/>
-              <w:rPr>
-                <w:sz w:val="24"/>
-                <w:szCs w:val="24"/>
-              </w:rPr>
-            </w:pPr>
-            <w:r>
-              <w:rPr>
-                <w:rFonts w:hint="eastAsia"/>
-                <w:sz w:val="24"/>
-                <w:szCs w:val="24"/>
-              </w:rPr>
-              <w:t>r</w:t>
-            </w:r>
-          </w:p>
-        </w:tc>
-      </w:tr>
-      <w:tr>
-        <w:tblPrEx>
-          <w:tblBorders>
-            <w:top w:val="single" w:color="auto" w:sz="4" w:space="0"/>
-            <w:left w:val="single" w:color="auto" w:sz="4" w:space="0"/>
-            <w:bottom w:val="single" w:color="auto" w:sz="4" w:space="0"/>
-            <w:right w:val="single" w:color="auto" w:sz="4" w:space="0"/>
-            <w:insideH w:val="single" w:color="auto" w:sz="4" w:space="0"/>
-            <w:insideV w:val="single" w:color="auto" w:sz="4" w:space="0"/>
-          </w:tblBorders>
-          <w:tblCellMar>
-            <w:top w:w="0" w:type="dxa"/>
-            <w:left w:w="108" w:type="dxa"/>
-            <w:bottom w:w="0" w:type="dxa"/>
-            <w:right w:w="108" w:type="dxa"/>
-          </w:tblCellMar>
-        </w:tblPrEx>
-        <w:tc>
-          <w:tcPr>
-            <w:tcW w:w="3391" w:type="dxa"/>
-            <w:vAlign w:val="center"/>
-          </w:tcPr>
-          <w:p>
-            <w:pPr>
-              <w:jc w:val="center"/>
-              <w:rPr>
-                <w:rFonts w:ascii="微软雅黑" w:hAnsi="微软雅黑" w:eastAsia="微软雅黑"/>
-              </w:rPr>
-            </w:pPr>
-            <w:r>
-              <w:rPr>
-                <w:rFonts w:hint="eastAsia" w:ascii="微软雅黑" w:hAnsi="微软雅黑" w:eastAsia="微软雅黑"/>
-              </w:rPr>
-              <w:t>支持\</w:t>
-            </w:r>
-            <w:r>
-              <w:rPr>
-                <w:rFonts w:ascii="微软雅黑" w:hAnsi="微软雅黑" w:eastAsia="微软雅黑"/>
-              </w:rPr>
-              <w:t>02</w:t>
-            </w:r>
-            <w:r>
-              <w:rPr>
-                <w:rFonts w:hint="eastAsia" w:ascii="微软雅黑" w:hAnsi="微软雅黑" w:eastAsia="微软雅黑"/>
-              </w:rPr>
-              <w:t>质量保证管理</w:t>
-            </w:r>
-          </w:p>
-        </w:tc>
-        <w:tc>
-          <w:tcPr>
-            <w:tcW w:w="733" w:type="dxa"/>
-            <w:vAlign w:val="center"/>
-          </w:tcPr>
-          <w:p>
-            <w:pPr>
-              <w:spacing w:line="360" w:lineRule="auto"/>
-              <w:rPr>
-                <w:sz w:val="24"/>
-                <w:szCs w:val="24"/>
-              </w:rPr>
-            </w:pPr>
-            <w:r>
-              <w:rPr>
-                <w:rFonts w:hint="eastAsia"/>
-                <w:sz w:val="24"/>
-                <w:szCs w:val="24"/>
-              </w:rPr>
-              <w:t>r</w:t>
-            </w:r>
-            <w:r>
-              <w:rPr>
-                <w:sz w:val="24"/>
-                <w:szCs w:val="24"/>
-              </w:rPr>
-              <w:t>w</w:t>
-            </w:r>
-          </w:p>
-        </w:tc>
-        <w:tc>
-          <w:tcPr>
-            <w:tcW w:w="733" w:type="dxa"/>
-            <w:vAlign w:val="center"/>
-          </w:tcPr>
-          <w:p>
-            <w:pPr>
-              <w:spacing w:line="360" w:lineRule="auto"/>
-              <w:rPr>
-                <w:sz w:val="24"/>
-                <w:szCs w:val="24"/>
-              </w:rPr>
-            </w:pPr>
-            <w:r>
-              <w:rPr>
-                <w:rFonts w:hint="eastAsia"/>
-                <w:sz w:val="24"/>
-                <w:szCs w:val="24"/>
-              </w:rPr>
-              <w:t>r</w:t>
-            </w:r>
-          </w:p>
-        </w:tc>
-        <w:tc>
-          <w:tcPr>
-            <w:tcW w:w="733" w:type="dxa"/>
-            <w:vAlign w:val="center"/>
-          </w:tcPr>
-          <w:p>
-            <w:pPr>
-              <w:spacing w:line="360" w:lineRule="auto"/>
-              <w:rPr>
-                <w:sz w:val="24"/>
-                <w:szCs w:val="24"/>
-              </w:rPr>
-            </w:pPr>
-            <w:r>
-              <w:rPr>
-                <w:rFonts w:hint="eastAsia"/>
-                <w:sz w:val="24"/>
-                <w:szCs w:val="24"/>
-              </w:rPr>
-              <w:t>r</w:t>
-            </w:r>
-          </w:p>
-        </w:tc>
-        <w:tc>
-          <w:tcPr>
-            <w:tcW w:w="733" w:type="dxa"/>
-            <w:vAlign w:val="center"/>
-          </w:tcPr>
-          <w:p>
-            <w:pPr>
-              <w:spacing w:line="360" w:lineRule="auto"/>
-              <w:rPr>
-                <w:sz w:val="24"/>
-                <w:szCs w:val="24"/>
-              </w:rPr>
-            </w:pPr>
-            <w:r>
-              <w:rPr>
-                <w:rFonts w:hint="eastAsia"/>
-                <w:sz w:val="24"/>
-                <w:szCs w:val="24"/>
-              </w:rPr>
-              <w:t>r</w:t>
-            </w:r>
-          </w:p>
-        </w:tc>
-        <w:tc>
-          <w:tcPr>
-            <w:tcW w:w="733" w:type="dxa"/>
-            <w:vAlign w:val="center"/>
-          </w:tcPr>
-          <w:p>
-            <w:pPr>
-              <w:spacing w:line="360" w:lineRule="auto"/>
-              <w:rPr>
-                <w:sz w:val="24"/>
-                <w:szCs w:val="24"/>
-              </w:rPr>
-            </w:pPr>
-            <w:r>
-              <w:rPr>
-                <w:rFonts w:hint="eastAsia"/>
-                <w:sz w:val="24"/>
-                <w:szCs w:val="24"/>
-              </w:rPr>
-              <w:t>r</w:t>
-            </w:r>
-          </w:p>
-        </w:tc>
-        <w:tc>
-          <w:tcPr>
-            <w:tcW w:w="733" w:type="dxa"/>
-            <w:vAlign w:val="center"/>
-          </w:tcPr>
-          <w:p>
-            <w:pPr>
-              <w:spacing w:line="360" w:lineRule="auto"/>
-              <w:rPr>
-                <w:sz w:val="24"/>
-                <w:szCs w:val="24"/>
-              </w:rPr>
-            </w:pPr>
-            <w:r>
-              <w:rPr>
-                <w:rFonts w:hint="eastAsia"/>
-                <w:sz w:val="24"/>
-                <w:szCs w:val="24"/>
-              </w:rPr>
-              <w:t>r</w:t>
-            </w:r>
-          </w:p>
-        </w:tc>
-        <w:tc>
-          <w:tcPr>
-            <w:tcW w:w="733" w:type="dxa"/>
-            <w:vAlign w:val="center"/>
-          </w:tcPr>
-          <w:p>
-            <w:pPr>
-              <w:spacing w:line="360" w:lineRule="auto"/>
-              <w:rPr>
-                <w:sz w:val="24"/>
-                <w:szCs w:val="24"/>
-              </w:rPr>
-            </w:pPr>
-            <w:r>
-              <w:rPr>
-                <w:rFonts w:hint="eastAsia"/>
-                <w:sz w:val="24"/>
-                <w:szCs w:val="24"/>
-              </w:rPr>
-              <w:t>r</w:t>
-            </w:r>
-          </w:p>
-        </w:tc>
-      </w:tr>
-      <w:tr>
-        <w:tblPrEx>
-          <w:tblBorders>
-            <w:top w:val="single" w:color="auto" w:sz="4" w:space="0"/>
-            <w:left w:val="single" w:color="auto" w:sz="4" w:space="0"/>
-            <w:bottom w:val="single" w:color="auto" w:sz="4" w:space="0"/>
-            <w:right w:val="single" w:color="auto" w:sz="4" w:space="0"/>
-            <w:insideH w:val="single" w:color="auto" w:sz="4" w:space="0"/>
-            <w:insideV w:val="single" w:color="auto" w:sz="4" w:space="0"/>
-          </w:tblBorders>
-          <w:tblCellMar>
-            <w:top w:w="0" w:type="dxa"/>
-            <w:left w:w="108" w:type="dxa"/>
-            <w:bottom w:w="0" w:type="dxa"/>
-            <w:right w:w="108" w:type="dxa"/>
-          </w:tblCellMar>
-        </w:tblPrEx>
-        <w:tc>
-          <w:tcPr>
-            <w:tcW w:w="3391" w:type="dxa"/>
-            <w:vAlign w:val="center"/>
-          </w:tcPr>
-          <w:p>
-            <w:pPr>
-              <w:jc w:val="center"/>
-              <w:rPr>
-                <w:rFonts w:ascii="微软雅黑" w:hAnsi="微软雅黑" w:eastAsia="微软雅黑"/>
-              </w:rPr>
-            </w:pPr>
-            <w:r>
-              <w:rPr>
-                <w:rFonts w:hint="eastAsia" w:ascii="微软雅黑" w:hAnsi="微软雅黑" w:eastAsia="微软雅黑"/>
-              </w:rPr>
-              <w:t>基线库</w:t>
-            </w:r>
-          </w:p>
-        </w:tc>
-        <w:tc>
-          <w:tcPr>
-            <w:tcW w:w="733" w:type="dxa"/>
-            <w:vAlign w:val="center"/>
-          </w:tcPr>
-          <w:p>
-            <w:pPr>
-              <w:spacing w:line="360" w:lineRule="auto"/>
-              <w:rPr>
-                <w:sz w:val="24"/>
-                <w:szCs w:val="24"/>
-              </w:rPr>
-            </w:pPr>
-            <w:r>
-              <w:rPr>
-                <w:rFonts w:hint="eastAsia"/>
-                <w:sz w:val="24"/>
-                <w:szCs w:val="24"/>
-              </w:rPr>
-              <w:t>r</w:t>
-            </w:r>
-            <w:r>
-              <w:rPr>
-                <w:sz w:val="24"/>
-                <w:szCs w:val="24"/>
-              </w:rPr>
-              <w:t>w</w:t>
-            </w:r>
-          </w:p>
-        </w:tc>
-        <w:tc>
-          <w:tcPr>
-            <w:tcW w:w="733" w:type="dxa"/>
-            <w:vAlign w:val="center"/>
-          </w:tcPr>
-          <w:p>
-            <w:pPr>
-              <w:spacing w:line="360" w:lineRule="auto"/>
-              <w:rPr>
-                <w:sz w:val="24"/>
-                <w:szCs w:val="24"/>
-              </w:rPr>
-            </w:pPr>
-            <w:r>
-              <w:rPr>
-                <w:rFonts w:hint="eastAsia"/>
-                <w:sz w:val="24"/>
-                <w:szCs w:val="24"/>
-              </w:rPr>
-              <w:t>r</w:t>
-            </w:r>
-            <w:r>
-              <w:rPr>
-                <w:sz w:val="24"/>
-                <w:szCs w:val="24"/>
-              </w:rPr>
-              <w:t>w</w:t>
-            </w:r>
-          </w:p>
-        </w:tc>
-        <w:tc>
-          <w:tcPr>
-            <w:tcW w:w="733" w:type="dxa"/>
-            <w:vAlign w:val="center"/>
-          </w:tcPr>
-          <w:p>
-            <w:pPr>
-              <w:spacing w:line="360" w:lineRule="auto"/>
-              <w:rPr>
-                <w:sz w:val="24"/>
-                <w:szCs w:val="24"/>
-              </w:rPr>
-            </w:pPr>
-            <w:r>
-              <w:rPr>
-                <w:rFonts w:hint="eastAsia"/>
-                <w:sz w:val="24"/>
-                <w:szCs w:val="24"/>
-              </w:rPr>
-              <w:t>r</w:t>
-            </w:r>
-          </w:p>
-        </w:tc>
-        <w:tc>
-          <w:tcPr>
-            <w:tcW w:w="733" w:type="dxa"/>
-            <w:vAlign w:val="center"/>
-          </w:tcPr>
-          <w:p>
-            <w:pPr>
-              <w:spacing w:line="360" w:lineRule="auto"/>
-              <w:rPr>
-                <w:sz w:val="24"/>
-                <w:szCs w:val="24"/>
-              </w:rPr>
-            </w:pPr>
-            <w:r>
-              <w:rPr>
-                <w:rFonts w:hint="eastAsia"/>
-                <w:sz w:val="24"/>
-                <w:szCs w:val="24"/>
-              </w:rPr>
-              <w:t>r</w:t>
-            </w:r>
-          </w:p>
-        </w:tc>
-        <w:tc>
-          <w:tcPr>
-            <w:tcW w:w="733" w:type="dxa"/>
-            <w:vAlign w:val="center"/>
-          </w:tcPr>
-          <w:p>
-            <w:pPr>
-              <w:spacing w:line="360" w:lineRule="auto"/>
-              <w:rPr>
-                <w:sz w:val="24"/>
-                <w:szCs w:val="24"/>
-              </w:rPr>
-            </w:pPr>
-            <w:r>
-              <w:rPr>
-                <w:rFonts w:hint="eastAsia"/>
-                <w:sz w:val="24"/>
-                <w:szCs w:val="24"/>
-              </w:rPr>
-              <w:t>r</w:t>
-            </w:r>
-          </w:p>
-        </w:tc>
-        <w:tc>
-          <w:tcPr>
-            <w:tcW w:w="733" w:type="dxa"/>
-            <w:vAlign w:val="center"/>
-          </w:tcPr>
-          <w:p>
-            <w:pPr>
-              <w:spacing w:line="360" w:lineRule="auto"/>
-              <w:rPr>
-                <w:sz w:val="24"/>
-                <w:szCs w:val="24"/>
-              </w:rPr>
-            </w:pPr>
-            <w:r>
-              <w:rPr>
-                <w:rFonts w:hint="eastAsia"/>
-                <w:sz w:val="24"/>
-                <w:szCs w:val="24"/>
-              </w:rPr>
-              <w:t>rw</w:t>
-            </w:r>
-          </w:p>
-        </w:tc>
-        <w:tc>
-          <w:tcPr>
-            <w:tcW w:w="733" w:type="dxa"/>
-            <w:vAlign w:val="center"/>
-          </w:tcPr>
-          <w:p>
-            <w:pPr>
-              <w:spacing w:line="360" w:lineRule="auto"/>
-              <w:rPr>
-                <w:sz w:val="24"/>
-                <w:szCs w:val="24"/>
-              </w:rPr>
-            </w:pPr>
-            <w:r>
-              <w:rPr>
-                <w:rFonts w:hint="eastAsia"/>
-                <w:sz w:val="24"/>
-                <w:szCs w:val="24"/>
-              </w:rPr>
-              <w:t>r</w:t>
-            </w:r>
-            <w:r>
-              <w:rPr>
-                <w:sz w:val="24"/>
-                <w:szCs w:val="24"/>
-              </w:rPr>
-              <w:t>w</w:t>
-            </w:r>
-          </w:p>
-        </w:tc>
-      </w:tr>
-      <w:tr>
-        <w:tblPrEx>
-          <w:tblBorders>
-            <w:top w:val="single" w:color="auto" w:sz="4" w:space="0"/>
-            <w:left w:val="single" w:color="auto" w:sz="4" w:space="0"/>
-            <w:bottom w:val="single" w:color="auto" w:sz="4" w:space="0"/>
-            <w:right w:val="single" w:color="auto" w:sz="4" w:space="0"/>
-            <w:insideH w:val="single" w:color="auto" w:sz="4" w:space="0"/>
-            <w:insideV w:val="single" w:color="auto" w:sz="4" w:space="0"/>
-          </w:tblBorders>
-          <w:tblCellMar>
-            <w:top w:w="0" w:type="dxa"/>
-            <w:left w:w="108" w:type="dxa"/>
-            <w:bottom w:w="0" w:type="dxa"/>
-            <w:right w:w="108" w:type="dxa"/>
-          </w:tblCellMar>
-        </w:tblPrEx>
-        <w:tc>
-          <w:tcPr>
-            <w:tcW w:w="3391" w:type="dxa"/>
-            <w:vAlign w:val="center"/>
-          </w:tcPr>
-          <w:p>
-            <w:pPr>
-              <w:jc w:val="center"/>
-              <w:rPr>
-                <w:rFonts w:ascii="微软雅黑" w:hAnsi="微软雅黑" w:eastAsia="微软雅黑"/>
-              </w:rPr>
-            </w:pPr>
-            <w:r>
-              <w:rPr>
-                <w:rFonts w:hint="eastAsia" w:ascii="微软雅黑" w:hAnsi="微软雅黑" w:eastAsia="微软雅黑"/>
-              </w:rPr>
-              <w:t>产品库</w:t>
-            </w:r>
-          </w:p>
-        </w:tc>
-        <w:tc>
-          <w:tcPr>
-            <w:tcW w:w="733" w:type="dxa"/>
-            <w:vAlign w:val="center"/>
-          </w:tcPr>
-          <w:p>
-            <w:pPr>
-              <w:spacing w:line="360" w:lineRule="auto"/>
-              <w:rPr>
-                <w:sz w:val="24"/>
-                <w:szCs w:val="24"/>
-              </w:rPr>
-            </w:pPr>
-            <w:r>
-              <w:rPr>
-                <w:rFonts w:hint="eastAsia"/>
-                <w:sz w:val="24"/>
-                <w:szCs w:val="24"/>
-              </w:rPr>
-              <w:t>rw</w:t>
-            </w:r>
-          </w:p>
-        </w:tc>
-        <w:tc>
-          <w:tcPr>
-            <w:tcW w:w="733" w:type="dxa"/>
-            <w:vAlign w:val="center"/>
-          </w:tcPr>
-          <w:p>
-            <w:pPr>
-              <w:spacing w:line="360" w:lineRule="auto"/>
-              <w:rPr>
-                <w:sz w:val="24"/>
-                <w:szCs w:val="24"/>
-              </w:rPr>
-            </w:pPr>
-            <w:r>
-              <w:rPr>
-                <w:rFonts w:hint="eastAsia"/>
-                <w:sz w:val="24"/>
-                <w:szCs w:val="24"/>
-              </w:rPr>
-              <w:t>r</w:t>
-            </w:r>
-          </w:p>
-        </w:tc>
-        <w:tc>
-          <w:tcPr>
-            <w:tcW w:w="733" w:type="dxa"/>
-            <w:vAlign w:val="center"/>
-          </w:tcPr>
-          <w:p>
-            <w:pPr>
-              <w:spacing w:line="360" w:lineRule="auto"/>
-              <w:rPr>
-                <w:sz w:val="24"/>
-                <w:szCs w:val="24"/>
-              </w:rPr>
-            </w:pPr>
-            <w:r>
-              <w:rPr>
-                <w:rFonts w:hint="eastAsia"/>
-                <w:sz w:val="24"/>
-                <w:szCs w:val="24"/>
-              </w:rPr>
-              <w:t>r</w:t>
-            </w:r>
-          </w:p>
-        </w:tc>
-        <w:tc>
-          <w:tcPr>
-            <w:tcW w:w="733" w:type="dxa"/>
-            <w:vAlign w:val="center"/>
-          </w:tcPr>
-          <w:p>
-            <w:pPr>
-              <w:spacing w:line="360" w:lineRule="auto"/>
-              <w:rPr>
-                <w:sz w:val="24"/>
-                <w:szCs w:val="24"/>
-              </w:rPr>
-            </w:pPr>
-            <w:r>
-              <w:rPr>
-                <w:rFonts w:hint="eastAsia"/>
-                <w:sz w:val="24"/>
-                <w:szCs w:val="24"/>
-              </w:rPr>
-              <w:t>r</w:t>
-            </w:r>
-          </w:p>
-        </w:tc>
-        <w:tc>
-          <w:tcPr>
-            <w:tcW w:w="733" w:type="dxa"/>
-            <w:vAlign w:val="center"/>
-          </w:tcPr>
-          <w:p>
-            <w:pPr>
-              <w:spacing w:line="360" w:lineRule="auto"/>
-              <w:rPr>
-                <w:sz w:val="24"/>
-                <w:szCs w:val="24"/>
-              </w:rPr>
-            </w:pPr>
-            <w:r>
-              <w:rPr>
-                <w:rFonts w:hint="eastAsia"/>
-                <w:sz w:val="24"/>
-                <w:szCs w:val="24"/>
-              </w:rPr>
-              <w:t>r</w:t>
-            </w:r>
-          </w:p>
-        </w:tc>
-        <w:tc>
-          <w:tcPr>
-            <w:tcW w:w="733" w:type="dxa"/>
-            <w:vAlign w:val="center"/>
-          </w:tcPr>
-          <w:p>
-            <w:pPr>
-              <w:spacing w:line="360" w:lineRule="auto"/>
-              <w:rPr>
-                <w:sz w:val="24"/>
-                <w:szCs w:val="24"/>
-              </w:rPr>
-            </w:pPr>
-            <w:r>
-              <w:rPr>
-                <w:rFonts w:hint="eastAsia"/>
-                <w:sz w:val="24"/>
-                <w:szCs w:val="24"/>
-              </w:rPr>
-              <w:t>r</w:t>
-            </w:r>
-          </w:p>
-        </w:tc>
-        <w:tc>
-          <w:tcPr>
-            <w:tcW w:w="733" w:type="dxa"/>
-            <w:vAlign w:val="center"/>
-          </w:tcPr>
-          <w:p>
-            <w:pPr>
-              <w:spacing w:line="360" w:lineRule="auto"/>
-              <w:rPr>
-                <w:sz w:val="24"/>
-                <w:szCs w:val="24"/>
-              </w:rPr>
-            </w:pPr>
-            <w:r>
-              <w:rPr>
-                <w:rFonts w:hint="eastAsia"/>
-                <w:sz w:val="24"/>
-                <w:szCs w:val="24"/>
-              </w:rPr>
-              <w:t>r</w:t>
-            </w:r>
-          </w:p>
-        </w:tc>
-      </w:tr>
-      <w:tr>
-        <w:tblPrEx>
-          <w:tblBorders>
-            <w:top w:val="single" w:color="auto" w:sz="4" w:space="0"/>
-            <w:left w:val="single" w:color="auto" w:sz="4" w:space="0"/>
-            <w:bottom w:val="single" w:color="auto" w:sz="4" w:space="0"/>
-            <w:right w:val="single" w:color="auto" w:sz="4" w:space="0"/>
-            <w:insideH w:val="single" w:color="auto" w:sz="4" w:space="0"/>
-            <w:insideV w:val="single" w:color="auto" w:sz="4" w:space="0"/>
-          </w:tblBorders>
-          <w:tblCellMar>
-            <w:top w:w="0" w:type="dxa"/>
-            <w:left w:w="108" w:type="dxa"/>
-            <w:bottom w:w="0" w:type="dxa"/>
-            <w:right w:w="108" w:type="dxa"/>
-          </w:tblCellMar>
-        </w:tblPrEx>
-        <w:tc>
-          <w:tcPr>
-            <w:tcW w:w="3391" w:type="dxa"/>
-            <w:vAlign w:val="center"/>
-          </w:tcPr>
-          <w:p>
-            <w:pPr>
-              <w:jc w:val="center"/>
-              <w:rPr>
-                <w:rFonts w:ascii="微软雅黑" w:hAnsi="微软雅黑" w:eastAsia="微软雅黑"/>
-              </w:rPr>
-            </w:pPr>
-            <w:r>
-              <w:rPr>
-                <w:rFonts w:hint="eastAsia" w:ascii="微软雅黑" w:hAnsi="微软雅黑" w:eastAsia="微软雅黑"/>
-              </w:rPr>
-              <w:t>参考资料</w:t>
-            </w:r>
-          </w:p>
-        </w:tc>
-        <w:tc>
-          <w:tcPr>
-            <w:tcW w:w="733" w:type="dxa"/>
-            <w:vAlign w:val="center"/>
-          </w:tcPr>
-          <w:p>
-            <w:pPr>
-              <w:spacing w:line="360" w:lineRule="auto"/>
-              <w:rPr>
-                <w:sz w:val="24"/>
-                <w:szCs w:val="24"/>
-              </w:rPr>
-            </w:pPr>
-            <w:r>
-              <w:rPr>
-                <w:rFonts w:hint="eastAsia"/>
-                <w:sz w:val="24"/>
-                <w:szCs w:val="24"/>
-              </w:rPr>
-              <w:t>rw</w:t>
-            </w:r>
-          </w:p>
-        </w:tc>
-        <w:tc>
-          <w:tcPr>
-            <w:tcW w:w="733" w:type="dxa"/>
-            <w:vAlign w:val="center"/>
-          </w:tcPr>
-          <w:p>
-            <w:pPr>
-              <w:spacing w:line="360" w:lineRule="auto"/>
-              <w:rPr>
-                <w:sz w:val="24"/>
-                <w:szCs w:val="24"/>
-              </w:rPr>
-            </w:pPr>
-            <w:r>
-              <w:rPr>
-                <w:rFonts w:hint="eastAsia"/>
-                <w:sz w:val="24"/>
-                <w:szCs w:val="24"/>
-              </w:rPr>
-              <w:t>r</w:t>
-            </w:r>
-            <w:r>
-              <w:rPr>
-                <w:sz w:val="24"/>
-                <w:szCs w:val="24"/>
-              </w:rPr>
-              <w:t>w</w:t>
-            </w:r>
-          </w:p>
-        </w:tc>
-        <w:tc>
-          <w:tcPr>
-            <w:tcW w:w="733" w:type="dxa"/>
-            <w:vAlign w:val="center"/>
-          </w:tcPr>
-          <w:p>
-            <w:pPr>
-              <w:spacing w:line="360" w:lineRule="auto"/>
-              <w:rPr>
-                <w:sz w:val="24"/>
-                <w:szCs w:val="24"/>
-              </w:rPr>
-            </w:pPr>
-            <w:r>
-              <w:rPr>
-                <w:rFonts w:hint="eastAsia"/>
-                <w:sz w:val="24"/>
-                <w:szCs w:val="24"/>
-              </w:rPr>
-              <w:t>r</w:t>
-            </w:r>
-            <w:r>
-              <w:rPr>
-                <w:sz w:val="24"/>
-                <w:szCs w:val="24"/>
-              </w:rPr>
-              <w:t>w</w:t>
-            </w:r>
-          </w:p>
-        </w:tc>
-        <w:tc>
-          <w:tcPr>
-            <w:tcW w:w="733" w:type="dxa"/>
-            <w:vAlign w:val="center"/>
-          </w:tcPr>
-          <w:p>
-            <w:pPr>
-              <w:spacing w:line="360" w:lineRule="auto"/>
-              <w:rPr>
-                <w:sz w:val="24"/>
-                <w:szCs w:val="24"/>
-              </w:rPr>
-            </w:pPr>
-            <w:r>
-              <w:rPr>
-                <w:rFonts w:hint="eastAsia"/>
-                <w:sz w:val="24"/>
-                <w:szCs w:val="24"/>
-              </w:rPr>
-              <w:t>r</w:t>
-            </w:r>
-            <w:r>
-              <w:rPr>
-                <w:sz w:val="24"/>
-                <w:szCs w:val="24"/>
-              </w:rPr>
-              <w:t>w</w:t>
-            </w:r>
-          </w:p>
-        </w:tc>
-        <w:tc>
-          <w:tcPr>
-            <w:tcW w:w="733" w:type="dxa"/>
-            <w:vAlign w:val="center"/>
-          </w:tcPr>
-          <w:p>
-            <w:pPr>
-              <w:spacing w:line="360" w:lineRule="auto"/>
-              <w:rPr>
-                <w:sz w:val="24"/>
-                <w:szCs w:val="24"/>
-              </w:rPr>
-            </w:pPr>
-            <w:r>
-              <w:rPr>
-                <w:rFonts w:hint="eastAsia"/>
-                <w:sz w:val="24"/>
-                <w:szCs w:val="24"/>
-              </w:rPr>
-              <w:t>r</w:t>
-            </w:r>
-            <w:r>
-              <w:rPr>
-                <w:sz w:val="24"/>
-                <w:szCs w:val="24"/>
-              </w:rPr>
-              <w:t>w</w:t>
-            </w:r>
-          </w:p>
-        </w:tc>
-        <w:tc>
-          <w:tcPr>
-            <w:tcW w:w="733" w:type="dxa"/>
-            <w:vAlign w:val="center"/>
-          </w:tcPr>
-          <w:p>
-            <w:pPr>
-              <w:spacing w:line="360" w:lineRule="auto"/>
-              <w:rPr>
-                <w:sz w:val="24"/>
-                <w:szCs w:val="24"/>
-              </w:rPr>
-            </w:pPr>
-            <w:r>
-              <w:rPr>
-                <w:rFonts w:hint="eastAsia"/>
-                <w:sz w:val="24"/>
-                <w:szCs w:val="24"/>
-              </w:rPr>
-              <w:t>r</w:t>
-            </w:r>
-            <w:r>
-              <w:rPr>
-                <w:sz w:val="24"/>
-                <w:szCs w:val="24"/>
-              </w:rPr>
-              <w:t>w</w:t>
-            </w:r>
-          </w:p>
-        </w:tc>
-        <w:tc>
-          <w:tcPr>
-            <w:tcW w:w="733" w:type="dxa"/>
-            <w:vAlign w:val="center"/>
-          </w:tcPr>
-          <w:p>
-            <w:pPr>
-              <w:spacing w:line="360" w:lineRule="auto"/>
-              <w:rPr>
-                <w:sz w:val="24"/>
-                <w:szCs w:val="24"/>
-              </w:rPr>
-            </w:pPr>
-            <w:r>
-              <w:rPr>
-                <w:rFonts w:hint="eastAsia"/>
-                <w:sz w:val="24"/>
-                <w:szCs w:val="24"/>
-              </w:rPr>
-              <w:t>r</w:t>
-            </w:r>
-            <w:r>
-              <w:rPr>
-                <w:sz w:val="24"/>
-                <w:szCs w:val="24"/>
-              </w:rPr>
-              <w:t>w</w:t>
-            </w:r>
-          </w:p>
-        </w:tc>
-      </w:tr>
-      <w:tr>
-        <w:tblPrEx>
-          <w:tblBorders>
-            <w:top w:val="single" w:color="auto" w:sz="4" w:space="0"/>
-            <w:left w:val="single" w:color="auto" w:sz="4" w:space="0"/>
-            <w:bottom w:val="single" w:color="auto" w:sz="4" w:space="0"/>
-            <w:right w:val="single" w:color="auto" w:sz="4" w:space="0"/>
-            <w:insideH w:val="single" w:color="auto" w:sz="4" w:space="0"/>
-            <w:insideV w:val="single" w:color="auto" w:sz="4" w:space="0"/>
-          </w:tblBorders>
-          <w:tblCellMar>
-            <w:top w:w="0" w:type="dxa"/>
-            <w:left w:w="108" w:type="dxa"/>
-            <w:bottom w:w="0" w:type="dxa"/>
-            <w:right w:w="108" w:type="dxa"/>
-          </w:tblCellMar>
-        </w:tblPrEx>
-        <w:tc>
-          <w:tcPr>
-            <w:tcW w:w="3391" w:type="dxa"/>
-            <w:vAlign w:val="center"/>
-          </w:tcPr>
-          <w:p>
-            <w:pPr>
-              <w:jc w:val="center"/>
-              <w:rPr>
-                <w:rFonts w:ascii="微软雅黑" w:hAnsi="微软雅黑" w:eastAsia="微软雅黑"/>
-              </w:rPr>
-            </w:pPr>
-            <w:r>
-              <w:rPr>
-                <w:rFonts w:hint="eastAsia" w:ascii="微软雅黑" w:hAnsi="微软雅黑" w:eastAsia="微软雅黑"/>
-              </w:rPr>
-              <w:t>其他</w:t>
-            </w:r>
-          </w:p>
-        </w:tc>
-        <w:tc>
-          <w:tcPr>
-            <w:tcW w:w="733" w:type="dxa"/>
-            <w:vAlign w:val="center"/>
-          </w:tcPr>
-          <w:p>
-            <w:pPr>
-              <w:spacing w:line="360" w:lineRule="auto"/>
-              <w:rPr>
-                <w:sz w:val="24"/>
-                <w:szCs w:val="24"/>
-              </w:rPr>
-            </w:pPr>
-            <w:r>
-              <w:rPr>
-                <w:rFonts w:hint="eastAsia"/>
-                <w:sz w:val="24"/>
-                <w:szCs w:val="24"/>
-              </w:rPr>
-              <w:t>r</w:t>
-            </w:r>
-            <w:r>
-              <w:rPr>
-                <w:sz w:val="24"/>
-                <w:szCs w:val="24"/>
-              </w:rPr>
-              <w:t>w</w:t>
-            </w:r>
-          </w:p>
-        </w:tc>
-        <w:tc>
-          <w:tcPr>
-            <w:tcW w:w="733" w:type="dxa"/>
-            <w:vAlign w:val="center"/>
-          </w:tcPr>
-          <w:p>
-            <w:pPr>
-              <w:spacing w:line="360" w:lineRule="auto"/>
-              <w:rPr>
-                <w:sz w:val="24"/>
-                <w:szCs w:val="24"/>
-              </w:rPr>
-            </w:pPr>
-            <w:r>
-              <w:rPr>
-                <w:rFonts w:hint="eastAsia"/>
-                <w:sz w:val="24"/>
-                <w:szCs w:val="24"/>
-              </w:rPr>
-              <w:t>r</w:t>
-            </w:r>
-            <w:r>
-              <w:rPr>
-                <w:sz w:val="24"/>
-                <w:szCs w:val="24"/>
-              </w:rPr>
-              <w:t>w</w:t>
-            </w:r>
-          </w:p>
-        </w:tc>
-        <w:tc>
-          <w:tcPr>
-            <w:tcW w:w="733" w:type="dxa"/>
-            <w:vAlign w:val="center"/>
-          </w:tcPr>
-          <w:p>
-            <w:pPr>
-              <w:spacing w:line="360" w:lineRule="auto"/>
-              <w:rPr>
-                <w:sz w:val="24"/>
-                <w:szCs w:val="24"/>
-              </w:rPr>
-            </w:pPr>
-            <w:r>
-              <w:rPr>
-                <w:rFonts w:hint="eastAsia"/>
-                <w:sz w:val="24"/>
-                <w:szCs w:val="24"/>
-              </w:rPr>
-              <w:t>r</w:t>
-            </w:r>
-            <w:r>
-              <w:rPr>
-                <w:sz w:val="24"/>
-                <w:szCs w:val="24"/>
-              </w:rPr>
-              <w:t>w</w:t>
-            </w:r>
-          </w:p>
-        </w:tc>
-        <w:tc>
-          <w:tcPr>
-            <w:tcW w:w="733" w:type="dxa"/>
-            <w:vAlign w:val="center"/>
-          </w:tcPr>
-          <w:p>
-            <w:pPr>
-              <w:spacing w:line="360" w:lineRule="auto"/>
-              <w:rPr>
-                <w:sz w:val="24"/>
-                <w:szCs w:val="24"/>
-              </w:rPr>
-            </w:pPr>
-            <w:r>
-              <w:rPr>
-                <w:rFonts w:hint="eastAsia"/>
-                <w:sz w:val="24"/>
-                <w:szCs w:val="24"/>
-              </w:rPr>
-              <w:t>r</w:t>
-            </w:r>
-            <w:r>
-              <w:rPr>
-                <w:sz w:val="24"/>
-                <w:szCs w:val="24"/>
-              </w:rPr>
-              <w:t>w</w:t>
-            </w:r>
-          </w:p>
-        </w:tc>
-        <w:tc>
-          <w:tcPr>
-            <w:tcW w:w="733" w:type="dxa"/>
-            <w:vAlign w:val="center"/>
-          </w:tcPr>
-          <w:p>
-            <w:pPr>
-              <w:spacing w:line="360" w:lineRule="auto"/>
-              <w:rPr>
-                <w:sz w:val="24"/>
-                <w:szCs w:val="24"/>
-              </w:rPr>
-            </w:pPr>
-            <w:r>
-              <w:rPr>
-                <w:rFonts w:hint="eastAsia"/>
-                <w:sz w:val="24"/>
-                <w:szCs w:val="24"/>
-              </w:rPr>
-              <w:t>r</w:t>
-            </w:r>
-            <w:r>
-              <w:rPr>
-                <w:sz w:val="24"/>
-                <w:szCs w:val="24"/>
-              </w:rPr>
-              <w:t>w</w:t>
-            </w:r>
-          </w:p>
-        </w:tc>
-        <w:tc>
-          <w:tcPr>
-            <w:tcW w:w="733" w:type="dxa"/>
-            <w:vAlign w:val="center"/>
-          </w:tcPr>
-          <w:p>
-            <w:pPr>
-              <w:spacing w:line="360" w:lineRule="auto"/>
-              <w:rPr>
-                <w:sz w:val="24"/>
-                <w:szCs w:val="24"/>
-              </w:rPr>
-            </w:pPr>
-            <w:r>
-              <w:rPr>
-                <w:rFonts w:hint="eastAsia"/>
-                <w:sz w:val="24"/>
-                <w:szCs w:val="24"/>
-              </w:rPr>
-              <w:t>r</w:t>
-            </w:r>
-            <w:r>
-              <w:rPr>
-                <w:sz w:val="24"/>
-                <w:szCs w:val="24"/>
-              </w:rPr>
-              <w:t>w</w:t>
-            </w:r>
-          </w:p>
-        </w:tc>
-        <w:tc>
-          <w:tcPr>
-            <w:tcW w:w="733" w:type="dxa"/>
-            <w:vAlign w:val="center"/>
-          </w:tcPr>
-          <w:p>
-            <w:pPr>
-              <w:spacing w:line="360" w:lineRule="auto"/>
-              <w:rPr>
-                <w:sz w:val="24"/>
-                <w:szCs w:val="24"/>
-              </w:rPr>
-            </w:pPr>
-            <w:r>
-              <w:rPr>
-                <w:rFonts w:hint="eastAsia"/>
-                <w:sz w:val="24"/>
-                <w:szCs w:val="24"/>
-              </w:rPr>
-              <w:t>rw</w:t>
             </w:r>
           </w:p>
         </w:tc>
@@ -11071,8 +13046,26 @@
                 <w:rFonts w:hint="eastAsia" w:ascii="微软雅黑" w:hAnsi="微软雅黑" w:eastAsia="微软雅黑"/>
                 <w:color w:val="000000"/>
                 <w:szCs w:val="21"/>
-              </w:rPr>
-              <w:t>项目管理库\01项目策划</w:t>
+                <w:lang w:val="en-US" w:eastAsia="zh-CN"/>
+              </w:rPr>
+              <w:t>文档</w:t>
+            </w:r>
+            <w:r>
+              <w:rPr>
+                <w:rFonts w:hint="eastAsia" w:ascii="微软雅黑" w:hAnsi="微软雅黑" w:eastAsia="微软雅黑"/>
+                <w:color w:val="000000"/>
+                <w:szCs w:val="21"/>
+              </w:rPr>
+              <w:t>\0</w:t>
+            </w:r>
+            <w:r>
+              <w:rPr>
+                <w:rFonts w:hint="eastAsia" w:ascii="微软雅黑" w:hAnsi="微软雅黑" w:eastAsia="微软雅黑"/>
+                <w:color w:val="000000"/>
+                <w:szCs w:val="21"/>
+                <w:lang w:val="en-US" w:eastAsia="zh-CN"/>
+              </w:rPr>
+              <w:t>1管理类文档</w:t>
             </w:r>
           </w:p>
         </w:tc>
@@ -11178,16 +13171,9 @@
                 <w:rFonts w:hint="eastAsia" w:ascii="微软雅黑" w:hAnsi="微软雅黑" w:eastAsia="微软雅黑"/>
                 <w:color w:val="000000"/>
                 <w:szCs w:val="21"/>
-              </w:rPr>
-              <w:t>项目管理库\</w:t>
-            </w:r>
-            <w:r>
-              <w:rPr>
-                <w:rFonts w:ascii="微软雅黑" w:hAnsi="微软雅黑" w:eastAsia="微软雅黑"/>
-                <w:color w:val="000000"/>
-                <w:szCs w:val="21"/>
-              </w:rPr>
-              <w:t>01</w:t>
+                <w:lang w:val="en-US" w:eastAsia="zh-CN"/>
+              </w:rPr>
+              <w:t>文档</w:t>
             </w:r>
             <w:r>
               <w:rPr>
@@ -11195,7 +13181,16 @@
                 <w:color w:val="000000"/>
                 <w:szCs w:val="21"/>
               </w:rPr>
-              <w:t>项目策划</w:t>
+              <w:t>\0</w:t>
+            </w:r>
+            <w:r>
+              <w:rPr>
+                <w:rFonts w:hint="eastAsia" w:ascii="微软雅黑" w:hAnsi="微软雅黑" w:eastAsia="微软雅黑"/>
+                <w:color w:val="000000"/>
+                <w:szCs w:val="21"/>
+                <w:lang w:val="en-US" w:eastAsia="zh-CN"/>
+              </w:rPr>
+              <w:t>1管理类文档</w:t>
             </w:r>
           </w:p>
         </w:tc>
@@ -11314,16 +13309,9 @@
                 <w:rFonts w:hint="eastAsia" w:ascii="微软雅黑" w:hAnsi="微软雅黑" w:eastAsia="微软雅黑"/>
                 <w:color w:val="000000"/>
                 <w:szCs w:val="21"/>
-              </w:rPr>
-              <w:t>项目管理库\</w:t>
-            </w:r>
-            <w:r>
-              <w:rPr>
-                <w:rFonts w:ascii="微软雅黑" w:hAnsi="微软雅黑" w:eastAsia="微软雅黑"/>
-                <w:color w:val="000000"/>
-                <w:szCs w:val="21"/>
-              </w:rPr>
-              <w:t>01</w:t>
+                <w:lang w:val="en-US" w:eastAsia="zh-CN"/>
+              </w:rPr>
+              <w:t>文档</w:t>
             </w:r>
             <w:r>
               <w:rPr>
@@ -11331,7 +13319,16 @@
                 <w:color w:val="000000"/>
                 <w:szCs w:val="21"/>
               </w:rPr>
-              <w:t>项目策划</w:t>
+              <w:t>\0</w:t>
+            </w:r>
+            <w:r>
+              <w:rPr>
+                <w:rFonts w:hint="eastAsia" w:ascii="微软雅黑" w:hAnsi="微软雅黑" w:eastAsia="微软雅黑"/>
+                <w:color w:val="000000"/>
+                <w:szCs w:val="21"/>
+                <w:lang w:val="en-US" w:eastAsia="zh-CN"/>
+              </w:rPr>
+              <w:t>1管理类文档</w:t>
             </w:r>
           </w:p>
         </w:tc>
@@ -11437,16 +13434,9 @@
                 <w:rFonts w:hint="eastAsia" w:ascii="微软雅黑" w:hAnsi="微软雅黑" w:eastAsia="微软雅黑"/>
                 <w:color w:val="000000"/>
                 <w:szCs w:val="21"/>
-              </w:rPr>
-              <w:t>项目管理库\0</w:t>
-            </w:r>
-            <w:r>
-              <w:rPr>
-                <w:rFonts w:ascii="微软雅黑" w:hAnsi="微软雅黑" w:eastAsia="微软雅黑"/>
-                <w:color w:val="000000"/>
-                <w:szCs w:val="21"/>
-              </w:rPr>
-              <w:t>1</w:t>
+                <w:lang w:val="en-US" w:eastAsia="zh-CN"/>
+              </w:rPr>
+              <w:t>文档</w:t>
             </w:r>
             <w:r>
               <w:rPr>
@@ -11454,7 +13444,16 @@
                 <w:color w:val="000000"/>
                 <w:szCs w:val="21"/>
               </w:rPr>
-              <w:t>项目策划</w:t>
+              <w:t>\0</w:t>
+            </w:r>
+            <w:r>
+              <w:rPr>
+                <w:rFonts w:hint="eastAsia" w:ascii="微软雅黑" w:hAnsi="微软雅黑" w:eastAsia="微软雅黑"/>
+                <w:color w:val="000000"/>
+                <w:szCs w:val="21"/>
+                <w:lang w:val="en-US" w:eastAsia="zh-CN"/>
+              </w:rPr>
+              <w:t>1管理类文档</w:t>
             </w:r>
           </w:p>
         </w:tc>
@@ -11532,15 +13531,15 @@
             <w:pPr>
               <w:jc w:val="center"/>
               <w:rPr>
+                <w:rFonts w:hint="default" w:ascii="微软雅黑" w:hAnsi="Verdana" w:eastAsia="微软雅黑"/>
+                <w:lang w:val="en-US" w:eastAsia="zh-CN"/>
+              </w:rPr>
+            </w:pPr>
+            <w:r>
+              <w:rPr>
                 <w:rFonts w:hint="eastAsia" w:ascii="微软雅黑" w:hAnsi="Verdana" w:eastAsia="微软雅黑"/>
                 <w:lang w:val="en-US" w:eastAsia="zh-CN"/>
               </w:rPr>
-            </w:pPr>
-            <w:r>
-              <w:rPr>
-                <w:rFonts w:hint="eastAsia" w:ascii="微软雅黑" w:hAnsi="Verdana" w:eastAsia="微软雅黑"/>
-                <w:lang w:val="en-US" w:eastAsia="zh-CN"/>
-              </w:rPr>
               <w:t>5</w:t>
             </w:r>
           </w:p>
@@ -11555,8 +13554,6 @@
               <w:jc w:val="center"/>
               <w:rPr>
                 <w:rFonts w:ascii="微软雅黑" w:hAnsi="微软雅黑" w:eastAsia="微软雅黑"/>
-                <w:color w:val="000000"/>
-                <w:szCs w:val="21"/>
               </w:rPr>
             </w:pPr>
             <w:r>
@@ -11564,16 +13561,9 @@
                 <w:rFonts w:hint="eastAsia" w:ascii="微软雅黑" w:hAnsi="微软雅黑" w:eastAsia="微软雅黑"/>
                 <w:color w:val="000000"/>
                 <w:szCs w:val="21"/>
-              </w:rPr>
-              <w:t>项目管理库\0</w:t>
-            </w:r>
-            <w:r>
-              <w:rPr>
-                <w:rFonts w:ascii="微软雅黑" w:hAnsi="微软雅黑" w:eastAsia="微软雅黑"/>
-                <w:color w:val="000000"/>
-                <w:szCs w:val="21"/>
-              </w:rPr>
-              <w:t>1</w:t>
+                <w:lang w:val="en-US" w:eastAsia="zh-CN"/>
+              </w:rPr>
+              <w:t>文档</w:t>
             </w:r>
             <w:r>
               <w:rPr>
@@ -11581,7 +13571,16 @@
                 <w:color w:val="000000"/>
                 <w:szCs w:val="21"/>
               </w:rPr>
-              <w:t>项目策划</w:t>
+              <w:t>\0</w:t>
+            </w:r>
+            <w:r>
+              <w:rPr>
+                <w:rFonts w:hint="eastAsia" w:ascii="微软雅黑" w:hAnsi="微软雅黑" w:eastAsia="微软雅黑"/>
+                <w:color w:val="000000"/>
+                <w:szCs w:val="21"/>
+                <w:lang w:val="en-US" w:eastAsia="zh-CN"/>
+              </w:rPr>
+              <w:t>1管理类文档</w:t>
             </w:r>
           </w:p>
         </w:tc>
@@ -11601,7 +13600,7 @@
               <w:rPr>
                 <w:rFonts w:hint="eastAsia" w:ascii="微软雅黑" w:hAnsi="Verdana" w:eastAsia="微软雅黑"/>
               </w:rPr>
-              <w:t>软件编码规范</w:t>
+              <w:t>软件开发计划</w:t>
             </w:r>
           </w:p>
         </w:tc>
@@ -11621,7 +13620,7 @@
               <w:rPr>
                 <w:rFonts w:hint="eastAsia" w:ascii="微软雅黑" w:hAnsi="Verdana" w:eastAsia="微软雅黑"/>
               </w:rPr>
-              <w:t>SCS</w:t>
+              <w:t>SDP</w:t>
             </w:r>
           </w:p>
         </w:tc>
@@ -11677,26 +13676,34 @@
             <w:pPr>
               <w:jc w:val="center"/>
               <w:rPr>
+                <w:rFonts w:hint="eastAsia" w:ascii="微软雅黑" w:hAnsi="微软雅黑" w:eastAsia="微软雅黑"/>
+              </w:rPr>
+            </w:pPr>
+            <w:r>
+              <w:rPr>
+                <w:rFonts w:hint="eastAsia" w:ascii="微软雅黑" w:hAnsi="微软雅黑" w:eastAsia="微软雅黑"/>
+                <w:lang w:val="en-US" w:eastAsia="zh-CN"/>
+              </w:rPr>
+              <w:t>文档</w:t>
+            </w:r>
+            <w:r>
+              <w:rPr>
+                <w:rFonts w:hint="eastAsia" w:ascii="微软雅黑" w:hAnsi="微软雅黑" w:eastAsia="微软雅黑"/>
+              </w:rPr>
+              <w:t>\</w:t>
+            </w:r>
+            <w:r>
+              <w:rPr>
                 <w:rFonts w:ascii="微软雅黑" w:hAnsi="微软雅黑" w:eastAsia="微软雅黑"/>
               </w:rPr>
-            </w:pPr>
+              <w:t>0</w:t>
+            </w:r>
             <w:r>
               <w:rPr>
                 <w:rFonts w:hint="eastAsia" w:ascii="微软雅黑" w:hAnsi="微软雅黑" w:eastAsia="微软雅黑"/>
-              </w:rPr>
-              <w:t>项目管理库\</w:t>
-            </w:r>
-            <w:r>
-              <w:rPr>
-                <w:rFonts w:ascii="微软雅黑" w:hAnsi="微软雅黑" w:eastAsia="微软雅黑"/>
-              </w:rPr>
-              <w:t>01</w:t>
-            </w:r>
-            <w:r>
-              <w:rPr>
-                <w:rFonts w:hint="eastAsia" w:ascii="微软雅黑" w:hAnsi="微软雅黑" w:eastAsia="微软雅黑"/>
-              </w:rPr>
-              <w:t>项目策划</w:t>
+                <w:lang w:val="en-US" w:eastAsia="zh-CN"/>
+              </w:rPr>
+              <w:t>2开发类文档</w:t>
             </w:r>
           </w:p>
         </w:tc>
@@ -11709,14 +13716,39 @@
             <w:pPr>
               <w:jc w:val="center"/>
               <w:rPr>
-                <w:rFonts w:ascii="微软雅黑" w:hAnsi="Verdana" w:eastAsia="微软雅黑"/>
-              </w:rPr>
-            </w:pPr>
-            <w:r>
-              <w:rPr>
                 <w:rFonts w:hint="eastAsia" w:ascii="微软雅黑" w:hAnsi="Verdana" w:eastAsia="微软雅黑"/>
               </w:rPr>
-              <w:t>软件开发计划</w:t>
+            </w:pPr>
+            <w:r>
+              <w:rPr>
+                <w:rFonts w:hint="eastAsia" w:ascii="微软雅黑" w:hAnsi="微软雅黑" w:eastAsia="微软雅黑" w:cs="微软雅黑"/>
+                <w:color w:val="000000"/>
+                <w:kern w:val="0"/>
+                <w:sz w:val="21"/>
+                <w:szCs w:val="21"/>
+              </w:rPr>
+              <w:t xml:space="preserve">Product </w:t>
+            </w:r>
+            <w:r>
+              <w:rPr>
+                <w:rFonts w:hint="eastAsia" w:ascii="微软雅黑" w:hAnsi="微软雅黑" w:eastAsia="微软雅黑" w:cs="微软雅黑"/>
+                <w:color w:val="000000"/>
+                <w:kern w:val="0"/>
+                <w:sz w:val="21"/>
+                <w:szCs w:val="21"/>
+                <w:lang w:val="en-US" w:eastAsia="zh-CN"/>
+              </w:rPr>
+              <w:t>B</w:t>
+            </w:r>
+            <w:r>
+              <w:rPr>
+                <w:rFonts w:hint="eastAsia" w:ascii="微软雅黑" w:hAnsi="微软雅黑" w:eastAsia="微软雅黑" w:cs="微软雅黑"/>
+                <w:color w:val="000000"/>
+                <w:kern w:val="0"/>
+                <w:sz w:val="21"/>
+                <w:szCs w:val="21"/>
+              </w:rPr>
+              <w:t>acklog</w:t>
             </w:r>
           </w:p>
         </w:tc>
@@ -11729,14 +13761,16 @@
             <w:pPr>
               <w:jc w:val="center"/>
               <w:rPr>
-                <w:rFonts w:ascii="微软雅黑" w:hAnsi="Verdana" w:eastAsia="微软雅黑"/>
+                <w:rFonts w:hint="default" w:ascii="微软雅黑" w:hAnsi="Verdana" w:eastAsia="微软雅黑"/>
+                <w:lang w:val="en-US" w:eastAsia="zh-CN"/>
               </w:rPr>
             </w:pPr>
             <w:r>
               <w:rPr>
                 <w:rFonts w:hint="eastAsia" w:ascii="微软雅黑" w:hAnsi="Verdana" w:eastAsia="微软雅黑"/>
-              </w:rPr>
-              <w:t>SDP</w:t>
+                <w:lang w:val="en-US" w:eastAsia="zh-CN"/>
+              </w:rPr>
+              <w:t>PB</w:t>
             </w:r>
           </w:p>
         </w:tc>
@@ -11798,20 +13832,28 @@
             <w:r>
               <w:rPr>
                 <w:rFonts w:hint="eastAsia" w:ascii="微软雅黑" w:hAnsi="微软雅黑" w:eastAsia="微软雅黑"/>
-              </w:rPr>
-              <w:t>开发工程库\</w:t>
+                <w:lang w:val="en-US" w:eastAsia="zh-CN"/>
+              </w:rPr>
+              <w:t>文档</w:t>
+            </w:r>
+            <w:r>
+              <w:rPr>
+                <w:rFonts w:hint="eastAsia" w:ascii="微软雅黑" w:hAnsi="微软雅黑" w:eastAsia="微软雅黑"/>
+              </w:rPr>
+              <w:t>\</w:t>
             </w:r>
             <w:r>
               <w:rPr>
                 <w:rFonts w:ascii="微软雅黑" w:hAnsi="微软雅黑" w:eastAsia="微软雅黑"/>
               </w:rPr>
-              <w:t>02</w:t>
+              <w:t>0</w:t>
             </w:r>
             <w:r>
               <w:rPr>
                 <w:rFonts w:hint="eastAsia" w:ascii="微软雅黑" w:hAnsi="微软雅黑" w:eastAsia="微软雅黑"/>
-              </w:rPr>
-              <w:t>设计</w:t>
+                <w:lang w:val="en-US" w:eastAsia="zh-CN"/>
+              </w:rPr>
+              <w:t>2开发类文档</w:t>
             </w:r>
           </w:p>
         </w:tc>
@@ -11825,38 +13867,15 @@
               <w:jc w:val="center"/>
               <w:rPr>
                 <w:rFonts w:hint="eastAsia" w:ascii="微软雅黑" w:hAnsi="Verdana" w:eastAsia="微软雅黑"/>
-              </w:rPr>
-            </w:pPr>
-            <w:r>
-              <w:rPr>
-                <w:rFonts w:hint="eastAsia" w:ascii="微软雅黑" w:hAnsi="微软雅黑" w:eastAsia="微软雅黑" w:cs="微软雅黑"/>
-                <w:color w:val="000000"/>
-                <w:kern w:val="0"/>
-                <w:sz w:val="21"/>
-                <w:szCs w:val="21"/>
-              </w:rPr>
-              <w:t xml:space="preserve">Product </w:t>
-            </w:r>
-            <w:r>
-              <w:rPr>
-                <w:rFonts w:hint="eastAsia" w:ascii="微软雅黑" w:hAnsi="微软雅黑" w:eastAsia="微软雅黑" w:cs="微软雅黑"/>
-                <w:color w:val="000000"/>
-                <w:kern w:val="0"/>
-                <w:sz w:val="21"/>
-                <w:szCs w:val="21"/>
-                <w:lang w:val="en-US" w:eastAsia="zh-CN"/>
-              </w:rPr>
-              <w:t>B</w:t>
-            </w:r>
-            <w:r>
-              <w:rPr>
-                <w:rFonts w:hint="eastAsia" w:ascii="微软雅黑" w:hAnsi="微软雅黑" w:eastAsia="微软雅黑" w:cs="微软雅黑"/>
-                <w:color w:val="000000"/>
-                <w:kern w:val="0"/>
-                <w:sz w:val="21"/>
-                <w:szCs w:val="21"/>
-              </w:rPr>
-              <w:t>acklog</w:t>
+                <w:lang w:val="en-US" w:eastAsia="zh-CN"/>
+              </w:rPr>
+            </w:pPr>
+            <w:r>
+              <w:rPr>
+                <w:rFonts w:hint="eastAsia" w:ascii="微软雅黑" w:hAnsi="Verdana" w:eastAsia="微软雅黑"/>
+                <w:lang w:val="en-US" w:eastAsia="zh-CN"/>
+              </w:rPr>
+              <w:t>软件需求规格说明书</w:t>
             </w:r>
           </w:p>
         </w:tc>
@@ -11878,7 +13897,7 @@
                 <w:rFonts w:hint="eastAsia" w:ascii="微软雅黑" w:hAnsi="Verdana" w:eastAsia="微软雅黑"/>
                 <w:lang w:val="en-US" w:eastAsia="zh-CN"/>
               </w:rPr>
-              <w:t>PB</w:t>
+              <w:t>SRS</w:t>
             </w:r>
           </w:p>
         </w:tc>
@@ -11934,26 +13953,34 @@
             <w:pPr>
               <w:jc w:val="center"/>
               <w:rPr>
+                <w:rFonts w:ascii="微软雅黑" w:hAnsi="微软雅黑" w:eastAsia="微软雅黑"/>
+              </w:rPr>
+            </w:pPr>
+            <w:r>
+              <w:rPr>
                 <w:rFonts w:hint="eastAsia" w:ascii="微软雅黑" w:hAnsi="微软雅黑" w:eastAsia="微软雅黑"/>
-              </w:rPr>
-            </w:pPr>
+                <w:lang w:val="en-US" w:eastAsia="zh-CN"/>
+              </w:rPr>
+              <w:t>文档</w:t>
+            </w:r>
             <w:r>
               <w:rPr>
                 <w:rFonts w:hint="eastAsia" w:ascii="微软雅黑" w:hAnsi="微软雅黑" w:eastAsia="微软雅黑"/>
               </w:rPr>
-              <w:t>开发工程库\</w:t>
+              <w:t>\</w:t>
             </w:r>
             <w:r>
               <w:rPr>
                 <w:rFonts w:ascii="微软雅黑" w:hAnsi="微软雅黑" w:eastAsia="微软雅黑"/>
               </w:rPr>
-              <w:t>02</w:t>
+              <w:t>0</w:t>
             </w:r>
             <w:r>
               <w:rPr>
                 <w:rFonts w:hint="eastAsia" w:ascii="微软雅黑" w:hAnsi="微软雅黑" w:eastAsia="微软雅黑"/>
-              </w:rPr>
-              <w:t>设计</w:t>
+                <w:lang w:val="en-US" w:eastAsia="zh-CN"/>
+              </w:rPr>
+              <w:t>2开发类文档</w:t>
             </w:r>
           </w:p>
         </w:tc>
@@ -11973,9 +14000,15 @@
             <w:r>
               <w:rPr>
                 <w:rFonts w:hint="eastAsia" w:ascii="微软雅黑" w:hAnsi="Verdana" w:eastAsia="微软雅黑"/>
-                <w:lang w:val="en-US" w:eastAsia="zh-CN"/>
-              </w:rPr>
-              <w:t>软件需求规格说明书</w:t>
+              </w:rPr>
+              <w:t>界面设计说明</w:t>
+            </w:r>
+            <w:r>
+              <w:rPr>
+                <w:rFonts w:hint="eastAsia" w:ascii="微软雅黑" w:hAnsi="Verdana" w:eastAsia="微软雅黑"/>
+                <w:lang w:val="en-US" w:eastAsia="zh-CN"/>
+              </w:rPr>
+              <w:t>书</w:t>
             </w:r>
           </w:p>
         </w:tc>
@@ -11997,7 +14030,7 @@
                 <w:rFonts w:hint="eastAsia" w:ascii="微软雅黑" w:hAnsi="Verdana" w:eastAsia="微软雅黑"/>
                 <w:lang w:val="en-US" w:eastAsia="zh-CN"/>
               </w:rPr>
-              <w:t>SRS</w:t>
+              <w:t>IDS</w:t>
             </w:r>
           </w:p>
         </w:tc>
@@ -12059,20 +14092,28 @@
             <w:r>
               <w:rPr>
                 <w:rFonts w:hint="eastAsia" w:ascii="微软雅黑" w:hAnsi="微软雅黑" w:eastAsia="微软雅黑"/>
-              </w:rPr>
-              <w:t>开发工程库\</w:t>
+                <w:lang w:val="en-US" w:eastAsia="zh-CN"/>
+              </w:rPr>
+              <w:t>文档</w:t>
+            </w:r>
+            <w:r>
+              <w:rPr>
+                <w:rFonts w:hint="eastAsia" w:ascii="微软雅黑" w:hAnsi="微软雅黑" w:eastAsia="微软雅黑"/>
+              </w:rPr>
+              <w:t>\</w:t>
             </w:r>
             <w:r>
               <w:rPr>
                 <w:rFonts w:ascii="微软雅黑" w:hAnsi="微软雅黑" w:eastAsia="微软雅黑"/>
               </w:rPr>
-              <w:t>02</w:t>
+              <w:t>0</w:t>
             </w:r>
             <w:r>
               <w:rPr>
                 <w:rFonts w:hint="eastAsia" w:ascii="微软雅黑" w:hAnsi="微软雅黑" w:eastAsia="微软雅黑"/>
-              </w:rPr>
-              <w:t>设计</w:t>
+                <w:lang w:val="en-US" w:eastAsia="zh-CN"/>
+              </w:rPr>
+              <w:t>2开发类文档</w:t>
             </w:r>
           </w:p>
         </w:tc>
@@ -12093,7 +14134,7 @@
               <w:rPr>
                 <w:rFonts w:hint="eastAsia" w:ascii="微软雅黑" w:hAnsi="Verdana" w:eastAsia="微软雅黑"/>
               </w:rPr>
-              <w:t>界面设计说明</w:t>
+              <w:t>软件结构设计说明</w:t>
             </w:r>
             <w:r>
               <w:rPr>
@@ -12122,7 +14163,7 @@
                 <w:rFonts w:hint="eastAsia" w:ascii="微软雅黑" w:hAnsi="Verdana" w:eastAsia="微软雅黑"/>
                 <w:lang w:val="en-US" w:eastAsia="zh-CN"/>
               </w:rPr>
-              <w:t>IDS</w:t>
+              <w:t>SSDS</w:t>
             </w:r>
           </w:p>
         </w:tc>
@@ -12156,104 +14197,106 @@
             <w:pPr>
               <w:jc w:val="center"/>
               <w:rPr>
+                <w:rFonts w:hint="default" w:ascii="微软雅黑" w:hAnsi="Verdana" w:eastAsia="微软雅黑"/>
+                <w:lang w:val="en-US" w:eastAsia="zh-CN"/>
+              </w:rPr>
+            </w:pPr>
+            <w:r>
+              <w:rPr>
                 <w:rFonts w:hint="eastAsia" w:ascii="微软雅黑" w:hAnsi="Verdana" w:eastAsia="微软雅黑"/>
                 <w:lang w:val="en-US" w:eastAsia="zh-CN"/>
               </w:rPr>
+              <w:t>10</w:t>
+            </w:r>
+          </w:p>
+        </w:tc>
+        <w:tc>
+          <w:tcPr>
+            <w:tcW w:w="3813" w:type="dxa"/>
+            <w:vAlign w:val="center"/>
+          </w:tcPr>
+          <w:p>
+            <w:pPr>
+              <w:jc w:val="center"/>
+              <w:rPr>
+                <w:rFonts w:hint="eastAsia" w:ascii="微软雅黑" w:hAnsi="微软雅黑" w:eastAsia="微软雅黑"/>
+              </w:rPr>
+            </w:pPr>
+            <w:r>
+              <w:rPr>
+                <w:rFonts w:hint="eastAsia" w:ascii="微软雅黑" w:hAnsi="微软雅黑" w:eastAsia="微软雅黑"/>
+                <w:lang w:val="en-US" w:eastAsia="zh-CN"/>
+              </w:rPr>
+              <w:t>文档</w:t>
+            </w:r>
+            <w:r>
+              <w:rPr>
+                <w:rFonts w:hint="eastAsia" w:ascii="微软雅黑" w:hAnsi="微软雅黑" w:eastAsia="微软雅黑"/>
+              </w:rPr>
+              <w:t>\</w:t>
+            </w:r>
+            <w:r>
+              <w:rPr>
+                <w:rFonts w:ascii="微软雅黑" w:hAnsi="微软雅黑" w:eastAsia="微软雅黑"/>
+              </w:rPr>
+              <w:t>0</w:t>
+            </w:r>
+            <w:r>
+              <w:rPr>
+                <w:rFonts w:hint="eastAsia" w:ascii="微软雅黑" w:hAnsi="微软雅黑" w:eastAsia="微软雅黑"/>
+                <w:lang w:val="en-US" w:eastAsia="zh-CN"/>
+              </w:rPr>
+              <w:t>2开发类文档</w:t>
+            </w:r>
+          </w:p>
+        </w:tc>
+        <w:tc>
+          <w:tcPr>
+            <w:tcW w:w="2678" w:type="dxa"/>
+            <w:vAlign w:val="center"/>
+          </w:tcPr>
+          <w:p>
+            <w:pPr>
+              <w:jc w:val="center"/>
+              <w:rPr>
+                <w:rFonts w:hint="default" w:ascii="微软雅黑" w:hAnsi="Verdana" w:eastAsia="微软雅黑" w:cstheme="minorBidi"/>
+                <w:kern w:val="2"/>
+                <w:sz w:val="21"/>
+                <w:szCs w:val="22"/>
+                <w:lang w:val="en-US" w:eastAsia="zh-CN" w:bidi="ar-SA"/>
+              </w:rPr>
+            </w:pPr>
+            <w:r>
+              <w:rPr>
+                <w:rFonts w:hint="eastAsia" w:ascii="微软雅黑" w:hAnsi="Verdana" w:eastAsia="微软雅黑" w:cstheme="minorBidi"/>
+                <w:kern w:val="2"/>
+                <w:sz w:val="21"/>
+                <w:szCs w:val="22"/>
+                <w:lang w:val="en-US" w:eastAsia="zh-CN" w:bidi="ar-SA"/>
+              </w:rPr>
+              <w:t>数据库设计说明书</w:t>
+            </w:r>
+          </w:p>
+        </w:tc>
+        <w:tc>
+          <w:tcPr>
+            <w:tcW w:w="1222" w:type="dxa"/>
+            <w:vAlign w:val="center"/>
+          </w:tcPr>
+          <w:p>
+            <w:pPr>
+              <w:jc w:val="center"/>
+              <w:rPr>
+                <w:rFonts w:hint="default" w:ascii="微软雅黑" w:hAnsi="Verdana" w:eastAsia="微软雅黑"/>
+                <w:lang w:val="en-US" w:eastAsia="zh-CN"/>
+              </w:rPr>
             </w:pPr>
             <w:r>
               <w:rPr>
                 <w:rFonts w:hint="eastAsia" w:ascii="微软雅黑" w:hAnsi="Verdana" w:eastAsia="微软雅黑"/>
-              </w:rPr>
-              <w:t>1</w:t>
-            </w:r>
-            <w:r>
-              <w:rPr>
-                <w:rFonts w:hint="eastAsia" w:ascii="微软雅黑" w:hAnsi="Verdana" w:eastAsia="微软雅黑"/>
-                <w:lang w:val="en-US" w:eastAsia="zh-CN"/>
-              </w:rPr>
-              <w:t>0</w:t>
-            </w:r>
-          </w:p>
-        </w:tc>
-        <w:tc>
-          <w:tcPr>
-            <w:tcW w:w="3813" w:type="dxa"/>
-            <w:vAlign w:val="center"/>
-          </w:tcPr>
-          <w:p>
-            <w:pPr>
-              <w:jc w:val="center"/>
-              <w:rPr>
-                <w:rFonts w:ascii="微软雅黑" w:hAnsi="微软雅黑" w:eastAsia="微软雅黑"/>
-              </w:rPr>
-            </w:pPr>
-            <w:r>
-              <w:rPr>
-                <w:rFonts w:hint="eastAsia" w:ascii="微软雅黑" w:hAnsi="微软雅黑" w:eastAsia="微软雅黑"/>
-              </w:rPr>
-              <w:t>开发工程库\</w:t>
-            </w:r>
-            <w:r>
-              <w:rPr>
-                <w:rFonts w:ascii="微软雅黑" w:hAnsi="微软雅黑" w:eastAsia="微软雅黑"/>
-              </w:rPr>
-              <w:t>02</w:t>
-            </w:r>
-            <w:r>
-              <w:rPr>
-                <w:rFonts w:hint="eastAsia" w:ascii="微软雅黑" w:hAnsi="微软雅黑" w:eastAsia="微软雅黑"/>
-              </w:rPr>
-              <w:t>设计</w:t>
-            </w:r>
-          </w:p>
-        </w:tc>
-        <w:tc>
-          <w:tcPr>
-            <w:tcW w:w="2678" w:type="dxa"/>
-            <w:vAlign w:val="center"/>
-          </w:tcPr>
-          <w:p>
-            <w:pPr>
-              <w:jc w:val="center"/>
-              <w:rPr>
-                <w:rFonts w:hint="eastAsia" w:ascii="微软雅黑" w:hAnsi="Verdana" w:eastAsia="微软雅黑"/>
-                <w:lang w:val="en-US" w:eastAsia="zh-CN"/>
-              </w:rPr>
-            </w:pPr>
-            <w:r>
-              <w:rPr>
-                <w:rFonts w:hint="eastAsia" w:ascii="微软雅黑" w:hAnsi="Verdana" w:eastAsia="微软雅黑"/>
-              </w:rPr>
-              <w:t>软件结构设计说明</w:t>
-            </w:r>
-            <w:r>
-              <w:rPr>
-                <w:rFonts w:hint="eastAsia" w:ascii="微软雅黑" w:hAnsi="Verdana" w:eastAsia="微软雅黑"/>
-                <w:lang w:val="en-US" w:eastAsia="zh-CN"/>
-              </w:rPr>
-              <w:t>书</w:t>
-            </w:r>
-          </w:p>
-        </w:tc>
-        <w:tc>
-          <w:tcPr>
-            <w:tcW w:w="1222" w:type="dxa"/>
-            <w:vAlign w:val="center"/>
-          </w:tcPr>
-          <w:p>
-            <w:pPr>
-              <w:jc w:val="center"/>
-              <w:rPr>
-                <w:rFonts w:hint="default" w:ascii="微软雅黑" w:hAnsi="Verdana" w:eastAsia="微软雅黑"/>
-                <w:lang w:val="en-US" w:eastAsia="zh-CN"/>
-              </w:rPr>
-            </w:pPr>
-            <w:r>
-              <w:rPr>
-                <w:rFonts w:hint="eastAsia" w:ascii="微软雅黑" w:hAnsi="Verdana" w:eastAsia="微软雅黑"/>
-                <w:lang w:val="en-US" w:eastAsia="zh-CN"/>
-              </w:rPr>
-              <w:t>SSDS</w:t>
+                <w:lang w:val="en-US" w:eastAsia="zh-CN"/>
+              </w:rPr>
+              <w:t>DDS</w:t>
             </w:r>
           </w:p>
         </w:tc>
@@ -12315,20 +14358,28 @@
             <w:r>
               <w:rPr>
                 <w:rFonts w:hint="eastAsia" w:ascii="微软雅黑" w:hAnsi="微软雅黑" w:eastAsia="微软雅黑"/>
-              </w:rPr>
-              <w:t>开发工程库\</w:t>
-            </w:r>
-            <w:r>
-              <w:rPr>
-                <w:rFonts w:ascii="微软雅黑" w:hAnsi="微软雅黑" w:eastAsia="微软雅黑"/>
-              </w:rPr>
-              <w:t>02</w:t>
+                <w:color w:val="000000"/>
+                <w:szCs w:val="21"/>
+                <w:lang w:val="en-US" w:eastAsia="zh-CN"/>
+              </w:rPr>
+              <w:t>文档</w:t>
             </w:r>
             <w:r>
               <w:rPr>
                 <w:rFonts w:hint="eastAsia" w:ascii="微软雅黑" w:hAnsi="微软雅黑" w:eastAsia="微软雅黑"/>
-              </w:rPr>
-              <w:t>设计</w:t>
+                <w:color w:val="000000"/>
+                <w:szCs w:val="21"/>
+              </w:rPr>
+              <w:t>\0</w:t>
+            </w:r>
+            <w:r>
+              <w:rPr>
+                <w:rFonts w:hint="eastAsia" w:ascii="微软雅黑" w:hAnsi="微软雅黑" w:eastAsia="微软雅黑"/>
+                <w:color w:val="000000"/>
+                <w:szCs w:val="21"/>
+                <w:lang w:val="en-US" w:eastAsia="zh-CN"/>
+              </w:rPr>
+              <w:t>1管理类文档</w:t>
             </w:r>
           </w:p>
         </w:tc>
@@ -12341,22 +14392,16 @@
             <w:pPr>
               <w:jc w:val="center"/>
               <w:rPr>
-                <w:rFonts w:hint="default" w:ascii="微软雅黑" w:hAnsi="Verdana" w:eastAsia="微软雅黑" w:cstheme="minorBidi"/>
-                <w:kern w:val="2"/>
-                <w:sz w:val="21"/>
-                <w:szCs w:val="22"/>
-                <w:lang w:val="en-US" w:eastAsia="zh-CN" w:bidi="ar-SA"/>
-              </w:rPr>
-            </w:pPr>
-            <w:r>
-              <w:rPr>
-                <w:rFonts w:hint="eastAsia" w:ascii="微软雅黑" w:hAnsi="Verdana" w:eastAsia="微软雅黑" w:cstheme="minorBidi"/>
-                <w:kern w:val="2"/>
-                <w:sz w:val="21"/>
-                <w:szCs w:val="22"/>
-                <w:lang w:val="en-US" w:eastAsia="zh-CN" w:bidi="ar-SA"/>
-              </w:rPr>
-              <w:t>数据库设计说明书</w:t>
+                <w:rFonts w:hint="eastAsia" w:ascii="微软雅黑" w:hAnsi="Verdana" w:eastAsia="微软雅黑"/>
+                <w:lang w:val="en-US" w:eastAsia="zh-CN"/>
+              </w:rPr>
+            </w:pPr>
+            <w:r>
+              <w:rPr>
+                <w:rFonts w:hint="eastAsia" w:ascii="微软雅黑" w:hAnsi="Verdana" w:eastAsia="微软雅黑"/>
+                <w:lang w:val="en-US" w:eastAsia="zh-CN"/>
+              </w:rPr>
+              <w:t>软件测试计划</w:t>
             </w:r>
           </w:p>
         </w:tc>
@@ -12378,7 +14423,7 @@
                 <w:rFonts w:hint="eastAsia" w:ascii="微软雅黑" w:hAnsi="Verdana" w:eastAsia="微软雅黑"/>
                 <w:lang w:val="en-US" w:eastAsia="zh-CN"/>
               </w:rPr>
-              <w:t>DDS</w:t>
+              <w:t>STP</w:t>
             </w:r>
           </w:p>
         </w:tc>
@@ -12412,6 +14457,68 @@
             <w:pPr>
               <w:jc w:val="center"/>
               <w:rPr>
+                <w:rFonts w:hint="default" w:ascii="微软雅黑" w:hAnsi="Verdana" w:eastAsia="微软雅黑"/>
+                <w:lang w:val="en-US" w:eastAsia="zh-CN"/>
+              </w:rPr>
+            </w:pPr>
+            <w:r>
+              <w:rPr>
+                <w:rFonts w:hint="eastAsia" w:ascii="微软雅黑" w:hAnsi="Verdana" w:eastAsia="微软雅黑"/>
+                <w:lang w:val="en-US" w:eastAsia="zh-CN"/>
+              </w:rPr>
+              <w:t>12</w:t>
+            </w:r>
+          </w:p>
+        </w:tc>
+        <w:tc>
+          <w:tcPr>
+            <w:tcW w:w="3813" w:type="dxa"/>
+            <w:vAlign w:val="center"/>
+          </w:tcPr>
+          <w:p>
+            <w:pPr>
+              <w:jc w:val="center"/>
+              <w:rPr>
+                <w:rFonts w:ascii="微软雅黑" w:hAnsi="微软雅黑" w:eastAsia="微软雅黑"/>
+              </w:rPr>
+            </w:pPr>
+            <w:r>
+              <w:rPr>
+                <w:rFonts w:hint="eastAsia" w:ascii="微软雅黑" w:hAnsi="微软雅黑" w:eastAsia="微软雅黑"/>
+                <w:lang w:val="en-US" w:eastAsia="zh-CN"/>
+              </w:rPr>
+              <w:t>文档</w:t>
+            </w:r>
+            <w:r>
+              <w:rPr>
+                <w:rFonts w:hint="eastAsia" w:ascii="微软雅黑" w:hAnsi="微软雅黑" w:eastAsia="微软雅黑"/>
+              </w:rPr>
+              <w:t>\</w:t>
+            </w:r>
+            <w:r>
+              <w:rPr>
+                <w:rFonts w:ascii="微软雅黑" w:hAnsi="微软雅黑" w:eastAsia="微软雅黑"/>
+              </w:rPr>
+              <w:t>0</w:t>
+            </w:r>
+            <w:r>
+              <w:rPr>
+                <w:rFonts w:hint="eastAsia" w:ascii="微软雅黑" w:hAnsi="微软雅黑" w:eastAsia="微软雅黑"/>
+                <w:lang w:val="en-US" w:eastAsia="zh-CN"/>
+              </w:rPr>
+              <w:t>2开发类文档</w:t>
+            </w:r>
+          </w:p>
+        </w:tc>
+        <w:tc>
+          <w:tcPr>
+            <w:tcW w:w="2678" w:type="dxa"/>
+            <w:vAlign w:val="center"/>
+          </w:tcPr>
+          <w:p>
+            <w:pPr>
+              <w:jc w:val="center"/>
+              <w:rPr>
                 <w:rFonts w:ascii="微软雅黑" w:hAnsi="Verdana" w:eastAsia="微软雅黑"/>
               </w:rPr>
             </w:pPr>
@@ -12419,96 +14526,27 @@
               <w:rPr>
                 <w:rFonts w:hint="eastAsia" w:ascii="微软雅黑" w:hAnsi="Verdana" w:eastAsia="微软雅黑"/>
               </w:rPr>
-              <w:t>12</w:t>
-            </w:r>
-          </w:p>
-        </w:tc>
-        <w:tc>
-          <w:tcPr>
-            <w:tcW w:w="3813" w:type="dxa"/>
+              <w:t>测试报告</w:t>
+            </w:r>
+          </w:p>
+        </w:tc>
+        <w:tc>
+          <w:tcPr>
+            <w:tcW w:w="1222" w:type="dxa"/>
             <w:vAlign w:val="center"/>
           </w:tcPr>
           <w:p>
             <w:pPr>
               <w:jc w:val="center"/>
               <w:rPr>
-                <w:rFonts w:ascii="微软雅黑" w:hAnsi="微软雅黑" w:eastAsia="微软雅黑"/>
-              </w:rPr>
-            </w:pPr>
-            <w:r>
-              <w:rPr>
-                <w:rFonts w:hint="eastAsia" w:ascii="微软雅黑" w:hAnsi="微软雅黑" w:eastAsia="微软雅黑"/>
-              </w:rPr>
-              <w:t>开发工程库\</w:t>
-            </w:r>
-            <w:r>
-              <w:rPr>
-                <w:rFonts w:ascii="微软雅黑" w:hAnsi="微软雅黑" w:eastAsia="微软雅黑"/>
-              </w:rPr>
-              <w:t>02</w:t>
-            </w:r>
-            <w:r>
-              <w:rPr>
-                <w:rFonts w:hint="eastAsia" w:ascii="微软雅黑" w:hAnsi="微软雅黑" w:eastAsia="微软雅黑"/>
-              </w:rPr>
-              <w:t>设计</w:t>
-            </w:r>
-          </w:p>
-        </w:tc>
-        <w:tc>
-          <w:tcPr>
-            <w:tcW w:w="2678" w:type="dxa"/>
-            <w:vAlign w:val="center"/>
-          </w:tcPr>
-          <w:p>
-            <w:pPr>
-              <w:jc w:val="center"/>
+                <w:rFonts w:ascii="微软雅黑" w:hAnsi="Verdana" w:eastAsia="微软雅黑"/>
+              </w:rPr>
+            </w:pPr>
+            <w:r>
               <w:rPr>
                 <w:rFonts w:hint="eastAsia" w:ascii="微软雅黑" w:hAnsi="Verdana" w:eastAsia="微软雅黑"/>
-                <w:lang w:val="en-US" w:eastAsia="zh-CN"/>
-              </w:rPr>
-            </w:pPr>
-            <w:r>
-              <w:rPr>
-                <w:rFonts w:hint="eastAsia" w:ascii="微软雅黑" w:hAnsi="Verdana" w:eastAsia="微软雅黑"/>
-                <w:lang w:val="en-US" w:eastAsia="zh-CN"/>
-              </w:rPr>
-              <w:t>接口</w:t>
-            </w:r>
-            <w:r>
-              <w:rPr>
-                <w:rFonts w:hint="eastAsia" w:ascii="微软雅黑" w:hAnsi="Verdana" w:eastAsia="微软雅黑"/>
-              </w:rPr>
-              <w:t>设计说明</w:t>
-            </w:r>
-            <w:r>
-              <w:rPr>
-                <w:rFonts w:hint="eastAsia" w:ascii="微软雅黑" w:hAnsi="Verdana" w:eastAsia="微软雅黑"/>
-                <w:lang w:val="en-US" w:eastAsia="zh-CN"/>
-              </w:rPr>
-              <w:t>书</w:t>
-            </w:r>
-          </w:p>
-        </w:tc>
-        <w:tc>
-          <w:tcPr>
-            <w:tcW w:w="1222" w:type="dxa"/>
-            <w:vAlign w:val="center"/>
-          </w:tcPr>
-          <w:p>
-            <w:pPr>
-              <w:jc w:val="center"/>
-              <w:rPr>
-                <w:rFonts w:hint="default" w:ascii="微软雅黑" w:hAnsi="Verdana" w:eastAsia="微软雅黑"/>
-                <w:lang w:val="en-US" w:eastAsia="zh-CN"/>
-              </w:rPr>
-            </w:pPr>
-            <w:r>
-              <w:rPr>
-                <w:rFonts w:hint="eastAsia" w:ascii="微软雅黑" w:hAnsi="Verdana" w:eastAsia="微软雅黑"/>
-                <w:lang w:val="en-US" w:eastAsia="zh-CN"/>
-              </w:rPr>
-              <w:t>IDD</w:t>
+              </w:rPr>
+              <w:t>TR</w:t>
             </w:r>
           </w:p>
         </w:tc>
@@ -12564,26 +14602,34 @@
             <w:pPr>
               <w:jc w:val="center"/>
               <w:rPr>
+                <w:rFonts w:ascii="微软雅黑" w:hAnsi="微软雅黑" w:eastAsia="微软雅黑"/>
+              </w:rPr>
+            </w:pPr>
+            <w:r>
+              <w:rPr>
                 <w:rFonts w:hint="eastAsia" w:ascii="微软雅黑" w:hAnsi="微软雅黑" w:eastAsia="微软雅黑"/>
-              </w:rPr>
-            </w:pPr>
+                <w:lang w:val="en-US" w:eastAsia="zh-CN"/>
+              </w:rPr>
+              <w:t>文档</w:t>
+            </w:r>
             <w:r>
               <w:rPr>
                 <w:rFonts w:hint="eastAsia" w:ascii="微软雅黑" w:hAnsi="微软雅黑" w:eastAsia="微软雅黑"/>
               </w:rPr>
-              <w:t>开发工程库\</w:t>
+              <w:t>\</w:t>
             </w:r>
             <w:r>
               <w:rPr>
                 <w:rFonts w:ascii="微软雅黑" w:hAnsi="微软雅黑" w:eastAsia="微软雅黑"/>
               </w:rPr>
-              <w:t>04</w:t>
+              <w:t>0</w:t>
             </w:r>
             <w:r>
               <w:rPr>
                 <w:rFonts w:hint="eastAsia" w:ascii="微软雅黑" w:hAnsi="微软雅黑" w:eastAsia="微软雅黑"/>
-              </w:rPr>
-              <w:t>测试</w:t>
+                <w:lang w:val="en-US" w:eastAsia="zh-CN"/>
+              </w:rPr>
+              <w:t>3产品类文档</w:t>
             </w:r>
           </w:p>
         </w:tc>
@@ -12603,9 +14649,15 @@
             <w:r>
               <w:rPr>
                 <w:rFonts w:hint="eastAsia" w:ascii="微软雅黑" w:hAnsi="Verdana" w:eastAsia="微软雅黑"/>
-                <w:lang w:val="en-US" w:eastAsia="zh-CN"/>
-              </w:rPr>
-              <w:t>软件测试计划</w:t>
+              </w:rPr>
+              <w:t>软件版本说明</w:t>
+            </w:r>
+            <w:r>
+              <w:rPr>
+                <w:rFonts w:hint="eastAsia" w:ascii="微软雅黑" w:hAnsi="Verdana" w:eastAsia="微软雅黑"/>
+                <w:lang w:val="en-US" w:eastAsia="zh-CN"/>
+              </w:rPr>
+              <w:t>书</w:t>
             </w:r>
           </w:p>
         </w:tc>
@@ -12618,16 +14670,14 @@
             <w:pPr>
               <w:jc w:val="center"/>
               <w:rPr>
-                <w:rFonts w:hint="default" w:ascii="微软雅黑" w:hAnsi="Verdana" w:eastAsia="微软雅黑"/>
-                <w:lang w:val="en-US" w:eastAsia="zh-CN"/>
+                <w:rFonts w:ascii="微软雅黑" w:hAnsi="Verdana" w:eastAsia="微软雅黑"/>
               </w:rPr>
             </w:pPr>
             <w:r>
               <w:rPr>
                 <w:rFonts w:hint="eastAsia" w:ascii="微软雅黑" w:hAnsi="Verdana" w:eastAsia="微软雅黑"/>
-                <w:lang w:val="en-US" w:eastAsia="zh-CN"/>
-              </w:rPr>
-              <w:t>STP</w:t>
+              </w:rPr>
+              <w:t>SVD</w:t>
             </w:r>
           </w:p>
         </w:tc>
@@ -12661,94 +14711,96 @@
             <w:pPr>
               <w:jc w:val="center"/>
               <w:rPr>
+                <w:rFonts w:hint="default" w:ascii="微软雅黑" w:hAnsi="Verdana" w:eastAsia="微软雅黑"/>
+                <w:lang w:val="en-US" w:eastAsia="zh-CN"/>
+              </w:rPr>
+            </w:pPr>
+            <w:r>
+              <w:rPr>
                 <w:rFonts w:hint="eastAsia" w:ascii="微软雅黑" w:hAnsi="Verdana" w:eastAsia="微软雅黑"/>
                 <w:lang w:val="en-US" w:eastAsia="zh-CN"/>
               </w:rPr>
+              <w:t>14</w:t>
+            </w:r>
+          </w:p>
+        </w:tc>
+        <w:tc>
+          <w:tcPr>
+            <w:tcW w:w="3813" w:type="dxa"/>
+            <w:vAlign w:val="center"/>
+          </w:tcPr>
+          <w:p>
+            <w:pPr>
+              <w:jc w:val="center"/>
+              <w:rPr>
+                <w:rFonts w:ascii="微软雅黑" w:hAnsi="微软雅黑" w:eastAsia="微软雅黑"/>
+              </w:rPr>
+            </w:pPr>
+            <w:r>
+              <w:rPr>
+                <w:rFonts w:hint="eastAsia" w:ascii="微软雅黑" w:hAnsi="微软雅黑" w:eastAsia="微软雅黑"/>
+                <w:lang w:val="en-US" w:eastAsia="zh-CN"/>
+              </w:rPr>
+              <w:t>文档</w:t>
+            </w:r>
+            <w:r>
+              <w:rPr>
+                <w:rFonts w:hint="eastAsia" w:ascii="微软雅黑" w:hAnsi="微软雅黑" w:eastAsia="微软雅黑"/>
+              </w:rPr>
+              <w:t>\</w:t>
+            </w:r>
+            <w:r>
+              <w:rPr>
+                <w:rFonts w:ascii="微软雅黑" w:hAnsi="微软雅黑" w:eastAsia="微软雅黑"/>
+              </w:rPr>
+              <w:t>0</w:t>
+            </w:r>
+            <w:r>
+              <w:rPr>
+                <w:rFonts w:hint="eastAsia" w:ascii="微软雅黑" w:hAnsi="微软雅黑" w:eastAsia="微软雅黑"/>
+                <w:lang w:val="en-US" w:eastAsia="zh-CN"/>
+              </w:rPr>
+              <w:t>3产品类文档</w:t>
+            </w:r>
+          </w:p>
+        </w:tc>
+        <w:tc>
+          <w:tcPr>
+            <w:tcW w:w="2678" w:type="dxa"/>
+            <w:vAlign w:val="center"/>
+          </w:tcPr>
+          <w:p>
+            <w:pPr>
+              <w:jc w:val="center"/>
+              <w:rPr>
+                <w:rFonts w:ascii="微软雅黑" w:hAnsi="Verdana" w:eastAsia="微软雅黑"/>
+              </w:rPr>
             </w:pPr>
             <w:r>
               <w:rPr>
                 <w:rFonts w:hint="eastAsia" w:ascii="微软雅黑" w:hAnsi="Verdana" w:eastAsia="微软雅黑"/>
               </w:rPr>
-              <w:t>1</w:t>
-            </w:r>
+              <w:t>软件用户手册</w:t>
+            </w:r>
+          </w:p>
+        </w:tc>
+        <w:tc>
+          <w:tcPr>
+            <w:tcW w:w="1222" w:type="dxa"/>
+            <w:vAlign w:val="center"/>
+          </w:tcPr>
+          <w:p>
+            <w:pPr>
+              <w:jc w:val="center"/>
+              <w:rPr>
+                <w:rFonts w:ascii="微软雅黑" w:hAnsi="Verdana" w:eastAsia="微软雅黑"/>
+              </w:rPr>
+            </w:pPr>
             <w:r>
               <w:rPr>
                 <w:rFonts w:hint="eastAsia" w:ascii="微软雅黑" w:hAnsi="Verdana" w:eastAsia="微软雅黑"/>
-                <w:lang w:val="en-US" w:eastAsia="zh-CN"/>
-              </w:rPr>
-              <w:t>4</w:t>
-            </w:r>
-          </w:p>
-        </w:tc>
-        <w:tc>
-          <w:tcPr>
-            <w:tcW w:w="3813" w:type="dxa"/>
-            <w:vAlign w:val="center"/>
-          </w:tcPr>
-          <w:p>
-            <w:pPr>
-              <w:jc w:val="center"/>
-              <w:rPr>
-                <w:rFonts w:ascii="微软雅黑" w:hAnsi="微软雅黑" w:eastAsia="微软雅黑"/>
-              </w:rPr>
-            </w:pPr>
-            <w:r>
-              <w:rPr>
-                <w:rFonts w:hint="eastAsia" w:ascii="微软雅黑" w:hAnsi="微软雅黑" w:eastAsia="微软雅黑"/>
-              </w:rPr>
-              <w:t>开发工程库\</w:t>
-            </w:r>
-            <w:r>
-              <w:rPr>
-                <w:rFonts w:ascii="微软雅黑" w:hAnsi="微软雅黑" w:eastAsia="微软雅黑"/>
-              </w:rPr>
-              <w:t>04</w:t>
-            </w:r>
-            <w:r>
-              <w:rPr>
-                <w:rFonts w:hint="eastAsia" w:ascii="微软雅黑" w:hAnsi="微软雅黑" w:eastAsia="微软雅黑"/>
-              </w:rPr>
-              <w:t>测试</w:t>
-            </w:r>
-          </w:p>
-        </w:tc>
-        <w:tc>
-          <w:tcPr>
-            <w:tcW w:w="2678" w:type="dxa"/>
-            <w:vAlign w:val="center"/>
-          </w:tcPr>
-          <w:p>
-            <w:pPr>
-              <w:jc w:val="center"/>
-              <w:rPr>
-                <w:rFonts w:ascii="微软雅黑" w:hAnsi="Verdana" w:eastAsia="微软雅黑"/>
-              </w:rPr>
-            </w:pPr>
-            <w:r>
-              <w:rPr>
-                <w:rFonts w:hint="eastAsia" w:ascii="微软雅黑" w:hAnsi="Verdana" w:eastAsia="微软雅黑"/>
-              </w:rPr>
-              <w:t>测试报告</w:t>
-            </w:r>
-          </w:p>
-        </w:tc>
-        <w:tc>
-          <w:tcPr>
-            <w:tcW w:w="1222" w:type="dxa"/>
-            <w:vAlign w:val="center"/>
-          </w:tcPr>
-          <w:p>
-            <w:pPr>
-              <w:jc w:val="center"/>
-              <w:rPr>
-                <w:rFonts w:ascii="微软雅黑" w:hAnsi="Verdana" w:eastAsia="微软雅黑"/>
-              </w:rPr>
-            </w:pPr>
-            <w:r>
-              <w:rPr>
-                <w:rFonts w:hint="eastAsia" w:ascii="微软雅黑" w:hAnsi="Verdana" w:eastAsia="微软雅黑"/>
-              </w:rPr>
-              <w:t>TR</w:t>
+              </w:rPr>
+              <w:t>SUM</w:t>
             </w:r>
           </w:p>
         </w:tc>
@@ -12782,102 +14834,99 @@
             <w:pPr>
               <w:jc w:val="center"/>
               <w:rPr>
+                <w:rFonts w:hint="default" w:ascii="微软雅黑" w:hAnsi="Verdana" w:eastAsia="微软雅黑"/>
+                <w:lang w:val="en-US" w:eastAsia="zh-CN"/>
+              </w:rPr>
+            </w:pPr>
+            <w:r>
+              <w:rPr>
                 <w:rFonts w:hint="eastAsia" w:ascii="微软雅黑" w:hAnsi="Verdana" w:eastAsia="微软雅黑"/>
                 <w:lang w:val="en-US" w:eastAsia="zh-CN"/>
               </w:rPr>
+              <w:t>15</w:t>
+            </w:r>
+          </w:p>
+        </w:tc>
+        <w:tc>
+          <w:tcPr>
+            <w:tcW w:w="3813" w:type="dxa"/>
+            <w:vAlign w:val="center"/>
+          </w:tcPr>
+          <w:p>
+            <w:pPr>
+              <w:jc w:val="center"/>
+              <w:rPr>
+                <w:rFonts w:hint="eastAsia" w:ascii="微软雅黑" w:hAnsi="微软雅黑" w:eastAsia="微软雅黑" w:cstheme="minorBidi"/>
+                <w:kern w:val="2"/>
+                <w:sz w:val="21"/>
+                <w:szCs w:val="22"/>
+                <w:lang w:val="en-US" w:eastAsia="zh-CN" w:bidi="ar-SA"/>
+              </w:rPr>
+            </w:pPr>
+            <w:r>
+              <w:rPr>
+                <w:rFonts w:hint="eastAsia" w:ascii="微软雅黑" w:hAnsi="微软雅黑" w:eastAsia="微软雅黑"/>
+                <w:color w:val="000000"/>
+                <w:szCs w:val="21"/>
+                <w:lang w:val="en-US" w:eastAsia="zh-CN"/>
+              </w:rPr>
+              <w:t>会议纪要</w:t>
+            </w:r>
+            <w:r>
+              <w:rPr>
+                <w:rFonts w:hint="eastAsia" w:ascii="微软雅黑" w:hAnsi="微软雅黑" w:eastAsia="微软雅黑"/>
+                <w:color w:val="000000"/>
+                <w:szCs w:val="21"/>
+              </w:rPr>
+              <w:t>\02站立会议记录</w:t>
+            </w:r>
+          </w:p>
+        </w:tc>
+        <w:tc>
+          <w:tcPr>
+            <w:tcW w:w="2678" w:type="dxa"/>
+            <w:vAlign w:val="center"/>
+          </w:tcPr>
+          <w:p>
+            <w:pPr>
+              <w:jc w:val="center"/>
+              <w:rPr>
+                <w:rFonts w:hint="eastAsia" w:ascii="微软雅黑" w:hAnsi="Verdana" w:eastAsia="微软雅黑" w:cstheme="minorBidi"/>
+                <w:kern w:val="2"/>
+                <w:sz w:val="21"/>
+                <w:szCs w:val="22"/>
+                <w:lang w:val="en-US" w:eastAsia="zh-CN" w:bidi="ar-SA"/>
+              </w:rPr>
             </w:pPr>
             <w:r>
               <w:rPr>
                 <w:rFonts w:hint="eastAsia" w:ascii="微软雅黑" w:hAnsi="Verdana" w:eastAsia="微软雅黑"/>
               </w:rPr>
-              <w:t>1</w:t>
-            </w:r>
-            <w:r>
-              <w:rPr>
-                <w:rFonts w:hint="eastAsia" w:ascii="微软雅黑" w:hAnsi="Verdana" w:eastAsia="微软雅黑"/>
-                <w:lang w:val="en-US" w:eastAsia="zh-CN"/>
-              </w:rPr>
-              <w:t>5</w:t>
-            </w:r>
-          </w:p>
-        </w:tc>
-        <w:tc>
-          <w:tcPr>
-            <w:tcW w:w="3813" w:type="dxa"/>
+              <w:t>站立会议记录</w:t>
+            </w:r>
+          </w:p>
+        </w:tc>
+        <w:tc>
+          <w:tcPr>
+            <w:tcW w:w="1222" w:type="dxa"/>
             <w:vAlign w:val="center"/>
           </w:tcPr>
           <w:p>
             <w:pPr>
               <w:jc w:val="center"/>
               <w:rPr>
-                <w:rFonts w:ascii="微软雅黑" w:hAnsi="微软雅黑" w:eastAsia="微软雅黑"/>
-              </w:rPr>
-            </w:pPr>
-            <w:r>
-              <w:rPr>
-                <w:rFonts w:hint="eastAsia" w:ascii="微软雅黑" w:hAnsi="微软雅黑" w:eastAsia="微软雅黑"/>
-              </w:rPr>
-              <w:t>开发工程库\</w:t>
-            </w:r>
-            <w:r>
-              <w:rPr>
-                <w:rFonts w:ascii="微软雅黑" w:hAnsi="微软雅黑" w:eastAsia="微软雅黑"/>
-              </w:rPr>
-              <w:t>06</w:t>
-            </w:r>
-            <w:r>
-              <w:rPr>
-                <w:rFonts w:hint="eastAsia" w:ascii="微软雅黑" w:hAnsi="微软雅黑" w:eastAsia="微软雅黑"/>
-              </w:rPr>
-              <w:t>发布</w:t>
-            </w:r>
-          </w:p>
-        </w:tc>
-        <w:tc>
-          <w:tcPr>
-            <w:tcW w:w="2678" w:type="dxa"/>
-            <w:vAlign w:val="center"/>
-          </w:tcPr>
-          <w:p>
-            <w:pPr>
-              <w:jc w:val="center"/>
-              <w:rPr>
-                <w:rFonts w:hint="eastAsia" w:ascii="微软雅黑" w:hAnsi="Verdana" w:eastAsia="微软雅黑"/>
-                <w:lang w:val="en-US" w:eastAsia="zh-CN"/>
-              </w:rPr>
-            </w:pPr>
-            <w:r>
-              <w:rPr>
-                <w:rFonts w:hint="eastAsia" w:ascii="微软雅黑" w:hAnsi="Verdana" w:eastAsia="微软雅黑"/>
-              </w:rPr>
-              <w:t>软件版本说明</w:t>
-            </w:r>
-            <w:r>
-              <w:rPr>
-                <w:rFonts w:hint="eastAsia" w:ascii="微软雅黑" w:hAnsi="Verdana" w:eastAsia="微软雅黑"/>
-                <w:lang w:val="en-US" w:eastAsia="zh-CN"/>
-              </w:rPr>
-              <w:t>书</w:t>
-            </w:r>
-          </w:p>
-        </w:tc>
-        <w:tc>
-          <w:tcPr>
-            <w:tcW w:w="1222" w:type="dxa"/>
-            <w:vAlign w:val="center"/>
-          </w:tcPr>
-          <w:p>
-            <w:pPr>
-              <w:jc w:val="center"/>
+                <w:rFonts w:hint="eastAsia" w:ascii="微软雅黑" w:hAnsi="Verdana" w:eastAsia="微软雅黑" w:cstheme="minorBidi"/>
+                <w:kern w:val="2"/>
+                <w:sz w:val="21"/>
+                <w:szCs w:val="22"/>
+                <w:lang w:val="en-US" w:eastAsia="zh-CN" w:bidi="ar-SA"/>
+              </w:rPr>
+            </w:pPr>
+            <w:r>
               <w:rPr>
                 <w:rFonts w:ascii="微软雅黑" w:hAnsi="Verdana" w:eastAsia="微软雅黑"/>
               </w:rPr>
-            </w:pPr>
-            <w:r>
-              <w:rPr>
-                <w:rFonts w:hint="eastAsia" w:ascii="微软雅黑" w:hAnsi="Verdana" w:eastAsia="微软雅黑"/>
-              </w:rPr>
-              <w:t>SVD</w:t>
+              <w:t>SMR</w:t>
             </w:r>
           </w:p>
         </w:tc>
@@ -12911,94 +14960,111 @@
             <w:pPr>
               <w:jc w:val="center"/>
               <w:rPr>
+                <w:rFonts w:hint="default" w:ascii="微软雅黑" w:hAnsi="Verdana" w:eastAsia="微软雅黑"/>
+                <w:lang w:val="en-US" w:eastAsia="zh-CN"/>
+              </w:rPr>
+            </w:pPr>
+            <w:r>
+              <w:rPr>
                 <w:rFonts w:hint="eastAsia" w:ascii="微软雅黑" w:hAnsi="Verdana" w:eastAsia="微软雅黑"/>
                 <w:lang w:val="en-US" w:eastAsia="zh-CN"/>
               </w:rPr>
+              <w:t>16</w:t>
+            </w:r>
+          </w:p>
+        </w:tc>
+        <w:tc>
+          <w:tcPr>
+            <w:tcW w:w="3813" w:type="dxa"/>
+            <w:vAlign w:val="center"/>
+          </w:tcPr>
+          <w:p>
+            <w:pPr>
+              <w:jc w:val="center"/>
+              <w:rPr>
+                <w:rFonts w:hint="eastAsia" w:ascii="微软雅黑" w:hAnsi="微软雅黑" w:eastAsia="微软雅黑"/>
+                <w:color w:val="000000"/>
+                <w:szCs w:val="21"/>
+              </w:rPr>
+            </w:pPr>
+            <w:r>
+              <w:rPr>
+                <w:rFonts w:hint="eastAsia" w:ascii="微软雅黑" w:hAnsi="微软雅黑" w:eastAsia="微软雅黑"/>
+                <w:lang w:val="en-US" w:eastAsia="zh-CN"/>
+              </w:rPr>
+              <w:t>文档</w:t>
+            </w:r>
+            <w:r>
+              <w:rPr>
+                <w:rFonts w:hint="eastAsia" w:ascii="微软雅黑" w:hAnsi="微软雅黑" w:eastAsia="微软雅黑"/>
+              </w:rPr>
+              <w:t>\</w:t>
+            </w:r>
+            <w:r>
+              <w:rPr>
+                <w:rFonts w:ascii="微软雅黑" w:hAnsi="微软雅黑" w:eastAsia="微软雅黑"/>
+              </w:rPr>
+              <w:t>0</w:t>
+            </w:r>
+            <w:r>
+              <w:rPr>
+                <w:rFonts w:hint="eastAsia" w:ascii="微软雅黑" w:hAnsi="微软雅黑" w:eastAsia="微软雅黑"/>
+                <w:lang w:val="en-US" w:eastAsia="zh-CN"/>
+              </w:rPr>
+              <w:t>2开发类文档</w:t>
+            </w:r>
+          </w:p>
+        </w:tc>
+        <w:tc>
+          <w:tcPr>
+            <w:tcW w:w="2678" w:type="dxa"/>
+            <w:vAlign w:val="center"/>
+          </w:tcPr>
+          <w:p>
+            <w:pPr>
+              <w:jc w:val="center"/>
+              <w:rPr>
+                <w:rFonts w:hint="eastAsia" w:ascii="微软雅黑" w:hAnsi="Verdana" w:eastAsia="微软雅黑" w:cstheme="minorBidi"/>
+                <w:kern w:val="2"/>
+                <w:sz w:val="21"/>
+                <w:szCs w:val="22"/>
+                <w:lang w:val="en-US" w:eastAsia="zh-CN" w:bidi="ar-SA"/>
+              </w:rPr>
+            </w:pPr>
+            <w:r>
+              <w:rPr>
+                <w:rFonts w:hint="eastAsia" w:ascii="微软雅黑" w:hAnsi="Verdana" w:eastAsia="微软雅黑" w:cstheme="minorBidi"/>
+                <w:kern w:val="2"/>
+                <w:sz w:val="21"/>
+                <w:szCs w:val="22"/>
+                <w:lang w:val="en-US" w:eastAsia="zh-CN" w:bidi="ar-SA"/>
+              </w:rPr>
+              <w:t>产品设计评审报告</w:t>
+            </w:r>
+          </w:p>
+        </w:tc>
+        <w:tc>
+          <w:tcPr>
+            <w:tcW w:w="1222" w:type="dxa"/>
+            <w:vAlign w:val="center"/>
+          </w:tcPr>
+          <w:p>
+            <w:pPr>
+              <w:jc w:val="center"/>
+              <w:rPr>
+                <w:rFonts w:hint="eastAsia" w:ascii="微软雅黑" w:hAnsi="Verdana" w:eastAsia="微软雅黑" w:cstheme="minorBidi"/>
+                <w:kern w:val="2"/>
+                <w:sz w:val="21"/>
+                <w:szCs w:val="22"/>
+                <w:lang w:val="en-US" w:eastAsia="zh-CN" w:bidi="ar-SA"/>
+              </w:rPr>
             </w:pPr>
             <w:r>
               <w:rPr>
                 <w:rFonts w:hint="eastAsia" w:ascii="微软雅黑" w:hAnsi="Verdana" w:eastAsia="微软雅黑"/>
-              </w:rPr>
-              <w:t>1</w:t>
-            </w:r>
-            <w:r>
-              <w:rPr>
-                <w:rFonts w:hint="eastAsia" w:ascii="微软雅黑" w:hAnsi="Verdana" w:eastAsia="微软雅黑"/>
-                <w:lang w:val="en-US" w:eastAsia="zh-CN"/>
-              </w:rPr>
-              <w:t>6</w:t>
-            </w:r>
-          </w:p>
-        </w:tc>
-        <w:tc>
-          <w:tcPr>
-            <w:tcW w:w="3813" w:type="dxa"/>
-            <w:vAlign w:val="center"/>
-          </w:tcPr>
-          <w:p>
-            <w:pPr>
-              <w:jc w:val="center"/>
-              <w:rPr>
-                <w:rFonts w:ascii="微软雅黑" w:hAnsi="微软雅黑" w:eastAsia="微软雅黑"/>
-              </w:rPr>
-            </w:pPr>
-            <w:r>
-              <w:rPr>
-                <w:rFonts w:hint="eastAsia" w:ascii="微软雅黑" w:hAnsi="微软雅黑" w:eastAsia="微软雅黑"/>
-              </w:rPr>
-              <w:t>开发工程库\</w:t>
-            </w:r>
-            <w:r>
-              <w:rPr>
-                <w:rFonts w:ascii="微软雅黑" w:hAnsi="微软雅黑" w:eastAsia="微软雅黑"/>
-              </w:rPr>
-              <w:t>06</w:t>
-            </w:r>
-            <w:r>
-              <w:rPr>
-                <w:rFonts w:hint="eastAsia" w:ascii="微软雅黑" w:hAnsi="微软雅黑" w:eastAsia="微软雅黑"/>
-              </w:rPr>
-              <w:t>发布</w:t>
-            </w:r>
-          </w:p>
-        </w:tc>
-        <w:tc>
-          <w:tcPr>
-            <w:tcW w:w="2678" w:type="dxa"/>
-            <w:vAlign w:val="center"/>
-          </w:tcPr>
-          <w:p>
-            <w:pPr>
-              <w:jc w:val="center"/>
-              <w:rPr>
-                <w:rFonts w:ascii="微软雅黑" w:hAnsi="Verdana" w:eastAsia="微软雅黑"/>
-              </w:rPr>
-            </w:pPr>
-            <w:r>
-              <w:rPr>
-                <w:rFonts w:hint="eastAsia" w:ascii="微软雅黑" w:hAnsi="Verdana" w:eastAsia="微软雅黑"/>
-              </w:rPr>
-              <w:t>软件用户手册</w:t>
-            </w:r>
-          </w:p>
-        </w:tc>
-        <w:tc>
-          <w:tcPr>
-            <w:tcW w:w="1222" w:type="dxa"/>
-            <w:vAlign w:val="center"/>
-          </w:tcPr>
-          <w:p>
-            <w:pPr>
-              <w:jc w:val="center"/>
-              <w:rPr>
-                <w:rFonts w:ascii="微软雅黑" w:hAnsi="Verdana" w:eastAsia="微软雅黑"/>
-              </w:rPr>
-            </w:pPr>
-            <w:r>
-              <w:rPr>
-                <w:rFonts w:hint="eastAsia" w:ascii="微软雅黑" w:hAnsi="Verdana" w:eastAsia="微软雅黑"/>
-              </w:rPr>
-              <w:t>SUM</w:t>
+                <w:lang w:val="en-US" w:eastAsia="zh-CN"/>
+              </w:rPr>
+              <w:t>PDRR</w:t>
             </w:r>
           </w:p>
         </w:tc>
@@ -13054,424 +15120,36 @@
             <w:pPr>
               <w:jc w:val="center"/>
               <w:rPr>
-                <w:rFonts w:hint="eastAsia" w:ascii="微软雅黑" w:hAnsi="微软雅黑" w:eastAsia="微软雅黑" w:cstheme="minorBidi"/>
-                <w:kern w:val="2"/>
-                <w:sz w:val="21"/>
-                <w:szCs w:val="22"/>
-                <w:lang w:val="en-US" w:eastAsia="zh-CN" w:bidi="ar-SA"/>
-              </w:rPr>
-            </w:pPr>
-            <w:r>
-              <w:rPr>
-                <w:rFonts w:hint="eastAsia" w:ascii="微软雅黑" w:hAnsi="微软雅黑" w:eastAsia="微软雅黑"/>
-                <w:color w:val="000000"/>
-                <w:szCs w:val="21"/>
-              </w:rPr>
-              <w:t>项目管理库\02站立会议记录</w:t>
-            </w:r>
-          </w:p>
-        </w:tc>
-        <w:tc>
-          <w:tcPr>
-            <w:tcW w:w="2678" w:type="dxa"/>
-            <w:vAlign w:val="center"/>
-          </w:tcPr>
-          <w:p>
-            <w:pPr>
-              <w:jc w:val="center"/>
-              <w:rPr>
-                <w:rFonts w:hint="eastAsia" w:ascii="微软雅黑" w:hAnsi="Verdana" w:eastAsia="微软雅黑" w:cstheme="minorBidi"/>
-                <w:kern w:val="2"/>
-                <w:sz w:val="21"/>
-                <w:szCs w:val="22"/>
-                <w:lang w:val="en-US" w:eastAsia="zh-CN" w:bidi="ar-SA"/>
-              </w:rPr>
-            </w:pPr>
-            <w:r>
-              <w:rPr>
-                <w:rFonts w:hint="eastAsia" w:ascii="微软雅黑" w:hAnsi="Verdana" w:eastAsia="微软雅黑"/>
-              </w:rPr>
-              <w:t>站立会议记录</w:t>
-            </w:r>
-          </w:p>
-        </w:tc>
-        <w:tc>
-          <w:tcPr>
-            <w:tcW w:w="1222" w:type="dxa"/>
-            <w:vAlign w:val="center"/>
-          </w:tcPr>
-          <w:p>
-            <w:pPr>
-              <w:jc w:val="center"/>
-              <w:rPr>
-                <w:rFonts w:hint="eastAsia" w:ascii="微软雅黑" w:hAnsi="Verdana" w:eastAsia="微软雅黑" w:cstheme="minorBidi"/>
-                <w:kern w:val="2"/>
-                <w:sz w:val="21"/>
-                <w:szCs w:val="22"/>
-                <w:lang w:val="en-US" w:eastAsia="zh-CN" w:bidi="ar-SA"/>
-              </w:rPr>
-            </w:pPr>
-            <w:r>
-              <w:rPr>
-                <w:rFonts w:ascii="微软雅黑" w:hAnsi="Verdana" w:eastAsia="微软雅黑"/>
-              </w:rPr>
-              <w:t>SMR</w:t>
-            </w:r>
-          </w:p>
-        </w:tc>
-      </w:tr>
-      <w:tr>
-        <w:tblPrEx>
-          <w:tblBorders>
-            <w:top w:val="single" w:color="auto" w:sz="4" w:space="0"/>
-            <w:left w:val="single" w:color="auto" w:sz="4" w:space="0"/>
-            <w:bottom w:val="single" w:color="auto" w:sz="4" w:space="0"/>
-            <w:right w:val="single" w:color="auto" w:sz="4" w:space="0"/>
-            <w:insideH w:val="single" w:color="auto" w:sz="4" w:space="0"/>
-            <w:insideV w:val="single" w:color="auto" w:sz="4" w:space="0"/>
-          </w:tblBorders>
-          <w:tblCellMar>
-            <w:top w:w="0" w:type="dxa"/>
-            <w:left w:w="108" w:type="dxa"/>
-            <w:bottom w:w="0" w:type="dxa"/>
-            <w:right w:w="108" w:type="dxa"/>
-          </w:tblCellMar>
-        </w:tblPrEx>
-        <w:trPr>
-          <w:jc w:val="center"/>
-        </w:trPr>
-        <w:tc>
-          <w:tcPr>
-            <w:tcW w:w="809" w:type="dxa"/>
-            <w:vAlign w:val="center"/>
-          </w:tcPr>
-          <w:p>
-            <w:pPr>
-              <w:jc w:val="center"/>
-              <w:rPr>
-                <w:rFonts w:hint="default" w:ascii="微软雅黑" w:hAnsi="Verdana" w:eastAsia="微软雅黑"/>
-                <w:lang w:val="en-US" w:eastAsia="zh-CN"/>
-              </w:rPr>
-            </w:pPr>
-            <w:r>
-              <w:rPr>
-                <w:rFonts w:hint="eastAsia" w:ascii="微软雅黑" w:hAnsi="Verdana" w:eastAsia="微软雅黑"/>
-                <w:lang w:val="en-US" w:eastAsia="zh-CN"/>
-              </w:rPr>
-              <w:t>18</w:t>
-            </w:r>
-          </w:p>
-        </w:tc>
-        <w:tc>
-          <w:tcPr>
-            <w:tcW w:w="3813" w:type="dxa"/>
-            <w:vAlign w:val="center"/>
-          </w:tcPr>
-          <w:p>
-            <w:pPr>
-              <w:jc w:val="center"/>
-              <w:rPr>
-                <w:rFonts w:hint="default" w:ascii="微软雅黑" w:hAnsi="微软雅黑" w:eastAsia="微软雅黑" w:cstheme="minorBidi"/>
-                <w:kern w:val="2"/>
-                <w:sz w:val="21"/>
-                <w:szCs w:val="22"/>
-                <w:lang w:val="en-US" w:eastAsia="zh-CN" w:bidi="ar-SA"/>
-              </w:rPr>
-            </w:pPr>
-            <w:r>
-              <w:rPr>
-                <w:rFonts w:hint="eastAsia" w:ascii="微软雅黑" w:hAnsi="微软雅黑" w:eastAsia="微软雅黑"/>
-                <w:color w:val="000000"/>
-                <w:szCs w:val="21"/>
-              </w:rPr>
-              <w:t>项目管理库\0</w:t>
-            </w:r>
-            <w:r>
-              <w:rPr>
-                <w:rFonts w:hint="eastAsia" w:ascii="微软雅黑" w:hAnsi="微软雅黑" w:eastAsia="微软雅黑"/>
-                <w:color w:val="000000"/>
-                <w:szCs w:val="21"/>
-                <w:lang w:val="en-US" w:eastAsia="zh-CN"/>
-              </w:rPr>
-              <w:t>3迭代会议</w:t>
-            </w:r>
-          </w:p>
-        </w:tc>
-        <w:tc>
-          <w:tcPr>
-            <w:tcW w:w="2678" w:type="dxa"/>
-            <w:vAlign w:val="center"/>
-          </w:tcPr>
-          <w:p>
-            <w:pPr>
-              <w:jc w:val="center"/>
-              <w:rPr>
-                <w:rFonts w:hint="eastAsia" w:ascii="微软雅黑" w:hAnsi="Verdana" w:eastAsia="微软雅黑" w:cstheme="minorBidi"/>
-                <w:kern w:val="2"/>
-                <w:sz w:val="21"/>
-                <w:szCs w:val="22"/>
-                <w:lang w:val="en-US" w:eastAsia="zh-CN" w:bidi="ar-SA"/>
-              </w:rPr>
-            </w:pPr>
-            <w:r>
-              <w:rPr>
-                <w:rFonts w:hint="eastAsia" w:ascii="微软雅黑" w:hAnsi="Verdana" w:eastAsia="微软雅黑"/>
-                <w:lang w:val="en-US" w:eastAsia="zh-CN"/>
-              </w:rPr>
-              <w:t>迭代</w:t>
-            </w:r>
-            <w:r>
-              <w:rPr>
-                <w:rFonts w:hint="eastAsia" w:ascii="微软雅黑" w:hAnsi="Verdana" w:eastAsia="微软雅黑"/>
-              </w:rPr>
-              <w:t>会议记录</w:t>
-            </w:r>
-          </w:p>
-        </w:tc>
-        <w:tc>
-          <w:tcPr>
-            <w:tcW w:w="1222" w:type="dxa"/>
-            <w:vAlign w:val="center"/>
-          </w:tcPr>
-          <w:p>
-            <w:pPr>
-              <w:jc w:val="center"/>
-              <w:rPr>
-                <w:rFonts w:hint="default" w:ascii="微软雅黑" w:hAnsi="Verdana" w:eastAsia="微软雅黑" w:cstheme="minorBidi"/>
-                <w:kern w:val="2"/>
-                <w:sz w:val="21"/>
-                <w:szCs w:val="22"/>
-                <w:lang w:val="en-US" w:eastAsia="zh-CN" w:bidi="ar-SA"/>
-              </w:rPr>
-            </w:pPr>
-            <w:r>
-              <w:rPr>
-                <w:rFonts w:hint="eastAsia" w:ascii="微软雅黑" w:hAnsi="Verdana" w:eastAsia="微软雅黑" w:cstheme="minorBidi"/>
-                <w:kern w:val="2"/>
-                <w:sz w:val="21"/>
-                <w:szCs w:val="22"/>
-                <w:lang w:val="en-US" w:eastAsia="zh-CN" w:bidi="ar-SA"/>
-              </w:rPr>
-              <w:t>IMR</w:t>
-            </w:r>
-          </w:p>
-        </w:tc>
-      </w:tr>
-      <w:tr>
-        <w:tblPrEx>
-          <w:tblBorders>
-            <w:top w:val="single" w:color="auto" w:sz="4" w:space="0"/>
-            <w:left w:val="single" w:color="auto" w:sz="4" w:space="0"/>
-            <w:bottom w:val="single" w:color="auto" w:sz="4" w:space="0"/>
-            <w:right w:val="single" w:color="auto" w:sz="4" w:space="0"/>
-            <w:insideH w:val="single" w:color="auto" w:sz="4" w:space="0"/>
-            <w:insideV w:val="single" w:color="auto" w:sz="4" w:space="0"/>
-          </w:tblBorders>
-          <w:tblCellMar>
-            <w:top w:w="0" w:type="dxa"/>
-            <w:left w:w="108" w:type="dxa"/>
-            <w:bottom w:w="0" w:type="dxa"/>
-            <w:right w:w="108" w:type="dxa"/>
-          </w:tblCellMar>
-        </w:tblPrEx>
-        <w:trPr>
-          <w:jc w:val="center"/>
-        </w:trPr>
-        <w:tc>
-          <w:tcPr>
-            <w:tcW w:w="809" w:type="dxa"/>
-            <w:vAlign w:val="center"/>
-          </w:tcPr>
-          <w:p>
-            <w:pPr>
-              <w:jc w:val="center"/>
-              <w:rPr>
-                <w:rFonts w:hint="default" w:ascii="微软雅黑" w:hAnsi="Verdana" w:eastAsia="微软雅黑"/>
-                <w:lang w:val="en-US" w:eastAsia="zh-CN"/>
-              </w:rPr>
-            </w:pPr>
-            <w:r>
-              <w:rPr>
-                <w:rFonts w:hint="eastAsia" w:ascii="微软雅黑" w:hAnsi="Verdana" w:eastAsia="微软雅黑"/>
-                <w:lang w:val="en-US" w:eastAsia="zh-CN"/>
-              </w:rPr>
-              <w:t>19</w:t>
-            </w:r>
-          </w:p>
-        </w:tc>
-        <w:tc>
-          <w:tcPr>
-            <w:tcW w:w="3813" w:type="dxa"/>
-            <w:vAlign w:val="center"/>
-          </w:tcPr>
-          <w:p>
-            <w:pPr>
-              <w:jc w:val="center"/>
-              <w:rPr>
-                <w:rFonts w:hint="eastAsia" w:ascii="微软雅黑" w:hAnsi="微软雅黑" w:eastAsia="微软雅黑"/>
-                <w:color w:val="000000"/>
-                <w:szCs w:val="21"/>
-              </w:rPr>
-            </w:pPr>
-            <w:r>
-              <w:rPr>
-                <w:rFonts w:hint="eastAsia" w:ascii="微软雅黑" w:hAnsi="微软雅黑" w:eastAsia="微软雅黑"/>
-                <w:color w:val="000000"/>
-                <w:szCs w:val="21"/>
-              </w:rPr>
-              <w:t>项目管理库\0</w:t>
-            </w:r>
-            <w:r>
-              <w:rPr>
                 <w:rFonts w:ascii="微软雅黑" w:hAnsi="微软雅黑" w:eastAsia="微软雅黑"/>
                 <w:color w:val="000000"/>
                 <w:szCs w:val="21"/>
               </w:rPr>
-              <w:t>6</w:t>
-            </w:r>
+            </w:pPr>
             <w:r>
               <w:rPr>
                 <w:rFonts w:hint="eastAsia" w:ascii="微软雅黑" w:hAnsi="微软雅黑" w:eastAsia="微软雅黑"/>
-                <w:color w:val="000000"/>
-                <w:szCs w:val="21"/>
-              </w:rPr>
-              <w:t>项目评审与总结</w:t>
-            </w:r>
-          </w:p>
-        </w:tc>
-        <w:tc>
-          <w:tcPr>
-            <w:tcW w:w="2678" w:type="dxa"/>
-            <w:vAlign w:val="center"/>
-          </w:tcPr>
-          <w:p>
-            <w:pPr>
-              <w:jc w:val="center"/>
-              <w:rPr>
-                <w:rFonts w:hint="eastAsia" w:ascii="微软雅黑" w:hAnsi="Verdana" w:eastAsia="微软雅黑" w:cstheme="minorBidi"/>
-                <w:kern w:val="2"/>
-                <w:sz w:val="21"/>
-                <w:szCs w:val="22"/>
-                <w:lang w:val="en-US" w:eastAsia="zh-CN" w:bidi="ar-SA"/>
-              </w:rPr>
-            </w:pPr>
-            <w:r>
-              <w:rPr>
-                <w:rFonts w:hint="eastAsia" w:ascii="微软雅黑" w:hAnsi="Verdana" w:eastAsia="微软雅黑" w:cstheme="minorBidi"/>
-                <w:kern w:val="2"/>
-                <w:sz w:val="21"/>
-                <w:szCs w:val="22"/>
-                <w:lang w:val="en-US" w:eastAsia="zh-CN" w:bidi="ar-SA"/>
-              </w:rPr>
-              <w:t>产品设计评审报告</w:t>
-            </w:r>
-          </w:p>
-        </w:tc>
-        <w:tc>
-          <w:tcPr>
-            <w:tcW w:w="1222" w:type="dxa"/>
-            <w:vAlign w:val="center"/>
-          </w:tcPr>
-          <w:p>
-            <w:pPr>
-              <w:jc w:val="center"/>
-              <w:rPr>
-                <w:rFonts w:hint="eastAsia" w:ascii="微软雅黑" w:hAnsi="Verdana" w:eastAsia="微软雅黑" w:cstheme="minorBidi"/>
-                <w:kern w:val="2"/>
-                <w:sz w:val="21"/>
-                <w:szCs w:val="22"/>
-                <w:lang w:val="en-US" w:eastAsia="zh-CN" w:bidi="ar-SA"/>
-              </w:rPr>
-            </w:pPr>
-            <w:r>
-              <w:rPr>
-                <w:rFonts w:hint="eastAsia" w:ascii="微软雅黑" w:hAnsi="Verdana" w:eastAsia="微软雅黑"/>
-                <w:lang w:val="en-US" w:eastAsia="zh-CN"/>
-              </w:rPr>
-              <w:t>PDRR</w:t>
-            </w:r>
-          </w:p>
-        </w:tc>
-      </w:tr>
-      <w:tr>
-        <w:tblPrEx>
-          <w:tblBorders>
-            <w:top w:val="single" w:color="auto" w:sz="4" w:space="0"/>
-            <w:left w:val="single" w:color="auto" w:sz="4" w:space="0"/>
-            <w:bottom w:val="single" w:color="auto" w:sz="4" w:space="0"/>
-            <w:right w:val="single" w:color="auto" w:sz="4" w:space="0"/>
-            <w:insideH w:val="single" w:color="auto" w:sz="4" w:space="0"/>
-            <w:insideV w:val="single" w:color="auto" w:sz="4" w:space="0"/>
-          </w:tblBorders>
-          <w:tblCellMar>
-            <w:top w:w="0" w:type="dxa"/>
-            <w:left w:w="108" w:type="dxa"/>
-            <w:bottom w:w="0" w:type="dxa"/>
-            <w:right w:w="108" w:type="dxa"/>
-          </w:tblCellMar>
-        </w:tblPrEx>
-        <w:trPr>
-          <w:jc w:val="center"/>
-        </w:trPr>
-        <w:tc>
-          <w:tcPr>
-            <w:tcW w:w="809" w:type="dxa"/>
-            <w:vAlign w:val="center"/>
-          </w:tcPr>
-          <w:p>
-            <w:pPr>
-              <w:jc w:val="center"/>
-              <w:rPr>
-                <w:rFonts w:hint="default" w:ascii="微软雅黑" w:hAnsi="Verdana" w:eastAsia="微软雅黑"/>
-                <w:lang w:val="en-US" w:eastAsia="zh-CN"/>
-              </w:rPr>
-            </w:pPr>
-            <w:r>
-              <w:rPr>
-                <w:rFonts w:hint="eastAsia" w:ascii="微软雅黑" w:hAnsi="Verdana" w:eastAsia="微软雅黑"/>
-                <w:lang w:val="en-US" w:eastAsia="zh-CN"/>
-              </w:rPr>
-              <w:t>20</w:t>
-            </w:r>
-          </w:p>
-        </w:tc>
-        <w:tc>
-          <w:tcPr>
-            <w:tcW w:w="3813" w:type="dxa"/>
-            <w:vAlign w:val="center"/>
-          </w:tcPr>
-          <w:p>
-            <w:pPr>
-              <w:jc w:val="center"/>
+                <w:lang w:val="en-US" w:eastAsia="zh-CN"/>
+              </w:rPr>
+              <w:t>文档</w:t>
+            </w:r>
+            <w:r>
+              <w:rPr>
+                <w:rFonts w:hint="eastAsia" w:ascii="微软雅黑" w:hAnsi="微软雅黑" w:eastAsia="微软雅黑"/>
+              </w:rPr>
+              <w:t>\</w:t>
+            </w:r>
+            <w:r>
               <w:rPr>
                 <w:rFonts w:ascii="微软雅黑" w:hAnsi="微软雅黑" w:eastAsia="微软雅黑"/>
-                <w:color w:val="000000"/>
-                <w:szCs w:val="21"/>
-              </w:rPr>
-            </w:pPr>
+              </w:rPr>
+              <w:t>0</w:t>
+            </w:r>
             <w:r>
               <w:rPr>
                 <w:rFonts w:hint="eastAsia" w:ascii="微软雅黑" w:hAnsi="微软雅黑" w:eastAsia="微软雅黑"/>
-                <w:color w:val="000000"/>
-                <w:szCs w:val="21"/>
-              </w:rPr>
-              <w:t>项目管理库\0</w:t>
-            </w:r>
-            <w:r>
-              <w:rPr>
-                <w:rFonts w:ascii="微软雅黑" w:hAnsi="微软雅黑" w:eastAsia="微软雅黑"/>
-                <w:color w:val="000000"/>
-                <w:szCs w:val="21"/>
-              </w:rPr>
-              <w:t>6</w:t>
-            </w:r>
-            <w:r>
-              <w:rPr>
-                <w:rFonts w:hint="eastAsia" w:ascii="微软雅黑" w:hAnsi="微软雅黑" w:eastAsia="微软雅黑"/>
-                <w:color w:val="000000"/>
-                <w:szCs w:val="21"/>
-              </w:rPr>
-              <w:t>项目评审与总结</w:t>
+                <w:lang w:val="en-US" w:eastAsia="zh-CN"/>
+              </w:rPr>
+              <w:t>2开发类文档</w:t>
             </w:r>
           </w:p>
         </w:tc>
@@ -13517,7 +15195,10 @@
         </w:tc>
       </w:tr>
     </w:tbl>
-    <w:p/>
+    <w:p>
+      <w:bookmarkStart w:id="33" w:name="_GoBack"/>
+      <w:bookmarkEnd w:id="33"/>
+    </w:p>
     <w:sectPr>
       <w:headerReference r:id="rId7" w:type="default"/>
       <w:footerReference r:id="rId8" w:type="default"/>
@@ -14057,6 +15738,38 @@
     </w:lvl>
   </w:abstractNum>
   <w:abstractNum w:abstractNumId="1">
+    <w:nsid w:val="A45BACBF"/>
+    <w:multiLevelType w:val="singleLevel"/>
+    <w:tmpl w:val="A45BACBF"/>
+    <w:lvl w:ilvl="0" w:tentative="0">
+      <w:start w:val="1"/>
+      <w:numFmt w:val="decimal"/>
+      <w:lvlText w:val="%1."/>
+      <w:lvlJc w:val="left"/>
+      <w:pPr>
+        <w:tabs>
+          <w:tab w:val="left" w:pos="312"/>
+        </w:tabs>
+      </w:pPr>
+    </w:lvl>
+  </w:abstractNum>
+  <w:abstractNum w:abstractNumId="2">
+    <w:nsid w:val="A4F4A24C"/>
+    <w:multiLevelType w:val="singleLevel"/>
+    <w:tmpl w:val="A4F4A24C"/>
+    <w:lvl w:ilvl="0" w:tentative="0">
+      <w:start w:val="1"/>
+      <w:numFmt w:val="decimal"/>
+      <w:lvlText w:val="%1."/>
+      <w:lvlJc w:val="left"/>
+      <w:pPr>
+        <w:tabs>
+          <w:tab w:val="left" w:pos="312"/>
+        </w:tabs>
+      </w:pPr>
+    </w:lvl>
+  </w:abstractNum>
+  <w:abstractNum w:abstractNumId="3">
     <w:nsid w:val="A9DC1EBE"/>
     <w:multiLevelType w:val="singleLevel"/>
     <w:tmpl w:val="A9DC1EBE"/>
@@ -14072,7 +15785,39 @@
       </w:pPr>
     </w:lvl>
   </w:abstractNum>
-  <w:abstractNum w:abstractNumId="2">
+  <w:abstractNum w:abstractNumId="4">
+    <w:nsid w:val="AE9EAB75"/>
+    <w:multiLevelType w:val="singleLevel"/>
+    <w:tmpl w:val="AE9EAB75"/>
+    <w:lvl w:ilvl="0" w:tentative="0">
+      <w:start w:val="1"/>
+      <w:numFmt w:val="decimal"/>
+      <w:lvlText w:val="%1."/>
+      <w:lvlJc w:val="left"/>
+      <w:pPr>
+        <w:tabs>
+          <w:tab w:val="left" w:pos="312"/>
+        </w:tabs>
+      </w:pPr>
+    </w:lvl>
+  </w:abstractNum>
+  <w:abstractNum w:abstractNumId="5">
+    <w:nsid w:val="B3BD317F"/>
+    <w:multiLevelType w:val="singleLevel"/>
+    <w:tmpl w:val="B3BD317F"/>
+    <w:lvl w:ilvl="0" w:tentative="0">
+      <w:start w:val="1"/>
+      <w:numFmt w:val="decimal"/>
+      <w:lvlText w:val="%1."/>
+      <w:lvlJc w:val="left"/>
+      <w:pPr>
+        <w:tabs>
+          <w:tab w:val="left" w:pos="312"/>
+        </w:tabs>
+      </w:pPr>
+    </w:lvl>
+  </w:abstractNum>
+  <w:abstractNum w:abstractNumId="6">
     <w:nsid w:val="BB8C0996"/>
     <w:multiLevelType w:val="singleLevel"/>
     <w:tmpl w:val="BB8C0996"/>
@@ -14088,7 +15833,183 @@
       </w:pPr>
     </w:lvl>
   </w:abstractNum>
-  <w:abstractNum w:abstractNumId="3">
+  <w:abstractNum w:abstractNumId="7">
+    <w:nsid w:val="BFD480C0"/>
+    <w:multiLevelType w:val="singleLevel"/>
+    <w:tmpl w:val="BFD480C0"/>
+    <w:lvl w:ilvl="0" w:tentative="0">
+      <w:start w:val="1"/>
+      <w:numFmt w:val="decimal"/>
+      <w:lvlText w:val="%1."/>
+      <w:lvlJc w:val="left"/>
+      <w:pPr>
+        <w:tabs>
+          <w:tab w:val="left" w:pos="312"/>
+        </w:tabs>
+      </w:pPr>
+    </w:lvl>
+  </w:abstractNum>
+  <w:abstractNum w:abstractNumId="8">
+    <w:nsid w:val="C63BB30E"/>
+    <w:multiLevelType w:val="singleLevel"/>
+    <w:tmpl w:val="C63BB30E"/>
+    <w:lvl w:ilvl="0" w:tentative="0">
+      <w:start w:val="1"/>
+      <w:numFmt w:val="decimal"/>
+      <w:lvlText w:val="%1."/>
+      <w:lvlJc w:val="left"/>
+      <w:pPr>
+        <w:tabs>
+          <w:tab w:val="left" w:pos="312"/>
+        </w:tabs>
+      </w:pPr>
+    </w:lvl>
+  </w:abstractNum>
+  <w:abstractNum w:abstractNumId="9">
+    <w:nsid w:val="D36E43AB"/>
+    <w:multiLevelType w:val="singleLevel"/>
+    <w:tmpl w:val="D36E43AB"/>
+    <w:lvl w:ilvl="0" w:tentative="0">
+      <w:start w:val="1"/>
+      <w:numFmt w:val="decimal"/>
+      <w:lvlText w:val="%1."/>
+      <w:lvlJc w:val="left"/>
+      <w:pPr>
+        <w:tabs>
+          <w:tab w:val="left" w:pos="312"/>
+        </w:tabs>
+      </w:pPr>
+    </w:lvl>
+  </w:abstractNum>
+  <w:abstractNum w:abstractNumId="10">
+    <w:nsid w:val="D4E6E561"/>
+    <w:multiLevelType w:val="singleLevel"/>
+    <w:tmpl w:val="D4E6E561"/>
+    <w:lvl w:ilvl="0" w:tentative="0">
+      <w:start w:val="1"/>
+      <w:numFmt w:val="decimal"/>
+      <w:lvlText w:val="%1."/>
+      <w:lvlJc w:val="left"/>
+      <w:pPr>
+        <w:tabs>
+          <w:tab w:val="left" w:pos="312"/>
+        </w:tabs>
+      </w:pPr>
+    </w:lvl>
+  </w:abstractNum>
+  <w:abstractNum w:abstractNumId="11">
+    <w:nsid w:val="E1361C46"/>
+    <w:multiLevelType w:val="singleLevel"/>
+    <w:tmpl w:val="E1361C46"/>
+    <w:lvl w:ilvl="0" w:tentative="0">
+      <w:start w:val="1"/>
+      <w:numFmt w:val="decimal"/>
+      <w:lvlText w:val="%1."/>
+      <w:lvlJc w:val="left"/>
+      <w:pPr>
+        <w:tabs>
+          <w:tab w:val="left" w:pos="312"/>
+        </w:tabs>
+      </w:pPr>
+    </w:lvl>
+  </w:abstractNum>
+  <w:abstractNum w:abstractNumId="12">
+    <w:nsid w:val="E6AD6F0F"/>
+    <w:multiLevelType w:val="singleLevel"/>
+    <w:tmpl w:val="E6AD6F0F"/>
+    <w:lvl w:ilvl="0" w:tentative="0">
+      <w:start w:val="1"/>
+      <w:numFmt w:val="decimal"/>
+      <w:lvlText w:val="%1."/>
+      <w:lvlJc w:val="left"/>
+      <w:pPr>
+        <w:tabs>
+          <w:tab w:val="left" w:pos="312"/>
+        </w:tabs>
+      </w:pPr>
+    </w:lvl>
+  </w:abstractNum>
+  <w:abstractNum w:abstractNumId="13">
+    <w:nsid w:val="F94F4B84"/>
+    <w:multiLevelType w:val="singleLevel"/>
+    <w:tmpl w:val="F94F4B84"/>
+    <w:lvl w:ilvl="0" w:tentative="0">
+      <w:start w:val="1"/>
+      <w:numFmt w:val="decimal"/>
+      <w:lvlText w:val="%1."/>
+      <w:lvlJc w:val="left"/>
+      <w:pPr>
+        <w:tabs>
+          <w:tab w:val="left" w:pos="312"/>
+        </w:tabs>
+      </w:pPr>
+    </w:lvl>
+  </w:abstractNum>
+  <w:abstractNum w:abstractNumId="14">
+    <w:nsid w:val="FB33EA2D"/>
+    <w:multiLevelType w:val="singleLevel"/>
+    <w:tmpl w:val="FB33EA2D"/>
+    <w:lvl w:ilvl="0" w:tentative="0">
+      <w:start w:val="1"/>
+      <w:numFmt w:val="decimal"/>
+      <w:lvlText w:val="%1."/>
+      <w:lvlJc w:val="left"/>
+      <w:pPr>
+        <w:tabs>
+          <w:tab w:val="left" w:pos="312"/>
+        </w:tabs>
+      </w:pPr>
+    </w:lvl>
+  </w:abstractNum>
+  <w:abstractNum w:abstractNumId="15">
+    <w:nsid w:val="0E553193"/>
+    <w:multiLevelType w:val="singleLevel"/>
+    <w:tmpl w:val="0E553193"/>
+    <w:lvl w:ilvl="0" w:tentative="0">
+      <w:start w:val="1"/>
+      <w:numFmt w:val="decimal"/>
+      <w:lvlText w:val="%1."/>
+      <w:lvlJc w:val="left"/>
+      <w:pPr>
+        <w:tabs>
+          <w:tab w:val="left" w:pos="312"/>
+        </w:tabs>
+      </w:pPr>
+    </w:lvl>
+  </w:abstractNum>
+  <w:abstractNum w:abstractNumId="16">
+    <w:nsid w:val="17144510"/>
+    <w:multiLevelType w:val="singleLevel"/>
+    <w:tmpl w:val="17144510"/>
+    <w:lvl w:ilvl="0" w:tentative="0">
+      <w:start w:val="1"/>
+      <w:numFmt w:val="decimal"/>
+      <w:lvlText w:val="%1."/>
+      <w:lvlJc w:val="left"/>
+      <w:pPr>
+        <w:tabs>
+          <w:tab w:val="left" w:pos="312"/>
+        </w:tabs>
+      </w:pPr>
+    </w:lvl>
+  </w:abstractNum>
+  <w:abstractNum w:abstractNumId="17">
+    <w:nsid w:val="20DC1B1B"/>
+    <w:multiLevelType w:val="singleLevel"/>
+    <w:tmpl w:val="20DC1B1B"/>
+    <w:lvl w:ilvl="0" w:tentative="0">
+      <w:start w:val="1"/>
+      <w:numFmt w:val="decimal"/>
+      <w:lvlText w:val="%1."/>
+      <w:lvlJc w:val="left"/>
+      <w:pPr>
+        <w:tabs>
+          <w:tab w:val="left" w:pos="312"/>
+        </w:tabs>
+      </w:pPr>
+    </w:lvl>
+  </w:abstractNum>
+  <w:abstractNum w:abstractNumId="18">
     <w:nsid w:val="236109FA"/>
     <w:multiLevelType w:val="multilevel"/>
     <w:tmpl w:val="236109FA"/>
@@ -14180,7 +16101,23 @@
       </w:pPr>
     </w:lvl>
   </w:abstractNum>
-  <w:abstractNum w:abstractNumId="4">
+  <w:abstractNum w:abstractNumId="19">
+    <w:nsid w:val="254889CE"/>
+    <w:multiLevelType w:val="singleLevel"/>
+    <w:tmpl w:val="254889CE"/>
+    <w:lvl w:ilvl="0" w:tentative="0">
+      <w:start w:val="1"/>
+      <w:numFmt w:val="decimal"/>
+      <w:lvlText w:val="%1."/>
+      <w:lvlJc w:val="left"/>
+      <w:pPr>
+        <w:tabs>
+          <w:tab w:val="left" w:pos="312"/>
+        </w:tabs>
+      </w:pPr>
+    </w:lvl>
+  </w:abstractNum>
+  <w:abstractNum w:abstractNumId="20">
     <w:nsid w:val="257479C9"/>
     <w:multiLevelType w:val="multilevel"/>
     <w:tmpl w:val="257479C9"/>
@@ -14293,7 +16230,7 @@
       </w:rPr>
     </w:lvl>
   </w:abstractNum>
-  <w:abstractNum w:abstractNumId="5">
+  <w:abstractNum w:abstractNumId="21">
     <w:nsid w:val="39A24850"/>
     <w:multiLevelType w:val="multilevel"/>
     <w:tmpl w:val="39A24850"/>
@@ -14382,7 +16319,39 @@
       </w:pPr>
     </w:lvl>
   </w:abstractNum>
-  <w:abstractNum w:abstractNumId="6">
+  <w:abstractNum w:abstractNumId="22">
+    <w:nsid w:val="489E93B9"/>
+    <w:multiLevelType w:val="singleLevel"/>
+    <w:tmpl w:val="489E93B9"/>
+    <w:lvl w:ilvl="0" w:tentative="0">
+      <w:start w:val="1"/>
+      <w:numFmt w:val="decimal"/>
+      <w:lvlText w:val="%1."/>
+      <w:lvlJc w:val="left"/>
+      <w:pPr>
+        <w:tabs>
+          <w:tab w:val="left" w:pos="312"/>
+        </w:tabs>
+      </w:pPr>
+    </w:lvl>
+  </w:abstractNum>
+  <w:abstractNum w:abstractNumId="23">
+    <w:nsid w:val="49EA40A9"/>
+    <w:multiLevelType w:val="singleLevel"/>
+    <w:tmpl w:val="49EA40A9"/>
+    <w:lvl w:ilvl="0" w:tentative="0">
+      <w:start w:val="1"/>
+      <w:numFmt w:val="decimal"/>
+      <w:lvlText w:val="%1."/>
+      <w:lvlJc w:val="left"/>
+      <w:pPr>
+        <w:tabs>
+          <w:tab w:val="left" w:pos="312"/>
+        </w:tabs>
+      </w:pPr>
+    </w:lvl>
+  </w:abstractNum>
+  <w:abstractNum w:abstractNumId="24">
     <w:nsid w:val="4D2FF46D"/>
     <w:multiLevelType w:val="singleLevel"/>
     <w:tmpl w:val="4D2FF46D"/>
@@ -14399,96 +16368,55 @@
       </w:rPr>
     </w:lvl>
   </w:abstractNum>
-  <w:abstractNum w:abstractNumId="7">
-    <w:nsid w:val="64585174"/>
-    <w:multiLevelType w:val="multilevel"/>
-    <w:tmpl w:val="64585174"/>
+  <w:abstractNum w:abstractNumId="25">
+    <w:nsid w:val="508A39EF"/>
+    <w:multiLevelType w:val="singleLevel"/>
+    <w:tmpl w:val="508A39EF"/>
     <w:lvl w:ilvl="0" w:tentative="0">
       <w:start w:val="1"/>
-      <w:numFmt w:val="decimalZero"/>
-      <w:lvlText w:val="%1"/>
+      <w:numFmt w:val="decimal"/>
+      <w:lvlText w:val="%1."/>
       <w:lvlJc w:val="left"/>
       <w:pPr>
-        <w:ind w:left="2405" w:hanging="420"/>
-      </w:pPr>
-      <w:rPr>
-        <w:rFonts w:hint="eastAsia"/>
-      </w:rPr>
-    </w:lvl>
-    <w:lvl w:ilvl="1" w:tentative="0">
-      <w:start w:val="1"/>
-      <w:numFmt w:val="lowerLetter"/>
-      <w:lvlText w:val="%2)"/>
-      <w:lvlJc w:val="left"/>
-      <w:pPr>
-        <w:ind w:left="1260" w:hanging="420"/>
-      </w:pPr>
-    </w:lvl>
-    <w:lvl w:ilvl="2" w:tentative="0">
-      <w:start w:val="1"/>
-      <w:numFmt w:val="lowerRoman"/>
-      <w:lvlText w:val="%3."/>
-      <w:lvlJc w:val="right"/>
-      <w:pPr>
-        <w:ind w:left="1680" w:hanging="420"/>
-      </w:pPr>
-    </w:lvl>
-    <w:lvl w:ilvl="3" w:tentative="0">
-      <w:start w:val="1"/>
-      <w:numFmt w:val="decimal"/>
-      <w:lvlText w:val="%4."/>
-      <w:lvlJc w:val="left"/>
-      <w:pPr>
-        <w:ind w:left="2100" w:hanging="420"/>
-      </w:pPr>
-    </w:lvl>
-    <w:lvl w:ilvl="4" w:tentative="0">
-      <w:start w:val="1"/>
-      <w:numFmt w:val="lowerLetter"/>
-      <w:lvlText w:val="%5)"/>
-      <w:lvlJc w:val="left"/>
-      <w:pPr>
-        <w:ind w:left="2520" w:hanging="420"/>
-      </w:pPr>
-    </w:lvl>
-    <w:lvl w:ilvl="5" w:tentative="0">
-      <w:start w:val="1"/>
-      <w:numFmt w:val="lowerRoman"/>
-      <w:lvlText w:val="%6."/>
-      <w:lvlJc w:val="right"/>
-      <w:pPr>
-        <w:ind w:left="2940" w:hanging="420"/>
-      </w:pPr>
-    </w:lvl>
-    <w:lvl w:ilvl="6" w:tentative="0">
-      <w:start w:val="1"/>
-      <w:numFmt w:val="decimal"/>
-      <w:lvlText w:val="%7."/>
-      <w:lvlJc w:val="left"/>
-      <w:pPr>
-        <w:ind w:left="3360" w:hanging="420"/>
-      </w:pPr>
-    </w:lvl>
-    <w:lvl w:ilvl="7" w:tentative="0">
-      <w:start w:val="1"/>
-      <w:numFmt w:val="lowerLetter"/>
-      <w:lvlText w:val="%8)"/>
-      <w:lvlJc w:val="left"/>
-      <w:pPr>
-        <w:ind w:left="3780" w:hanging="420"/>
-      </w:pPr>
-    </w:lvl>
-    <w:lvl w:ilvl="8" w:tentative="0">
-      <w:start w:val="1"/>
-      <w:numFmt w:val="lowerRoman"/>
-      <w:lvlText w:val="%9."/>
-      <w:lvlJc w:val="right"/>
-      <w:pPr>
-        <w:ind w:left="4200" w:hanging="420"/>
+        <w:tabs>
+          <w:tab w:val="left" w:pos="312"/>
+        </w:tabs>
       </w:pPr>
     </w:lvl>
   </w:abstractNum>
-  <w:abstractNum w:abstractNumId="8">
+  <w:abstractNum w:abstractNumId="26">
+    <w:nsid w:val="5308F5E1"/>
+    <w:multiLevelType w:val="singleLevel"/>
+    <w:tmpl w:val="5308F5E1"/>
+    <w:lvl w:ilvl="0" w:tentative="0">
+      <w:start w:val="1"/>
+      <w:numFmt w:val="decimal"/>
+      <w:lvlText w:val="%1."/>
+      <w:lvlJc w:val="left"/>
+      <w:pPr>
+        <w:tabs>
+          <w:tab w:val="left" w:pos="312"/>
+        </w:tabs>
+      </w:pPr>
+    </w:lvl>
+  </w:abstractNum>
+  <w:abstractNum w:abstractNumId="27">
+    <w:nsid w:val="64C1289D"/>
+    <w:multiLevelType w:val="singleLevel"/>
+    <w:tmpl w:val="64C1289D"/>
+    <w:lvl w:ilvl="0" w:tentative="0">
+      <w:start w:val="1"/>
+      <w:numFmt w:val="decimal"/>
+      <w:lvlText w:val="%1."/>
+      <w:lvlJc w:val="left"/>
+      <w:pPr>
+        <w:tabs>
+          <w:tab w:val="left" w:pos="312"/>
+        </w:tabs>
+      </w:pPr>
+    </w:lvl>
+  </w:abstractNum>
+  <w:abstractNum w:abstractNumId="28">
     <w:nsid w:val="66813712"/>
     <w:multiLevelType w:val="multilevel"/>
     <w:tmpl w:val="66813712"/>
@@ -14577,99 +16505,23 @@
       </w:pPr>
     </w:lvl>
   </w:abstractNum>
-  <w:abstractNum w:abstractNumId="9">
-    <w:nsid w:val="75ED53E3"/>
-    <w:multiLevelType w:val="multilevel"/>
-    <w:tmpl w:val="75ED53E3"/>
+  <w:abstractNum w:abstractNumId="29">
+    <w:nsid w:val="797A9895"/>
+    <w:multiLevelType w:val="singleLevel"/>
+    <w:tmpl w:val="797A9895"/>
     <w:lvl w:ilvl="0" w:tentative="0">
       <w:start w:val="1"/>
-      <w:numFmt w:val="decimalZero"/>
-      <w:lvlText w:val="%1"/>
+      <w:numFmt w:val="decimal"/>
+      <w:lvlText w:val="%1."/>
       <w:lvlJc w:val="left"/>
       <w:pPr>
-        <w:ind w:left="840" w:hanging="420"/>
-      </w:pPr>
-      <w:rPr>
-        <w:rFonts w:hint="eastAsia"/>
-      </w:rPr>
-    </w:lvl>
-    <w:lvl w:ilvl="1" w:tentative="0">
-      <w:start w:val="1"/>
-      <w:numFmt w:val="decimalZero"/>
-      <w:lvlText w:val="%2"/>
-      <w:lvlJc w:val="left"/>
-      <w:pPr>
-        <w:ind w:left="2405" w:hanging="420"/>
-      </w:pPr>
-      <w:rPr>
-        <w:rFonts w:hint="eastAsia"/>
-      </w:rPr>
-    </w:lvl>
-    <w:lvl w:ilvl="2" w:tentative="0">
-      <w:start w:val="1"/>
-      <w:numFmt w:val="lowerRoman"/>
-      <w:lvlText w:val="%3."/>
-      <w:lvlJc w:val="right"/>
-      <w:pPr>
-        <w:ind w:left="1260" w:hanging="420"/>
-      </w:pPr>
-    </w:lvl>
-    <w:lvl w:ilvl="3" w:tentative="0">
-      <w:start w:val="1"/>
-      <w:numFmt w:val="decimal"/>
-      <w:lvlText w:val="%4."/>
-      <w:lvlJc w:val="left"/>
-      <w:pPr>
-        <w:ind w:left="1680" w:hanging="420"/>
-      </w:pPr>
-    </w:lvl>
-    <w:lvl w:ilvl="4" w:tentative="0">
-      <w:start w:val="1"/>
-      <w:numFmt w:val="lowerLetter"/>
-      <w:lvlText w:val="%5)"/>
-      <w:lvlJc w:val="left"/>
-      <w:pPr>
-        <w:ind w:left="2100" w:hanging="420"/>
-      </w:pPr>
-    </w:lvl>
-    <w:lvl w:ilvl="5" w:tentative="0">
-      <w:start w:val="1"/>
-      <w:numFmt w:val="lowerRoman"/>
-      <w:lvlText w:val="%6."/>
-      <w:lvlJc w:val="right"/>
-      <w:pPr>
-        <w:ind w:left="2520" w:hanging="420"/>
-      </w:pPr>
-    </w:lvl>
-    <w:lvl w:ilvl="6" w:tentative="0">
-      <w:start w:val="1"/>
-      <w:numFmt w:val="decimal"/>
-      <w:lvlText w:val="%7."/>
-      <w:lvlJc w:val="left"/>
-      <w:pPr>
-        <w:ind w:left="2940" w:hanging="420"/>
-      </w:pPr>
-    </w:lvl>
-    <w:lvl w:ilvl="7" w:tentative="0">
-      <w:start w:val="1"/>
-      <w:numFmt w:val="lowerLetter"/>
-      <w:lvlText w:val="%8)"/>
-      <w:lvlJc w:val="left"/>
-      <w:pPr>
-        <w:ind w:left="3360" w:hanging="420"/>
-      </w:pPr>
-    </w:lvl>
-    <w:lvl w:ilvl="8" w:tentative="0">
-      <w:start w:val="1"/>
-      <w:numFmt w:val="lowerRoman"/>
-      <w:lvlText w:val="%9."/>
-      <w:lvlJc w:val="right"/>
-      <w:pPr>
-        <w:ind w:left="3780" w:hanging="420"/>
+        <w:tabs>
+          <w:tab w:val="left" w:pos="312"/>
+        </w:tabs>
       </w:pPr>
     </w:lvl>
   </w:abstractNum>
-  <w:abstractNum w:abstractNumId="10">
+  <w:abstractNum w:abstractNumId="30">
     <w:nsid w:val="7A42ECFB"/>
     <w:multiLevelType w:val="singleLevel"/>
     <w:tmpl w:val="7A42ECFB"/>
@@ -14686,37 +16538,97 @@
     </w:lvl>
   </w:abstractNum>
   <w:num w:numId="1">
+    <w:abstractNumId w:val="20"/>
+  </w:num>
+  <w:num w:numId="2">
+    <w:abstractNumId w:val="24"/>
+  </w:num>
+  <w:num w:numId="3">
+    <w:abstractNumId w:val="19"/>
+  </w:num>
+  <w:num w:numId="4">
+    <w:abstractNumId w:val="10"/>
+  </w:num>
+  <w:num w:numId="5">
+    <w:abstractNumId w:val="12"/>
+  </w:num>
+  <w:num w:numId="6">
+    <w:abstractNumId w:val="25"/>
+  </w:num>
+  <w:num w:numId="7">
+    <w:abstractNumId w:val="13"/>
+  </w:num>
+  <w:num w:numId="8">
+    <w:abstractNumId w:val="26"/>
+  </w:num>
+  <w:num w:numId="9">
+    <w:abstractNumId w:val="23"/>
+  </w:num>
+  <w:num w:numId="10">
+    <w:abstractNumId w:val="29"/>
+  </w:num>
+  <w:num w:numId="11">
+    <w:abstractNumId w:val="11"/>
+  </w:num>
+  <w:num w:numId="12">
+    <w:abstractNumId w:val="22"/>
+  </w:num>
+  <w:num w:numId="13">
     <w:abstractNumId w:val="4"/>
   </w:num>
-  <w:num w:numId="2">
+  <w:num w:numId="14">
+    <w:abstractNumId w:val="5"/>
+  </w:num>
+  <w:num w:numId="15">
+    <w:abstractNumId w:val="8"/>
+  </w:num>
+  <w:num w:numId="16">
+    <w:abstractNumId w:val="7"/>
+  </w:num>
+  <w:num w:numId="17">
+    <w:abstractNumId w:val="14"/>
+  </w:num>
+  <w:num w:numId="18">
+    <w:abstractNumId w:val="15"/>
+  </w:num>
+  <w:num w:numId="19">
+    <w:abstractNumId w:val="2"/>
+  </w:num>
+  <w:num w:numId="20">
+    <w:abstractNumId w:val="9"/>
+  </w:num>
+  <w:num w:numId="21">
+    <w:abstractNumId w:val="30"/>
+  </w:num>
+  <w:num w:numId="22">
+    <w:abstractNumId w:val="3"/>
+  </w:num>
+  <w:num w:numId="23">
+    <w:abstractNumId w:val="27"/>
+  </w:num>
+  <w:num w:numId="24">
+    <w:abstractNumId w:val="1"/>
+  </w:num>
+  <w:num w:numId="25">
+    <w:abstractNumId w:val="17"/>
+  </w:num>
+  <w:num w:numId="26">
+    <w:abstractNumId w:val="16"/>
+  </w:num>
+  <w:num w:numId="27">
+    <w:abstractNumId w:val="0"/>
+  </w:num>
+  <w:num w:numId="28">
     <w:abstractNumId w:val="6"/>
   </w:num>
-  <w:num w:numId="3">
-    <w:abstractNumId w:val="10"/>
+  <w:num w:numId="29">
+    <w:abstractNumId w:val="21"/>
   </w:num>
-  <w:num w:numId="4">
-    <w:abstractNumId w:val="1"/>
+  <w:num w:numId="30">
+    <w:abstractNumId w:val="28"/>
   </w:num>
-  <w:num w:numId="5">
-    <w:abstractNumId w:val="0"/>
-  </w:num>
-  <w:num w:numId="6">
-    <w:abstractNumId w:val="2"/>
-  </w:num>
-  <w:num w:numId="7">
-    <w:abstractNumId w:val="5"/>
-  </w:num>
-  <w:num w:numId="8">
-    <w:abstractNumId w:val="8"/>
-  </w:num>
-  <w:num w:numId="9">
-    <w:abstractNumId w:val="9"/>
-  </w:num>
-  <w:num w:numId="10">
-    <w:abstractNumId w:val="7"/>
-  </w:num>
-  <w:num w:numId="11">
-    <w:abstractNumId w:val="3"/>
+  <w:num w:numId="31">
+    <w:abstractNumId w:val="18"/>
   </w:num>
 </w:numbering>
 </file>
